--- a/Reports/Capstone_Project2_Final_Report_draft - Copy.docx
+++ b/Reports/Capstone_Project2_Final_Report_draft - Copy.docx
@@ -31,7 +31,19 @@
         <w:rPr>
           <w:rFonts w:ascii="Times New Roman" w:hAnsi="Times New Roman" w:cs="Times New Roman"/>
         </w:rPr>
-        <w:t>Capstone Project II Milestone Report</w:t>
+        <w:t xml:space="preserve">Capstone Project II </w:t>
+      </w:r>
+      <w:r>
+        <w:rPr>
+          <w:rFonts w:ascii="Times New Roman" w:hAnsi="Times New Roman" w:cs="Times New Roman"/>
+        </w:rPr>
+        <w:t xml:space="preserve">Final </w:t>
+      </w:r>
+      <w:r>
+        <w:rPr>
+          <w:rFonts w:ascii="Times New Roman" w:hAnsi="Times New Roman" w:cs="Times New Roman"/>
+        </w:rPr>
+        <w:t>Report</w:t>
       </w:r>
     </w:p>
     <w:p>
@@ -231,8 +243,12 @@
     </w:p>
     <w:p>
       <w:pPr>
+        <w:pStyle w:val="ListParagraph"/>
+        <w:numPr>
+          <w:ilvl w:val="1"/>
+          <w:numId w:val="1"/>
+        </w:numPr>
         <w:spacing w:line="720" w:lineRule="auto"/>
-        <w:ind w:left="360"/>
         <w:rPr>
           <w:rFonts w:ascii="Times New Roman" w:hAnsi="Times New Roman" w:cs="Times New Roman"/>
           <w:sz w:val="24"/>
@@ -245,24 +261,146 @@
           <w:sz w:val="24"/>
           <w:szCs w:val="24"/>
         </w:rPr>
-        <w:t xml:space="preserve">3. </w:t>
-      </w:r>
-      <w:r>
+        <w:t>Modeling and Analysis.</w:t>
+      </w:r>
+    </w:p>
+    <w:p>
+      <w:pPr>
+        <w:spacing w:line="720" w:lineRule="auto"/>
+        <w:ind w:left="360"/>
         <w:rPr>
           <w:rFonts w:ascii="Times New Roman" w:hAnsi="Times New Roman" w:cs="Times New Roman"/>
           <w:sz w:val="24"/>
           <w:szCs w:val="24"/>
         </w:rPr>
-        <w:t>Next steps</w:t>
-      </w:r>
+      </w:pPr>
       <w:r>
         <w:rPr>
           <w:rFonts w:ascii="Times New Roman" w:hAnsi="Times New Roman" w:cs="Times New Roman"/>
           <w:sz w:val="24"/>
           <w:szCs w:val="24"/>
         </w:rPr>
+        <w:t>3.</w:t>
+      </w:r>
+      <w:r>
+        <w:rPr>
+          <w:rFonts w:ascii="Times New Roman" w:hAnsi="Times New Roman" w:cs="Times New Roman"/>
+          <w:sz w:val="24"/>
+          <w:szCs w:val="24"/>
+        </w:rPr>
+        <w:tab/>
+      </w:r>
+      <w:r>
+        <w:rPr>
+          <w:rFonts w:ascii="Times New Roman" w:hAnsi="Times New Roman" w:cs="Times New Roman"/>
+          <w:sz w:val="24"/>
+          <w:szCs w:val="24"/>
+        </w:rPr>
+        <w:t>Findings</w:t>
+      </w:r>
+      <w:r>
+        <w:rPr>
+          <w:rFonts w:ascii="Times New Roman" w:hAnsi="Times New Roman" w:cs="Times New Roman"/>
+          <w:sz w:val="24"/>
+          <w:szCs w:val="24"/>
+        </w:rPr>
         <w:t>.</w:t>
       </w:r>
+    </w:p>
+    <w:p>
+      <w:pPr>
+        <w:spacing w:line="720" w:lineRule="auto"/>
+        <w:ind w:left="360"/>
+        <w:rPr>
+          <w:rFonts w:ascii="Times New Roman" w:hAnsi="Times New Roman" w:cs="Times New Roman"/>
+          <w:sz w:val="24"/>
+          <w:szCs w:val="24"/>
+        </w:rPr>
+      </w:pPr>
+      <w:r>
+        <w:rPr>
+          <w:rFonts w:ascii="Times New Roman" w:hAnsi="Times New Roman" w:cs="Times New Roman"/>
+          <w:sz w:val="24"/>
+          <w:szCs w:val="24"/>
+        </w:rPr>
+        <w:t>4.</w:t>
+      </w:r>
+      <w:r>
+        <w:rPr>
+          <w:rFonts w:ascii="Times New Roman" w:hAnsi="Times New Roman" w:cs="Times New Roman"/>
+          <w:sz w:val="24"/>
+          <w:szCs w:val="24"/>
+        </w:rPr>
+        <w:tab/>
+        <w:t>Ideas for Further Research.</w:t>
+      </w:r>
+    </w:p>
+    <w:p>
+      <w:pPr>
+        <w:spacing w:line="720" w:lineRule="auto"/>
+        <w:ind w:left="360"/>
+        <w:rPr>
+          <w:rFonts w:ascii="Times New Roman" w:hAnsi="Times New Roman" w:cs="Times New Roman"/>
+          <w:sz w:val="24"/>
+          <w:szCs w:val="24"/>
+        </w:rPr>
+      </w:pPr>
+      <w:r>
+        <w:rPr>
+          <w:rFonts w:ascii="Times New Roman" w:hAnsi="Times New Roman" w:cs="Times New Roman"/>
+          <w:sz w:val="24"/>
+          <w:szCs w:val="24"/>
+        </w:rPr>
+        <w:t>5.</w:t>
+      </w:r>
+      <w:r>
+        <w:rPr>
+          <w:rFonts w:ascii="Times New Roman" w:hAnsi="Times New Roman" w:cs="Times New Roman"/>
+          <w:sz w:val="24"/>
+          <w:szCs w:val="24"/>
+        </w:rPr>
+        <w:tab/>
+        <w:t>Client Recommendations.</w:t>
+      </w:r>
+    </w:p>
+    <w:p>
+      <w:pPr>
+        <w:spacing w:line="720" w:lineRule="auto"/>
+        <w:ind w:left="360"/>
+        <w:rPr>
+          <w:rFonts w:ascii="Times New Roman" w:hAnsi="Times New Roman" w:cs="Times New Roman"/>
+          <w:sz w:val="24"/>
+          <w:szCs w:val="24"/>
+        </w:rPr>
+      </w:pPr>
+      <w:r>
+        <w:rPr>
+          <w:rFonts w:ascii="Times New Roman" w:hAnsi="Times New Roman" w:cs="Times New Roman"/>
+          <w:sz w:val="24"/>
+          <w:szCs w:val="24"/>
+        </w:rPr>
+        <w:t>6.</w:t>
+      </w:r>
+      <w:r>
+        <w:rPr>
+          <w:rFonts w:ascii="Times New Roman" w:hAnsi="Times New Roman" w:cs="Times New Roman"/>
+          <w:sz w:val="24"/>
+          <w:szCs w:val="24"/>
+        </w:rPr>
+        <w:tab/>
+        <w:t>Resources.</w:t>
+      </w:r>
+    </w:p>
+    <w:p>
+      <w:pPr>
+        <w:spacing w:line="720" w:lineRule="auto"/>
+        <w:ind w:left="360"/>
+        <w:rPr>
+          <w:rFonts w:ascii="Times New Roman" w:hAnsi="Times New Roman" w:cs="Times New Roman"/>
+          <w:sz w:val="24"/>
+          <w:szCs w:val="24"/>
+        </w:rPr>
+      </w:pPr>
     </w:p>
     <w:p>
       <w:pPr>
@@ -1063,19 +1201,7 @@
         <w:rPr>
           <w:rFonts w:ascii="Times New Roman" w:hAnsi="Times New Roman" w:cs="Times New Roman"/>
         </w:rPr>
-        <w:t>Figure 1. Number of samples for each emotion</w:t>
-      </w:r>
-      <w:r>
-        <w:rPr>
-          <w:rFonts w:ascii="Times New Roman" w:hAnsi="Times New Roman" w:cs="Times New Roman"/>
-        </w:rPr>
-        <w:t>/expression</w:t>
-      </w:r>
-      <w:r>
-        <w:rPr>
-          <w:rFonts w:ascii="Times New Roman" w:hAnsi="Times New Roman" w:cs="Times New Roman"/>
-        </w:rPr>
-        <w:t>.</w:t>
+        <w:t>Figure 1. Number of samples for each emotion/expression.</w:t>
       </w:r>
     </w:p>
     <w:p>
@@ -1206,6 +1332,7 @@
       </w:pPr>
       <w:r>
         <w:rPr>
+          <w:rFonts w:ascii="Times New Roman" w:hAnsi="Times New Roman" w:cs="Times New Roman"/>
           <w:noProof/>
         </w:rPr>
         <w:drawing>
@@ -1293,14 +1420,4107 @@
     </w:p>
     <w:p>
       <w:pPr>
-        <w:rPr>
-          <w:rFonts w:ascii="Times New Roman" w:hAnsi="Times New Roman" w:cs="Times New Roman"/>
-        </w:rPr>
-      </w:pPr>
-    </w:p>
-    <w:p>
-      <w:pPr>
-        <w:ind w:left="360"/>
+        <w:ind w:left="360"/>
+        <w:rPr>
+          <w:rFonts w:ascii="Times New Roman" w:hAnsi="Times New Roman" w:cs="Times New Roman"/>
+        </w:rPr>
+      </w:pPr>
+    </w:p>
+    <w:p>
+      <w:pPr>
+        <w:rPr>
+          <w:rFonts w:ascii="Times New Roman" w:eastAsiaTheme="majorEastAsia" w:hAnsi="Times New Roman" w:cs="Times New Roman"/>
+          <w:color w:val="2F5496" w:themeColor="accent1" w:themeShade="BF"/>
+          <w:sz w:val="32"/>
+          <w:szCs w:val="32"/>
+        </w:rPr>
+      </w:pPr>
+      <w:r>
+        <w:rPr>
+          <w:rFonts w:ascii="Times New Roman" w:hAnsi="Times New Roman" w:cs="Times New Roman"/>
+        </w:rPr>
+        <w:br w:type="page"/>
+      </w:r>
+    </w:p>
+    <w:p>
+      <w:pPr>
+        <w:pStyle w:val="Heading1"/>
+        <w:numPr>
+          <w:ilvl w:val="1"/>
+          <w:numId w:val="2"/>
+        </w:numPr>
+        <w:rPr>
+          <w:rFonts w:ascii="Times New Roman" w:hAnsi="Times New Roman" w:cs="Times New Roman"/>
+        </w:rPr>
+      </w:pPr>
+      <w:r>
+        <w:rPr>
+          <w:rFonts w:ascii="Times New Roman" w:hAnsi="Times New Roman" w:cs="Times New Roman"/>
+        </w:rPr>
+        <w:lastRenderedPageBreak/>
+        <w:t>Modeling and Analysis.</w:t>
+      </w:r>
+    </w:p>
+    <w:p>
+      <w:pPr>
+        <w:ind w:left="360"/>
+        <w:rPr>
+          <w:rFonts w:ascii="Times New Roman" w:hAnsi="Times New Roman" w:cs="Times New Roman"/>
+        </w:rPr>
+      </w:pPr>
+    </w:p>
+    <w:p>
+      <w:pPr>
+        <w:ind w:left="360"/>
+        <w:rPr>
+          <w:rFonts w:ascii="Times New Roman" w:hAnsi="Times New Roman" w:cs="Times New Roman"/>
+        </w:rPr>
+      </w:pPr>
+      <w:r>
+        <w:rPr>
+          <w:rFonts w:ascii="Times New Roman" w:hAnsi="Times New Roman" w:cs="Times New Roman"/>
+        </w:rPr>
+        <w:t xml:space="preserve">Deep Learning </w:t>
+      </w:r>
+      <w:r>
+        <w:rPr>
+          <w:rFonts w:ascii="Times New Roman" w:hAnsi="Times New Roman" w:cs="Times New Roman"/>
+        </w:rPr>
+        <w:t>is a popular technique used for image classification problems. Convolutional Neural Network (CNN) was used to create neural network (model) architecture. CNNs are known to imitate how our brains work in analyzing images.</w:t>
+      </w:r>
+    </w:p>
+    <w:p>
+      <w:pPr>
+        <w:ind w:left="360"/>
+        <w:rPr>
+          <w:rFonts w:ascii="Times New Roman" w:hAnsi="Times New Roman" w:cs="Times New Roman"/>
+        </w:rPr>
+      </w:pPr>
+      <w:r>
+        <w:rPr>
+          <w:rFonts w:ascii="Times New Roman" w:hAnsi="Times New Roman" w:cs="Times New Roman"/>
+        </w:rPr>
+        <w:t xml:space="preserve">A typical architecture of a CNN contains input layer, convolutional layers, dense layers (fully-connected layers) and output layer (Figure </w:t>
+      </w:r>
+      <w:r>
+        <w:rPr>
+          <w:rFonts w:ascii="Times New Roman" w:hAnsi="Times New Roman" w:cs="Times New Roman"/>
+        </w:rPr>
+        <w:t>4</w:t>
+      </w:r>
+      <w:r>
+        <w:rPr>
+          <w:rFonts w:ascii="Times New Roman" w:hAnsi="Times New Roman" w:cs="Times New Roman"/>
+        </w:rPr>
+        <w:t>). Layers are stacked linearly in a sequence.</w:t>
+      </w:r>
+    </w:p>
+    <w:p>
+      <w:pPr>
+        <w:ind w:left="360"/>
+        <w:rPr>
+          <w:rFonts w:ascii="Times New Roman" w:hAnsi="Times New Roman" w:cs="Times New Roman"/>
+        </w:rPr>
+      </w:pPr>
+      <w:r>
+        <w:rPr>
+          <w:rFonts w:ascii="Times New Roman" w:hAnsi="Times New Roman" w:cs="Times New Roman"/>
+          <w:noProof/>
+        </w:rPr>
+        <w:drawing>
+          <wp:inline distT="0" distB="0" distL="0" distR="0" wp14:anchorId="317498A7" wp14:editId="6601634E">
+            <wp:extent cx="5943600" cy="1887506"/>
+            <wp:effectExtent l="0" t="0" r="0" b="0"/>
+            <wp:docPr id="12" name="Picture 12" descr="http://www.techdesignforums.com/practice/files/2017/04/CS7830_fig2_print.jpg"/>
+            <wp:cNvGraphicFramePr>
+              <a:graphicFrameLocks xmlns:a="http://schemas.openxmlformats.org/drawingml/2006/main" noChangeAspect="1"/>
+            </wp:cNvGraphicFramePr>
+            <a:graphic xmlns:a="http://schemas.openxmlformats.org/drawingml/2006/main">
+              <a:graphicData uri="http://schemas.openxmlformats.org/drawingml/2006/picture">
+                <pic:pic xmlns:pic="http://schemas.openxmlformats.org/drawingml/2006/picture">
+                  <pic:nvPicPr>
+                    <pic:cNvPr id="0" name="Picture 1" descr="http://www.techdesignforums.com/practice/files/2017/04/CS7830_fig2_print.jpg"/>
+                    <pic:cNvPicPr>
+                      <a:picLocks noChangeAspect="1" noChangeArrowheads="1"/>
+                    </pic:cNvPicPr>
+                  </pic:nvPicPr>
+                  <pic:blipFill>
+                    <a:blip r:embed="rId12">
+                      <a:extLst>
+                        <a:ext uri="{28A0092B-C50C-407E-A947-70E740481C1C}">
+                          <a14:useLocalDpi xmlns:a14="http://schemas.microsoft.com/office/drawing/2010/main" val="0"/>
+                        </a:ext>
+                      </a:extLst>
+                    </a:blip>
+                    <a:srcRect/>
+                    <a:stretch>
+                      <a:fillRect/>
+                    </a:stretch>
+                  </pic:blipFill>
+                  <pic:spPr bwMode="auto">
+                    <a:xfrm>
+                      <a:off x="0" y="0"/>
+                      <a:ext cx="5943600" cy="1887506"/>
+                    </a:xfrm>
+                    <a:prstGeom prst="rect">
+                      <a:avLst/>
+                    </a:prstGeom>
+                    <a:noFill/>
+                    <a:ln>
+                      <a:noFill/>
+                    </a:ln>
+                  </pic:spPr>
+                </pic:pic>
+              </a:graphicData>
+            </a:graphic>
+          </wp:inline>
+        </w:drawing>
+      </w:r>
+    </w:p>
+    <w:p>
+      <w:pPr>
+        <w:ind w:left="360"/>
+        <w:rPr>
+          <w:rFonts w:ascii="Times New Roman" w:hAnsi="Times New Roman" w:cs="Times New Roman"/>
+        </w:rPr>
+      </w:pPr>
+      <w:r>
+        <w:rPr>
+          <w:rFonts w:ascii="Times New Roman" w:hAnsi="Times New Roman" w:cs="Times New Roman"/>
+        </w:rPr>
+        <w:t>Figure</w:t>
+      </w:r>
+      <w:r>
+        <w:rPr>
+          <w:rFonts w:ascii="Times New Roman" w:hAnsi="Times New Roman" w:cs="Times New Roman"/>
+        </w:rPr>
+        <w:t xml:space="preserve"> 4</w:t>
+      </w:r>
+      <w:r>
+        <w:rPr>
+          <w:rFonts w:ascii="Times New Roman" w:hAnsi="Times New Roman" w:cs="Times New Roman"/>
+        </w:rPr>
+        <w:t xml:space="preserve">: </w:t>
+      </w:r>
+      <w:r>
+        <w:rPr>
+          <w:rFonts w:ascii="Times New Roman" w:hAnsi="Times New Roman" w:cs="Times New Roman"/>
+        </w:rPr>
+        <w:t>CNN</w:t>
+      </w:r>
+      <w:r>
+        <w:rPr>
+          <w:rStyle w:val="FootnoteReference"/>
+          <w:rFonts w:ascii="Times New Roman" w:hAnsi="Times New Roman" w:cs="Times New Roman"/>
+        </w:rPr>
+        <w:footnoteReference w:id="1"/>
+      </w:r>
+      <w:r>
+        <w:rPr>
+          <w:rFonts w:ascii="Times New Roman" w:hAnsi="Times New Roman" w:cs="Times New Roman"/>
+        </w:rPr>
+        <w:t xml:space="preserve"> architecture for Facial Expression Recognition.</w:t>
+      </w:r>
+    </w:p>
+    <w:p>
+      <w:pPr>
+        <w:ind w:left="360"/>
+        <w:rPr>
+          <w:rFonts w:ascii="Times New Roman" w:hAnsi="Times New Roman" w:cs="Times New Roman"/>
+        </w:rPr>
+      </w:pPr>
+      <w:proofErr w:type="spellStart"/>
+      <w:r>
+        <w:rPr>
+          <w:rFonts w:ascii="Times New Roman" w:hAnsi="Times New Roman" w:cs="Times New Roman"/>
+        </w:rPr>
+        <w:t>Keras</w:t>
+      </w:r>
+      <w:proofErr w:type="spellEnd"/>
+      <w:r>
+        <w:rPr>
+          <w:rFonts w:ascii="Times New Roman" w:hAnsi="Times New Roman" w:cs="Times New Roman"/>
+        </w:rPr>
+        <w:t xml:space="preserve"> Sequential</w:t>
+      </w:r>
+      <w:r>
+        <w:rPr>
+          <w:rStyle w:val="FootnoteReference"/>
+          <w:rFonts w:ascii="Times New Roman" w:hAnsi="Times New Roman" w:cs="Times New Roman"/>
+        </w:rPr>
+        <w:footnoteReference w:id="2"/>
+      </w:r>
+      <w:r>
+        <w:rPr>
+          <w:rFonts w:ascii="Times New Roman" w:hAnsi="Times New Roman" w:cs="Times New Roman"/>
+        </w:rPr>
+        <w:t xml:space="preserve"> was used to build and design the model.</w:t>
+      </w:r>
+    </w:p>
+    <w:p>
+      <w:pPr>
+        <w:ind w:left="360"/>
+        <w:rPr>
+          <w:rFonts w:ascii="Times New Roman" w:hAnsi="Times New Roman" w:cs="Times New Roman"/>
+        </w:rPr>
+      </w:pPr>
+      <w:r>
+        <w:rPr>
+          <w:rFonts w:ascii="Times New Roman" w:hAnsi="Times New Roman" w:cs="Times New Roman"/>
+          <w:u w:val="single"/>
+        </w:rPr>
+        <w:t>Input layer</w:t>
+      </w:r>
+      <w:r>
+        <w:rPr>
+          <w:rFonts w:ascii="Times New Roman" w:hAnsi="Times New Roman" w:cs="Times New Roman"/>
+          <w:u w:val="single"/>
+        </w:rPr>
+        <w:t>:</w:t>
+      </w:r>
+      <w:r>
+        <w:rPr>
+          <w:rFonts w:ascii="Times New Roman" w:hAnsi="Times New Roman" w:cs="Times New Roman"/>
+        </w:rPr>
+        <w:t xml:space="preserve"> </w:t>
+      </w:r>
+      <w:r>
+        <w:rPr>
+          <w:rFonts w:ascii="Times New Roman" w:hAnsi="Times New Roman" w:cs="Times New Roman"/>
+        </w:rPr>
+        <w:t xml:space="preserve">It input layer has to be of fixed dimensions, must be pre-processed before fed to the layer. The images are resized to 48x48 pixels and reduced to one-dimension color image as (48,48,1) </w:t>
+      </w:r>
+      <w:proofErr w:type="spellStart"/>
+      <w:r>
+        <w:rPr>
+          <w:rFonts w:ascii="Times New Roman" w:hAnsi="Times New Roman" w:cs="Times New Roman"/>
+        </w:rPr>
+        <w:t>numpy</w:t>
+      </w:r>
+      <w:proofErr w:type="spellEnd"/>
+      <w:r>
+        <w:rPr>
+          <w:rFonts w:ascii="Times New Roman" w:hAnsi="Times New Roman" w:cs="Times New Roman"/>
+        </w:rPr>
+        <w:t xml:space="preserve"> array.</w:t>
+      </w:r>
+    </w:p>
+    <w:p>
+      <w:pPr>
+        <w:ind w:left="360"/>
+        <w:rPr>
+          <w:rFonts w:ascii="Times New Roman" w:hAnsi="Times New Roman" w:cs="Times New Roman"/>
+        </w:rPr>
+      </w:pPr>
+      <w:r>
+        <w:rPr>
+          <w:rFonts w:ascii="Times New Roman" w:hAnsi="Times New Roman" w:cs="Times New Roman"/>
+          <w:u w:val="single"/>
+        </w:rPr>
+        <w:t>Convolutional layer</w:t>
+      </w:r>
+      <w:r>
+        <w:rPr>
+          <w:rFonts w:ascii="Times New Roman" w:hAnsi="Times New Roman" w:cs="Times New Roman"/>
+          <w:u w:val="single"/>
+        </w:rPr>
+        <w:t>:</w:t>
+      </w:r>
+      <w:r>
+        <w:rPr>
+          <w:rFonts w:ascii="Times New Roman" w:hAnsi="Times New Roman" w:cs="Times New Roman"/>
+        </w:rPr>
+        <w:t xml:space="preserve"> </w:t>
+      </w:r>
+      <w:r>
+        <w:rPr>
+          <w:rFonts w:ascii="Times New Roman" w:hAnsi="Times New Roman" w:cs="Times New Roman"/>
+        </w:rPr>
+        <w:t>A convolution generates feature maps and shows features (enhanced pixels), for example an edge, a curve or some pattern. Each feature map is generated by applying filter across the image and as more convolutions happen more feature maps are generated (Figure5).</w:t>
+      </w:r>
+    </w:p>
+    <w:p>
+      <w:pPr>
+        <w:ind w:left="360"/>
+        <w:rPr>
+          <w:rFonts w:ascii="Times New Roman" w:hAnsi="Times New Roman" w:cs="Times New Roman"/>
+        </w:rPr>
+      </w:pPr>
+      <w:r>
+        <w:rPr>
+          <w:rFonts w:ascii="Times New Roman" w:hAnsi="Times New Roman" w:cs="Times New Roman"/>
+          <w:noProof/>
+        </w:rPr>
+        <w:drawing>
+          <wp:inline distT="0" distB="0" distL="0" distR="0" wp14:anchorId="57F68A2D" wp14:editId="79AADD9A">
+            <wp:extent cx="3052976" cy="1351659"/>
+            <wp:effectExtent l="0" t="0" r="0" b="1270"/>
+            <wp:docPr id="34" name="Picture 34"/>
+            <wp:cNvGraphicFramePr>
+              <a:graphicFrameLocks xmlns:a="http://schemas.openxmlformats.org/drawingml/2006/main" noChangeAspect="1"/>
+            </wp:cNvGraphicFramePr>
+            <a:graphic xmlns:a="http://schemas.openxmlformats.org/drawingml/2006/main">
+              <a:graphicData uri="http://schemas.openxmlformats.org/drawingml/2006/picture">
+                <pic:pic xmlns:pic="http://schemas.openxmlformats.org/drawingml/2006/picture">
+                  <pic:nvPicPr>
+                    <pic:cNvPr id="1" name=""/>
+                    <pic:cNvPicPr/>
+                  </pic:nvPicPr>
+                  <pic:blipFill>
+                    <a:blip r:embed="rId13"/>
+                    <a:stretch>
+                      <a:fillRect/>
+                    </a:stretch>
+                  </pic:blipFill>
+                  <pic:spPr>
+                    <a:xfrm>
+                      <a:off x="0" y="0"/>
+                      <a:ext cx="3087076" cy="1366756"/>
+                    </a:xfrm>
+                    <a:prstGeom prst="rect">
+                      <a:avLst/>
+                    </a:prstGeom>
+                  </pic:spPr>
+                </pic:pic>
+              </a:graphicData>
+            </a:graphic>
+          </wp:inline>
+        </w:drawing>
+      </w:r>
+    </w:p>
+    <w:p>
+      <w:pPr>
+        <w:ind w:left="360"/>
+        <w:rPr>
+          <w:rFonts w:ascii="Times New Roman" w:hAnsi="Times New Roman" w:cs="Times New Roman"/>
+        </w:rPr>
+      </w:pPr>
+      <w:r>
+        <w:rPr>
+          <w:rFonts w:ascii="Times New Roman" w:hAnsi="Times New Roman" w:cs="Times New Roman"/>
+        </w:rPr>
+        <w:t>Figure 5:</w:t>
+      </w:r>
+      <w:r>
+        <w:rPr>
+          <w:rFonts w:ascii="Times New Roman" w:hAnsi="Times New Roman" w:cs="Times New Roman"/>
+        </w:rPr>
+        <w:t xml:space="preserve"> Convolution and </w:t>
+      </w:r>
+      <w:r>
+        <w:rPr>
+          <w:rFonts w:ascii="Times New Roman" w:hAnsi="Times New Roman" w:cs="Times New Roman"/>
+        </w:rPr>
+        <w:t>pooling used in the network.</w:t>
+      </w:r>
+    </w:p>
+    <w:p>
+      <w:pPr>
+        <w:ind w:left="360"/>
+        <w:rPr>
+          <w:rFonts w:ascii="Times New Roman" w:hAnsi="Times New Roman" w:cs="Times New Roman"/>
+        </w:rPr>
+      </w:pPr>
+      <w:r>
+        <w:rPr>
+          <w:rFonts w:ascii="Times New Roman" w:hAnsi="Times New Roman" w:cs="Times New Roman"/>
+        </w:rPr>
+        <w:t>Input layer is passed to Convolution2D</w:t>
+      </w:r>
+      <w:r>
+        <w:rPr>
+          <w:rStyle w:val="FootnoteReference"/>
+          <w:rFonts w:ascii="Times New Roman" w:hAnsi="Times New Roman" w:cs="Times New Roman"/>
+        </w:rPr>
+        <w:footnoteReference w:id="3"/>
+      </w:r>
+      <w:r>
+        <w:rPr>
+          <w:rFonts w:ascii="Times New Roman" w:hAnsi="Times New Roman" w:cs="Times New Roman"/>
+        </w:rPr>
+        <w:t>. A set of filters</w:t>
+      </w:r>
+      <w:r>
+        <w:rPr>
+          <w:rFonts w:ascii="Times New Roman" w:hAnsi="Times New Roman" w:cs="Times New Roman"/>
+        </w:rPr>
+        <w:t xml:space="preserve"> (3x3)</w:t>
+      </w:r>
+      <w:r>
+        <w:rPr>
+          <w:rFonts w:ascii="Times New Roman" w:hAnsi="Times New Roman" w:cs="Times New Roman"/>
+        </w:rPr>
+        <w:t xml:space="preserve"> is used to generate feature maps by sliding over the image with </w:t>
+      </w:r>
+      <w:r>
+        <w:rPr>
+          <w:rFonts w:ascii="Times New Roman" w:hAnsi="Times New Roman" w:cs="Times New Roman"/>
+        </w:rPr>
+        <w:t xml:space="preserve">some shared </w:t>
+      </w:r>
+      <w:r>
+        <w:rPr>
+          <w:rFonts w:ascii="Times New Roman" w:hAnsi="Times New Roman" w:cs="Times New Roman"/>
+        </w:rPr>
+        <w:t>weights.</w:t>
+      </w:r>
+    </w:p>
+    <w:p>
+      <w:pPr>
+        <w:ind w:left="360"/>
+        <w:rPr>
+          <w:rFonts w:ascii="Times New Roman" w:hAnsi="Times New Roman" w:cs="Times New Roman"/>
+        </w:rPr>
+      </w:pPr>
+      <w:r>
+        <w:rPr>
+          <w:rFonts w:ascii="Times New Roman" w:hAnsi="Times New Roman" w:cs="Times New Roman"/>
+        </w:rPr>
+        <w:lastRenderedPageBreak/>
+        <w:t>Max</w:t>
+      </w:r>
+      <w:r>
+        <w:rPr>
+          <w:rFonts w:ascii="Times New Roman" w:hAnsi="Times New Roman" w:cs="Times New Roman"/>
+        </w:rPr>
+        <w:t>Pooling</w:t>
+      </w:r>
+      <w:r>
+        <w:rPr>
+          <w:rFonts w:ascii="Times New Roman" w:hAnsi="Times New Roman" w:cs="Times New Roman"/>
+        </w:rPr>
+        <w:t>2D</w:t>
+      </w:r>
+      <w:r>
+        <w:rPr>
+          <w:rStyle w:val="FootnoteReference"/>
+          <w:rFonts w:ascii="Times New Roman" w:hAnsi="Times New Roman" w:cs="Times New Roman"/>
+        </w:rPr>
+        <w:footnoteReference w:id="4"/>
+      </w:r>
+      <w:r>
+        <w:rPr>
+          <w:rFonts w:ascii="Times New Roman" w:hAnsi="Times New Roman" w:cs="Times New Roman"/>
+        </w:rPr>
+        <w:t xml:space="preserve"> (2x2 window)</w:t>
+      </w:r>
+      <w:r>
+        <w:rPr>
+          <w:rFonts w:ascii="Times New Roman" w:hAnsi="Times New Roman" w:cs="Times New Roman"/>
+        </w:rPr>
+        <w:t xml:space="preserve">, is </w:t>
+      </w:r>
+      <w:r>
+        <w:rPr>
+          <w:rFonts w:ascii="Times New Roman" w:hAnsi="Times New Roman" w:cs="Times New Roman"/>
+        </w:rPr>
+        <w:t>used on feature map to reduce the dimension by only keeping the maximum pixel in the window. It is applied after one or several convolutions.</w:t>
+      </w:r>
+      <w:r>
+        <w:rPr>
+          <w:rFonts w:ascii="Times New Roman" w:hAnsi="Times New Roman" w:cs="Times New Roman"/>
+        </w:rPr>
+        <w:t xml:space="preserve"> </w:t>
+      </w:r>
+      <w:r>
+        <w:rPr>
+          <w:rFonts w:ascii="Times New Roman" w:hAnsi="Times New Roman" w:cs="Times New Roman"/>
+        </w:rPr>
+        <w:t>Once the convolutions are done, the features are Flatten</w:t>
+      </w:r>
+      <w:r>
+        <w:rPr>
+          <w:rStyle w:val="FootnoteReference"/>
+          <w:rFonts w:ascii="Times New Roman" w:hAnsi="Times New Roman" w:cs="Times New Roman"/>
+        </w:rPr>
+        <w:footnoteReference w:id="5"/>
+      </w:r>
+      <w:r>
+        <w:rPr>
+          <w:rFonts w:ascii="Times New Roman" w:hAnsi="Times New Roman" w:cs="Times New Roman"/>
+        </w:rPr>
+        <w:t xml:space="preserve"> and provided to dense layers</w:t>
+      </w:r>
+      <w:r>
+        <w:rPr>
+          <w:rFonts w:ascii="Times New Roman" w:hAnsi="Times New Roman" w:cs="Times New Roman"/>
+        </w:rPr>
+        <w:t xml:space="preserve"> as inputs</w:t>
+      </w:r>
+      <w:r>
+        <w:rPr>
+          <w:rFonts w:ascii="Times New Roman" w:hAnsi="Times New Roman" w:cs="Times New Roman"/>
+        </w:rPr>
+        <w:t>.</w:t>
+      </w:r>
+    </w:p>
+    <w:p>
+      <w:pPr>
+        <w:ind w:left="360"/>
+        <w:rPr>
+          <w:rFonts w:ascii="Times New Roman" w:hAnsi="Times New Roman" w:cs="Times New Roman"/>
+        </w:rPr>
+      </w:pPr>
+      <w:r>
+        <w:rPr>
+          <w:rFonts w:ascii="Times New Roman" w:hAnsi="Times New Roman" w:cs="Times New Roman"/>
+          <w:u w:val="single"/>
+        </w:rPr>
+        <w:t>Dense</w:t>
+      </w:r>
+      <w:r>
+        <w:rPr>
+          <w:rStyle w:val="FootnoteReference"/>
+          <w:rFonts w:ascii="Times New Roman" w:hAnsi="Times New Roman" w:cs="Times New Roman"/>
+          <w:u w:val="single"/>
+        </w:rPr>
+        <w:footnoteReference w:id="6"/>
+      </w:r>
+      <w:r>
+        <w:rPr>
+          <w:rFonts w:ascii="Times New Roman" w:hAnsi="Times New Roman" w:cs="Times New Roman"/>
+          <w:u w:val="single"/>
+        </w:rPr>
+        <w:t xml:space="preserve"> layers</w:t>
+      </w:r>
+      <w:r>
+        <w:rPr>
+          <w:rFonts w:ascii="Times New Roman" w:hAnsi="Times New Roman" w:cs="Times New Roman"/>
+          <w:u w:val="single"/>
+        </w:rPr>
+        <w:t>:</w:t>
+      </w:r>
+      <w:r>
+        <w:rPr>
+          <w:rFonts w:ascii="Times New Roman" w:hAnsi="Times New Roman" w:cs="Times New Roman"/>
+        </w:rPr>
+        <w:t xml:space="preserve"> Meaning fully connected layers</w:t>
+      </w:r>
+      <w:r>
+        <w:rPr>
+          <w:rFonts w:ascii="Times New Roman" w:hAnsi="Times New Roman" w:cs="Times New Roman"/>
+        </w:rPr>
+        <w:t xml:space="preserve"> (Figure 6)</w:t>
+      </w:r>
+      <w:r>
+        <w:rPr>
+          <w:rFonts w:ascii="Times New Roman" w:hAnsi="Times New Roman" w:cs="Times New Roman"/>
+        </w:rPr>
+        <w:t xml:space="preserve">, </w:t>
+      </w:r>
+      <w:r>
+        <w:rPr>
+          <w:rFonts w:ascii="Times New Roman" w:hAnsi="Times New Roman" w:cs="Times New Roman"/>
+        </w:rPr>
+        <w:t>it is similar to how</w:t>
+      </w:r>
+      <w:r>
+        <w:rPr>
+          <w:rFonts w:ascii="Times New Roman" w:hAnsi="Times New Roman" w:cs="Times New Roman"/>
+        </w:rPr>
+        <w:t xml:space="preserve"> our neurons work.</w:t>
+      </w:r>
+      <w:r>
+        <w:rPr>
+          <w:rFonts w:ascii="Times New Roman" w:hAnsi="Times New Roman" w:cs="Times New Roman"/>
+        </w:rPr>
+        <w:t xml:space="preserve"> Takes input features and transforms features through layers connected and trainable weights. More layers/nodes may sound good but it might prone to over-fitting.</w:t>
+      </w:r>
+    </w:p>
+    <w:p>
+      <w:pPr>
+        <w:ind w:left="360"/>
+        <w:rPr>
+          <w:rFonts w:ascii="Times New Roman" w:hAnsi="Times New Roman" w:cs="Times New Roman"/>
+        </w:rPr>
+      </w:pPr>
+      <w:r>
+        <w:rPr>
+          <w:rFonts w:ascii="Times New Roman" w:hAnsi="Times New Roman" w:cs="Times New Roman"/>
+          <w:noProof/>
+        </w:rPr>
+        <w:drawing>
+          <wp:inline distT="0" distB="0" distL="0" distR="0" wp14:anchorId="567DDC91" wp14:editId="06E20715">
+            <wp:extent cx="2634965" cy="1224660"/>
+            <wp:effectExtent l="0" t="0" r="0" b="0"/>
+            <wp:docPr id="13" name="Picture 13" descr="A simple example of a deep neural network (Source: Synopsys)"/>
+            <wp:cNvGraphicFramePr>
+              <a:graphicFrameLocks xmlns:a="http://schemas.openxmlformats.org/drawingml/2006/main" noChangeAspect="1"/>
+            </wp:cNvGraphicFramePr>
+            <a:graphic xmlns:a="http://schemas.openxmlformats.org/drawingml/2006/main">
+              <a:graphicData uri="http://schemas.openxmlformats.org/drawingml/2006/picture">
+                <pic:pic xmlns:pic="http://schemas.openxmlformats.org/drawingml/2006/picture">
+                  <pic:nvPicPr>
+                    <pic:cNvPr id="0" name="Picture 3" descr="A simple example of a deep neural network (Source: Synopsys)"/>
+                    <pic:cNvPicPr>
+                      <a:picLocks noChangeAspect="1" noChangeArrowheads="1"/>
+                    </pic:cNvPicPr>
+                  </pic:nvPicPr>
+                  <pic:blipFill>
+                    <a:blip r:embed="rId14" cstate="print">
+                      <a:extLst>
+                        <a:ext uri="{28A0092B-C50C-407E-A947-70E740481C1C}">
+                          <a14:useLocalDpi xmlns:a14="http://schemas.microsoft.com/office/drawing/2010/main" val="0"/>
+                        </a:ext>
+                      </a:extLst>
+                    </a:blip>
+                    <a:srcRect/>
+                    <a:stretch>
+                      <a:fillRect/>
+                    </a:stretch>
+                  </pic:blipFill>
+                  <pic:spPr bwMode="auto">
+                    <a:xfrm>
+                      <a:off x="0" y="0"/>
+                      <a:ext cx="2673127" cy="1242397"/>
+                    </a:xfrm>
+                    <a:prstGeom prst="rect">
+                      <a:avLst/>
+                    </a:prstGeom>
+                    <a:noFill/>
+                    <a:ln>
+                      <a:noFill/>
+                    </a:ln>
+                  </pic:spPr>
+                </pic:pic>
+              </a:graphicData>
+            </a:graphic>
+          </wp:inline>
+        </w:drawing>
+      </w:r>
+    </w:p>
+    <w:p>
+      <w:pPr>
+        <w:ind w:left="360"/>
+        <w:rPr>
+          <w:rFonts w:ascii="Times New Roman" w:hAnsi="Times New Roman" w:cs="Times New Roman"/>
+        </w:rPr>
+      </w:pPr>
+      <w:r>
+        <w:rPr>
+          <w:rFonts w:ascii="Times New Roman" w:hAnsi="Times New Roman" w:cs="Times New Roman"/>
+        </w:rPr>
+        <w:t>Figure</w:t>
+      </w:r>
+      <w:r>
+        <w:rPr>
+          <w:rFonts w:ascii="Times New Roman" w:hAnsi="Times New Roman" w:cs="Times New Roman"/>
+        </w:rPr>
+        <w:t xml:space="preserve"> 6</w:t>
+      </w:r>
+      <w:r>
+        <w:rPr>
+          <w:rFonts w:ascii="Times New Roman" w:hAnsi="Times New Roman" w:cs="Times New Roman"/>
+        </w:rPr>
+        <w:t xml:space="preserve">: </w:t>
+      </w:r>
+      <w:r>
+        <w:rPr>
+          <w:rFonts w:ascii="Times New Roman" w:hAnsi="Times New Roman" w:cs="Times New Roman"/>
+        </w:rPr>
+        <w:t>Neural Network with input, hidden, output layers</w:t>
+      </w:r>
+      <w:r>
+        <w:rPr>
+          <w:rFonts w:ascii="Times New Roman" w:hAnsi="Times New Roman" w:cs="Times New Roman"/>
+        </w:rPr>
+        <w:t>.</w:t>
+      </w:r>
+    </w:p>
+    <w:p>
+      <w:pPr>
+        <w:ind w:left="360"/>
+        <w:rPr>
+          <w:rFonts w:ascii="Times New Roman" w:hAnsi="Times New Roman" w:cs="Times New Roman"/>
+        </w:rPr>
+      </w:pPr>
+      <w:r>
+        <w:rPr>
+          <w:rFonts w:ascii="Times New Roman" w:hAnsi="Times New Roman" w:cs="Times New Roman"/>
+        </w:rPr>
+        <w:t>Dropout</w:t>
+      </w:r>
+      <w:r>
+        <w:rPr>
+          <w:rStyle w:val="FootnoteReference"/>
+          <w:rFonts w:ascii="Times New Roman" w:hAnsi="Times New Roman" w:cs="Times New Roman"/>
+        </w:rPr>
+        <w:footnoteReference w:id="7"/>
+      </w:r>
+      <w:r>
+        <w:rPr>
+          <w:rFonts w:ascii="Times New Roman" w:hAnsi="Times New Roman" w:cs="Times New Roman"/>
+        </w:rPr>
+        <w:t xml:space="preserve"> </w:t>
+      </w:r>
+      <w:r>
+        <w:rPr>
+          <w:rFonts w:ascii="Times New Roman" w:hAnsi="Times New Roman" w:cs="Times New Roman"/>
+        </w:rPr>
+        <w:t>is used to randomly select some portions and set their weights to zero so as to reduce over-fitting. This reduces the model sensitivity to certain noise during training.</w:t>
+      </w:r>
+    </w:p>
+    <w:p>
+      <w:pPr>
+        <w:ind w:left="360"/>
+        <w:rPr>
+          <w:rFonts w:ascii="Times New Roman" w:hAnsi="Times New Roman" w:cs="Times New Roman"/>
+        </w:rPr>
+      </w:pPr>
+      <w:r>
+        <w:rPr>
+          <w:rFonts w:ascii="Times New Roman" w:hAnsi="Times New Roman" w:cs="Times New Roman"/>
+          <w:u w:val="single"/>
+        </w:rPr>
+        <w:t>Output layer</w:t>
+      </w:r>
+      <w:r>
+        <w:rPr>
+          <w:rFonts w:ascii="Times New Roman" w:hAnsi="Times New Roman" w:cs="Times New Roman"/>
+          <w:u w:val="single"/>
+        </w:rPr>
+        <w:t>:</w:t>
+      </w:r>
+      <w:r>
+        <w:rPr>
+          <w:rFonts w:ascii="Times New Roman" w:hAnsi="Times New Roman" w:cs="Times New Roman"/>
+        </w:rPr>
+        <w:t xml:space="preserve"> Contains the classification classes. The output provides probabilities of each class. </w:t>
+      </w:r>
+    </w:p>
+    <w:p>
+      <w:pPr>
+        <w:ind w:left="360"/>
+        <w:rPr>
+          <w:rFonts w:ascii="Times New Roman" w:hAnsi="Times New Roman" w:cs="Times New Roman"/>
+        </w:rPr>
+      </w:pPr>
+    </w:p>
+    <w:p>
+      <w:pPr>
+        <w:ind w:left="360"/>
+        <w:rPr>
+          <w:rFonts w:ascii="Times New Roman" w:hAnsi="Times New Roman" w:cs="Times New Roman"/>
+          <w:b/>
+        </w:rPr>
+      </w:pPr>
+      <w:r>
+        <w:rPr>
+          <w:rFonts w:ascii="Times New Roman" w:hAnsi="Times New Roman" w:cs="Times New Roman"/>
+          <w:b/>
+        </w:rPr>
+        <w:t>Base Neural Network.</w:t>
+      </w:r>
+    </w:p>
+    <w:p>
+      <w:pPr>
+        <w:ind w:left="360"/>
+        <w:rPr>
+          <w:rFonts w:ascii="Times New Roman" w:hAnsi="Times New Roman" w:cs="Times New Roman"/>
+        </w:rPr>
+      </w:pPr>
+      <w:r>
+        <w:rPr>
+          <w:rFonts w:ascii="Times New Roman" w:hAnsi="Times New Roman" w:cs="Times New Roman"/>
+        </w:rPr>
+        <w:t>I built a simple CNN with an input, 2 convolution layers with max pooling and dropout of 25%, 2 dense layers and output layer.</w:t>
+      </w:r>
+      <w:r>
+        <w:rPr>
+          <w:rFonts w:ascii="Times New Roman" w:hAnsi="Times New Roman" w:cs="Times New Roman"/>
+        </w:rPr>
+        <w:t xml:space="preserve"> Added Callbacks</w:t>
+      </w:r>
+      <w:r>
+        <w:rPr>
+          <w:rStyle w:val="FootnoteReference"/>
+          <w:rFonts w:ascii="Times New Roman" w:hAnsi="Times New Roman" w:cs="Times New Roman"/>
+        </w:rPr>
+        <w:footnoteReference w:id="8"/>
+      </w:r>
+      <w:r>
+        <w:rPr>
+          <w:rFonts w:ascii="Times New Roman" w:hAnsi="Times New Roman" w:cs="Times New Roman"/>
+        </w:rPr>
+        <w:t xml:space="preserve"> to track the history, save the model and stop the training when the validation accuracy does not increase.</w:t>
+      </w:r>
+    </w:p>
+    <w:p>
+      <w:pPr>
+        <w:ind w:left="360"/>
+        <w:rPr>
+          <w:rFonts w:ascii="Times New Roman" w:hAnsi="Times New Roman" w:cs="Times New Roman"/>
+        </w:rPr>
+      </w:pPr>
+      <w:r>
+        <w:rPr>
+          <w:rFonts w:ascii="Times New Roman" w:hAnsi="Times New Roman" w:cs="Times New Roman"/>
+          <w:noProof/>
+        </w:rPr>
+        <w:drawing>
+          <wp:inline distT="0" distB="0" distL="0" distR="0" wp14:anchorId="46B7DF3B" wp14:editId="599D2259">
+            <wp:extent cx="5943600" cy="1941195"/>
+            <wp:effectExtent l="0" t="0" r="0" b="1905"/>
+            <wp:docPr id="4" name="Picture 4"/>
+            <wp:cNvGraphicFramePr>
+              <a:graphicFrameLocks xmlns:a="http://schemas.openxmlformats.org/drawingml/2006/main" noChangeAspect="1"/>
+            </wp:cNvGraphicFramePr>
+            <a:graphic xmlns:a="http://schemas.openxmlformats.org/drawingml/2006/main">
+              <a:graphicData uri="http://schemas.openxmlformats.org/drawingml/2006/picture">
+                <pic:pic xmlns:pic="http://schemas.openxmlformats.org/drawingml/2006/picture">
+                  <pic:nvPicPr>
+                    <pic:cNvPr id="1" name=""/>
+                    <pic:cNvPicPr/>
+                  </pic:nvPicPr>
+                  <pic:blipFill>
+                    <a:blip r:embed="rId15"/>
+                    <a:stretch>
+                      <a:fillRect/>
+                    </a:stretch>
+                  </pic:blipFill>
+                  <pic:spPr>
+                    <a:xfrm>
+                      <a:off x="0" y="0"/>
+                      <a:ext cx="5943600" cy="1941195"/>
+                    </a:xfrm>
+                    <a:prstGeom prst="rect">
+                      <a:avLst/>
+                    </a:prstGeom>
+                  </pic:spPr>
+                </pic:pic>
+              </a:graphicData>
+            </a:graphic>
+          </wp:inline>
+        </w:drawing>
+      </w:r>
+    </w:p>
+    <w:p>
+      <w:pPr>
+        <w:ind w:left="360"/>
+        <w:rPr>
+          <w:rFonts w:ascii="Times New Roman" w:hAnsi="Times New Roman" w:cs="Times New Roman"/>
+        </w:rPr>
+      </w:pPr>
+      <w:r>
+        <w:rPr>
+          <w:rFonts w:ascii="Times New Roman" w:hAnsi="Times New Roman" w:cs="Times New Roman"/>
+        </w:rPr>
+        <w:t>Figure 7: Base model Accuracy and Loss.</w:t>
+      </w:r>
+    </w:p>
+    <w:p>
+      <w:pPr>
+        <w:ind w:left="360"/>
+        <w:rPr>
+          <w:rFonts w:ascii="Times New Roman" w:hAnsi="Times New Roman" w:cs="Times New Roman"/>
+        </w:rPr>
+      </w:pPr>
+      <w:r>
+        <w:rPr>
+          <w:rFonts w:ascii="Times New Roman" w:hAnsi="Times New Roman" w:cs="Times New Roman"/>
+        </w:rPr>
+        <w:lastRenderedPageBreak/>
+        <w:t xml:space="preserve">The model accuracy stopped </w:t>
+      </w:r>
+      <w:r>
+        <w:rPr>
+          <w:rFonts w:ascii="Times New Roman" w:hAnsi="Times New Roman" w:cs="Times New Roman"/>
+        </w:rPr>
+        <w:t xml:space="preserve">improving </w:t>
+      </w:r>
+      <w:r>
+        <w:rPr>
+          <w:rFonts w:ascii="Times New Roman" w:hAnsi="Times New Roman" w:cs="Times New Roman"/>
+        </w:rPr>
+        <w:t>pretty early.</w:t>
+      </w:r>
+      <w:r>
+        <w:rPr>
+          <w:rFonts w:ascii="Times New Roman" w:hAnsi="Times New Roman" w:cs="Times New Roman"/>
+        </w:rPr>
+        <w:t xml:space="preserve"> And </w:t>
+      </w:r>
+      <w:r>
+        <w:rPr>
+          <w:rFonts w:ascii="Times New Roman" w:hAnsi="Times New Roman" w:cs="Times New Roman"/>
+        </w:rPr>
+        <w:t xml:space="preserve">accuracy is </w:t>
+      </w:r>
+      <w:r>
+        <w:rPr>
+          <w:rFonts w:ascii="Times New Roman" w:hAnsi="Times New Roman" w:cs="Times New Roman"/>
+        </w:rPr>
+        <w:t>close to 50%, meaning it’s prediction is</w:t>
+      </w:r>
+      <w:r>
+        <w:rPr>
+          <w:rFonts w:ascii="Times New Roman" w:hAnsi="Times New Roman" w:cs="Times New Roman"/>
+        </w:rPr>
+        <w:t xml:space="preserve"> correct only</w:t>
+      </w:r>
+      <w:r>
+        <w:rPr>
+          <w:rFonts w:ascii="Times New Roman" w:hAnsi="Times New Roman" w:cs="Times New Roman"/>
+        </w:rPr>
+        <w:t xml:space="preserve"> half of the time.</w:t>
+      </w:r>
+    </w:p>
+    <w:p>
+      <w:pPr>
+        <w:ind w:left="360"/>
+        <w:rPr>
+          <w:rFonts w:ascii="Times New Roman" w:hAnsi="Times New Roman" w:cs="Times New Roman"/>
+        </w:rPr>
+      </w:pPr>
+      <w:r>
+        <w:rPr>
+          <w:rFonts w:ascii="Times New Roman" w:hAnsi="Times New Roman" w:cs="Times New Roman"/>
+        </w:rPr>
+        <w:t xml:space="preserve">Accuracy is not </w:t>
+      </w:r>
+      <w:r>
+        <w:rPr>
+          <w:rFonts w:ascii="Times New Roman" w:hAnsi="Times New Roman" w:cs="Times New Roman"/>
+        </w:rPr>
+        <w:t xml:space="preserve">the </w:t>
+      </w:r>
+      <w:r>
+        <w:rPr>
+          <w:rFonts w:ascii="Times New Roman" w:hAnsi="Times New Roman" w:cs="Times New Roman"/>
+        </w:rPr>
+        <w:t xml:space="preserve">only </w:t>
+      </w:r>
+      <w:r>
+        <w:rPr>
+          <w:rFonts w:ascii="Times New Roman" w:hAnsi="Times New Roman" w:cs="Times New Roman"/>
+        </w:rPr>
+        <w:t>metric a classification report can provide other metrics and insights.</w:t>
+      </w:r>
+    </w:p>
+    <w:p>
+      <w:pPr>
+        <w:ind w:left="360"/>
+        <w:rPr>
+          <w:rFonts w:ascii="Times New Roman" w:hAnsi="Times New Roman" w:cs="Times New Roman"/>
+        </w:rPr>
+      </w:pPr>
+      <w:r>
+        <w:rPr>
+          <w:rFonts w:ascii="Times New Roman" w:hAnsi="Times New Roman" w:cs="Times New Roman"/>
+          <w:noProof/>
+        </w:rPr>
+        <w:drawing>
+          <wp:inline distT="0" distB="0" distL="0" distR="0" wp14:anchorId="5B9DF22A" wp14:editId="50B8CA26">
+            <wp:extent cx="2899954" cy="1342573"/>
+            <wp:effectExtent l="0" t="0" r="0" b="0"/>
+            <wp:docPr id="35" name="Picture 35"/>
+            <wp:cNvGraphicFramePr>
+              <a:graphicFrameLocks xmlns:a="http://schemas.openxmlformats.org/drawingml/2006/main" noChangeAspect="1"/>
+            </wp:cNvGraphicFramePr>
+            <a:graphic xmlns:a="http://schemas.openxmlformats.org/drawingml/2006/main">
+              <a:graphicData uri="http://schemas.openxmlformats.org/drawingml/2006/picture">
+                <pic:pic xmlns:pic="http://schemas.openxmlformats.org/drawingml/2006/picture">
+                  <pic:nvPicPr>
+                    <pic:cNvPr id="1" name=""/>
+                    <pic:cNvPicPr/>
+                  </pic:nvPicPr>
+                  <pic:blipFill>
+                    <a:blip r:embed="rId16"/>
+                    <a:stretch>
+                      <a:fillRect/>
+                    </a:stretch>
+                  </pic:blipFill>
+                  <pic:spPr>
+                    <a:xfrm>
+                      <a:off x="0" y="0"/>
+                      <a:ext cx="2972602" cy="1376206"/>
+                    </a:xfrm>
+                    <a:prstGeom prst="rect">
+                      <a:avLst/>
+                    </a:prstGeom>
+                  </pic:spPr>
+                </pic:pic>
+              </a:graphicData>
+            </a:graphic>
+          </wp:inline>
+        </w:drawing>
+      </w:r>
+    </w:p>
+    <w:p>
+      <w:pPr>
+        <w:ind w:left="360"/>
+        <w:rPr>
+          <w:rFonts w:ascii="Times New Roman" w:hAnsi="Times New Roman" w:cs="Times New Roman"/>
+        </w:rPr>
+      </w:pPr>
+      <w:r>
+        <w:rPr>
+          <w:rFonts w:ascii="Times New Roman" w:hAnsi="Times New Roman" w:cs="Times New Roman"/>
+        </w:rPr>
+        <w:t xml:space="preserve">From </w:t>
+      </w:r>
+      <w:r>
+        <w:rPr>
+          <w:rFonts w:ascii="Times New Roman" w:hAnsi="Times New Roman" w:cs="Times New Roman"/>
+        </w:rPr>
+        <w:t xml:space="preserve">the above report we see certain features has a really low recall, so we have to go </w:t>
+      </w:r>
+      <w:r>
+        <w:rPr>
+          <w:rFonts w:ascii="Times New Roman" w:hAnsi="Times New Roman" w:cs="Times New Roman"/>
+          <w:b/>
+          <w:u w:val="single"/>
+        </w:rPr>
+        <w:t>deeper</w:t>
+      </w:r>
+      <w:r>
+        <w:rPr>
+          <w:rFonts w:ascii="Times New Roman" w:hAnsi="Times New Roman" w:cs="Times New Roman"/>
+        </w:rPr>
+        <w:t xml:space="preserve"> to recognize more, subtle patterns.</w:t>
+      </w:r>
+    </w:p>
+    <w:p>
+      <w:pPr>
+        <w:ind w:left="360"/>
+        <w:rPr>
+          <w:rFonts w:ascii="Times New Roman" w:hAnsi="Times New Roman" w:cs="Times New Roman"/>
+        </w:rPr>
+      </w:pPr>
+      <w:r>
+        <w:rPr>
+          <w:rFonts w:ascii="Times New Roman" w:hAnsi="Times New Roman" w:cs="Times New Roman"/>
+        </w:rPr>
+        <w:t xml:space="preserve">A </w:t>
+      </w:r>
+      <w:r>
+        <w:rPr>
+          <w:rFonts w:ascii="Times New Roman" w:hAnsi="Times New Roman" w:cs="Times New Roman"/>
+          <w:b/>
+        </w:rPr>
+        <w:t xml:space="preserve">Deep Neural Network </w:t>
+      </w:r>
+      <w:r>
+        <w:rPr>
+          <w:rFonts w:ascii="Times New Roman" w:hAnsi="Times New Roman" w:cs="Times New Roman"/>
+        </w:rPr>
+        <w:t>with more convolutions</w:t>
+      </w:r>
+      <w:r>
+        <w:rPr>
+          <w:rFonts w:ascii="Times New Roman" w:hAnsi="Times New Roman" w:cs="Times New Roman"/>
+        </w:rPr>
+        <w:t xml:space="preserve"> and hidden layer</w:t>
+      </w:r>
+      <w:r>
+        <w:rPr>
+          <w:rFonts w:ascii="Times New Roman" w:hAnsi="Times New Roman" w:cs="Times New Roman"/>
+        </w:rPr>
+        <w:t>s</w:t>
+      </w:r>
+      <w:r>
+        <w:rPr>
+          <w:rFonts w:ascii="Times New Roman" w:hAnsi="Times New Roman" w:cs="Times New Roman"/>
+        </w:rPr>
+        <w:t>, nodes</w:t>
+      </w:r>
+      <w:r>
+        <w:rPr>
+          <w:rFonts w:ascii="Times New Roman" w:hAnsi="Times New Roman" w:cs="Times New Roman"/>
+        </w:rPr>
+        <w:t xml:space="preserve"> </w:t>
+      </w:r>
+      <w:r>
+        <w:rPr>
+          <w:rFonts w:ascii="Times New Roman" w:hAnsi="Times New Roman" w:cs="Times New Roman"/>
+        </w:rPr>
+        <w:t>are</w:t>
+      </w:r>
+      <w:r>
+        <w:rPr>
+          <w:rFonts w:ascii="Times New Roman" w:hAnsi="Times New Roman" w:cs="Times New Roman"/>
+        </w:rPr>
+        <w:t xml:space="preserve"> constructed</w:t>
+      </w:r>
+      <w:r>
+        <w:rPr>
+          <w:rFonts w:ascii="Times New Roman" w:hAnsi="Times New Roman" w:cs="Times New Roman"/>
+        </w:rPr>
+        <w:t>.</w:t>
+      </w:r>
+    </w:p>
+    <w:p>
+      <w:pPr>
+        <w:ind w:left="360"/>
+        <w:rPr>
+          <w:rFonts w:ascii="Times New Roman" w:hAnsi="Times New Roman" w:cs="Times New Roman"/>
+        </w:rPr>
+      </w:pPr>
+      <w:r>
+        <w:rPr>
+          <w:rFonts w:ascii="Times New Roman" w:hAnsi="Times New Roman" w:cs="Times New Roman"/>
+          <w:noProof/>
+        </w:rPr>
+        <w:drawing>
+          <wp:inline distT="0" distB="0" distL="0" distR="0" wp14:anchorId="6913CFC5" wp14:editId="1693B679">
+            <wp:extent cx="5943600" cy="1955165"/>
+            <wp:effectExtent l="0" t="0" r="0" b="6985"/>
+            <wp:docPr id="5" name="Picture 5"/>
+            <wp:cNvGraphicFramePr>
+              <a:graphicFrameLocks xmlns:a="http://schemas.openxmlformats.org/drawingml/2006/main" noChangeAspect="1"/>
+            </wp:cNvGraphicFramePr>
+            <a:graphic xmlns:a="http://schemas.openxmlformats.org/drawingml/2006/main">
+              <a:graphicData uri="http://schemas.openxmlformats.org/drawingml/2006/picture">
+                <pic:pic xmlns:pic="http://schemas.openxmlformats.org/drawingml/2006/picture">
+                  <pic:nvPicPr>
+                    <pic:cNvPr id="1" name=""/>
+                    <pic:cNvPicPr/>
+                  </pic:nvPicPr>
+                  <pic:blipFill>
+                    <a:blip r:embed="rId17"/>
+                    <a:stretch>
+                      <a:fillRect/>
+                    </a:stretch>
+                  </pic:blipFill>
+                  <pic:spPr>
+                    <a:xfrm>
+                      <a:off x="0" y="0"/>
+                      <a:ext cx="5943600" cy="1955165"/>
+                    </a:xfrm>
+                    <a:prstGeom prst="rect">
+                      <a:avLst/>
+                    </a:prstGeom>
+                  </pic:spPr>
+                </pic:pic>
+              </a:graphicData>
+            </a:graphic>
+          </wp:inline>
+        </w:drawing>
+      </w:r>
+      <w:r>
+        <w:rPr>
+          <w:rFonts w:ascii="Times New Roman" w:hAnsi="Times New Roman" w:cs="Times New Roman"/>
+        </w:rPr>
+        <w:t xml:space="preserve">Figure 8: Deep Neural Network </w:t>
+      </w:r>
+      <w:r>
+        <w:rPr>
+          <w:rFonts w:ascii="Times New Roman" w:hAnsi="Times New Roman" w:cs="Times New Roman"/>
+        </w:rPr>
+        <w:t>Model</w:t>
+      </w:r>
+      <w:r>
+        <w:rPr>
+          <w:rFonts w:ascii="Times New Roman" w:hAnsi="Times New Roman" w:cs="Times New Roman"/>
+        </w:rPr>
+        <w:t xml:space="preserve"> Accuracy and Loss.</w:t>
+      </w:r>
+    </w:p>
+    <w:p>
+      <w:pPr>
+        <w:ind w:left="360"/>
+        <w:rPr>
+          <w:rFonts w:ascii="Times New Roman" w:hAnsi="Times New Roman" w:cs="Times New Roman"/>
+          <w:noProof/>
+        </w:rPr>
+      </w:pPr>
+      <w:r>
+        <w:rPr>
+          <w:rFonts w:ascii="Times New Roman" w:hAnsi="Times New Roman" w:cs="Times New Roman"/>
+        </w:rPr>
+        <w:t xml:space="preserve">The model did perform well and validation accuracy is more than 55%, but we can improve the model accuracy by tuning hyper-parameters (batch size, number of epochs) and doing </w:t>
+      </w:r>
+      <w:r>
+        <w:rPr>
+          <w:rFonts w:ascii="Times New Roman" w:hAnsi="Times New Roman" w:cs="Times New Roman"/>
+        </w:rPr>
+        <w:br/>
+      </w:r>
+      <w:r>
+        <w:rPr>
+          <w:rFonts w:ascii="Times New Roman" w:hAnsi="Times New Roman" w:cs="Times New Roman"/>
+          <w:b/>
+        </w:rPr>
+        <w:t>Batch Normalization</w:t>
+      </w:r>
+      <w:r>
+        <w:rPr>
+          <w:rStyle w:val="FootnoteReference"/>
+          <w:rFonts w:ascii="Times New Roman" w:hAnsi="Times New Roman" w:cs="Times New Roman"/>
+        </w:rPr>
+        <w:footnoteReference w:id="9"/>
+      </w:r>
+      <w:r>
+        <w:rPr>
+          <w:rFonts w:ascii="Times New Roman" w:hAnsi="Times New Roman" w:cs="Times New Roman"/>
+        </w:rPr>
+        <w:t xml:space="preserve"> on each layer</w:t>
+      </w:r>
+      <w:r>
+        <w:rPr>
+          <w:rFonts w:ascii="Times New Roman" w:hAnsi="Times New Roman" w:cs="Times New Roman"/>
+        </w:rPr>
+        <w:t>.</w:t>
+      </w:r>
+    </w:p>
+    <w:p>
+      <w:pPr>
+        <w:rPr>
+          <w:rFonts w:ascii="Times New Roman" w:hAnsi="Times New Roman" w:cs="Times New Roman"/>
+          <w:noProof/>
+        </w:rPr>
+      </w:pPr>
+      <w:r>
+        <w:rPr>
+          <w:rFonts w:ascii="Times New Roman" w:hAnsi="Times New Roman" w:cs="Times New Roman"/>
+          <w:noProof/>
+        </w:rPr>
+        <w:br w:type="page"/>
+      </w:r>
+    </w:p>
+    <w:p>
+      <w:pPr>
+        <w:ind w:left="360"/>
+        <w:rPr>
+          <w:rFonts w:ascii="Times New Roman" w:hAnsi="Times New Roman" w:cs="Times New Roman"/>
+          <w:noProof/>
+        </w:rPr>
+      </w:pPr>
+      <w:hyperlink r:id="rId18" w:history="1">
+        <w:r>
+          <w:rPr>
+            <w:rStyle w:val="Hyperlink"/>
+            <w:rFonts w:ascii="Times New Roman" w:hAnsi="Times New Roman" w:cs="Times New Roman"/>
+            <w:noProof/>
+          </w:rPr>
+          <w:t>Batch Normalization</w:t>
+        </w:r>
+      </w:hyperlink>
+      <w:r>
+        <w:rPr>
+          <w:rFonts w:ascii="Times New Roman" w:hAnsi="Times New Roman" w:cs="Times New Roman"/>
+          <w:noProof/>
+        </w:rPr>
+        <w:t xml:space="preserve"> was done on each layer of the previous neural network.</w:t>
+      </w:r>
+    </w:p>
+    <w:p>
+      <w:pPr>
+        <w:ind w:left="360"/>
+        <w:rPr>
+          <w:rFonts w:ascii="Times New Roman" w:hAnsi="Times New Roman" w:cs="Times New Roman"/>
+          <w:noProof/>
+        </w:rPr>
+      </w:pPr>
+      <w:r>
+        <w:rPr>
+          <w:rFonts w:ascii="Times New Roman" w:hAnsi="Times New Roman" w:cs="Times New Roman"/>
+          <w:noProof/>
+        </w:rPr>
+        <w:drawing>
+          <wp:inline distT="0" distB="0" distL="0" distR="0" wp14:anchorId="1271E349" wp14:editId="23D17CB8">
+            <wp:extent cx="5943600" cy="1936750"/>
+            <wp:effectExtent l="0" t="0" r="0" b="6350"/>
+            <wp:docPr id="6" name="Picture 6"/>
+            <wp:cNvGraphicFramePr>
+              <a:graphicFrameLocks xmlns:a="http://schemas.openxmlformats.org/drawingml/2006/main" noChangeAspect="1"/>
+            </wp:cNvGraphicFramePr>
+            <a:graphic xmlns:a="http://schemas.openxmlformats.org/drawingml/2006/main">
+              <a:graphicData uri="http://schemas.openxmlformats.org/drawingml/2006/picture">
+                <pic:pic xmlns:pic="http://schemas.openxmlformats.org/drawingml/2006/picture">
+                  <pic:nvPicPr>
+                    <pic:cNvPr id="1" name=""/>
+                    <pic:cNvPicPr/>
+                  </pic:nvPicPr>
+                  <pic:blipFill>
+                    <a:blip r:embed="rId19"/>
+                    <a:stretch>
+                      <a:fillRect/>
+                    </a:stretch>
+                  </pic:blipFill>
+                  <pic:spPr>
+                    <a:xfrm>
+                      <a:off x="0" y="0"/>
+                      <a:ext cx="5943600" cy="1936750"/>
+                    </a:xfrm>
+                    <a:prstGeom prst="rect">
+                      <a:avLst/>
+                    </a:prstGeom>
+                  </pic:spPr>
+                </pic:pic>
+              </a:graphicData>
+            </a:graphic>
+          </wp:inline>
+        </w:drawing>
+      </w:r>
+    </w:p>
+    <w:p>
+      <w:pPr>
+        <w:ind w:left="360"/>
+        <w:rPr>
+          <w:rFonts w:ascii="Times New Roman" w:hAnsi="Times New Roman" w:cs="Times New Roman"/>
+        </w:rPr>
+      </w:pPr>
+      <w:r>
+        <w:rPr>
+          <w:rFonts w:ascii="Times New Roman" w:hAnsi="Times New Roman" w:cs="Times New Roman"/>
+        </w:rPr>
+        <w:t>Figure 9: Deep Neural Network with Batch Normalization.</w:t>
+      </w:r>
+    </w:p>
+    <w:p>
+      <w:pPr>
+        <w:ind w:left="360"/>
+        <w:rPr>
+          <w:rFonts w:ascii="Times New Roman" w:hAnsi="Times New Roman" w:cs="Times New Roman"/>
+        </w:rPr>
+      </w:pPr>
+      <w:r>
+        <w:rPr>
+          <w:rFonts w:ascii="Times New Roman" w:hAnsi="Times New Roman" w:cs="Times New Roman"/>
+        </w:rPr>
+        <w:t xml:space="preserve">From the above figure (Figure 9) the model validation accuracy is close to 60%. </w:t>
+      </w:r>
+      <w:r>
+        <w:rPr>
+          <w:rFonts w:ascii="Times New Roman" w:hAnsi="Times New Roman" w:cs="Times New Roman"/>
+        </w:rPr>
+        <w:br/>
+        <w:t>Moreover, we see the accuracy and loss is increasing and decreasing gradually respectively in training phase but not during validation, it means it starts to over-fit</w:t>
+      </w:r>
+      <w:r>
+        <w:rPr>
+          <w:rFonts w:ascii="Times New Roman" w:hAnsi="Times New Roman" w:cs="Times New Roman"/>
+        </w:rPr>
+        <w:t xml:space="preserve"> or byhearting the images</w:t>
+      </w:r>
+      <w:r>
+        <w:rPr>
+          <w:rFonts w:ascii="Times New Roman" w:hAnsi="Times New Roman" w:cs="Times New Roman"/>
+        </w:rPr>
+        <w:t xml:space="preserve">. </w:t>
+      </w:r>
+      <w:r>
+        <w:rPr>
+          <w:rFonts w:ascii="Times New Roman" w:hAnsi="Times New Roman" w:cs="Times New Roman"/>
+        </w:rPr>
+        <w:br/>
+      </w:r>
+      <w:r>
+        <w:rPr>
+          <w:rFonts w:ascii="Times New Roman" w:hAnsi="Times New Roman" w:cs="Times New Roman"/>
+        </w:rPr>
+        <w:t>The training is stopped if the v</w:t>
+      </w:r>
+      <w:r>
+        <w:rPr>
+          <w:rFonts w:ascii="Times New Roman" w:hAnsi="Times New Roman" w:cs="Times New Roman"/>
+        </w:rPr>
+        <w:t>alidation accuracy does not increase.</w:t>
+      </w:r>
+    </w:p>
+    <w:p>
+      <w:pPr>
+        <w:ind w:left="360"/>
+        <w:rPr>
+          <w:rFonts w:ascii="Times New Roman" w:hAnsi="Times New Roman" w:cs="Times New Roman"/>
+        </w:rPr>
+      </w:pPr>
+      <w:r>
+        <w:rPr>
+          <w:rFonts w:ascii="Times New Roman" w:hAnsi="Times New Roman" w:cs="Times New Roman"/>
+        </w:rPr>
+        <w:t>Let’s look at other metrics.</w:t>
+      </w:r>
+    </w:p>
+    <w:p>
+      <w:pPr>
+        <w:ind w:left="360"/>
+        <w:rPr>
+          <w:rFonts w:ascii="Times New Roman" w:hAnsi="Times New Roman" w:cs="Times New Roman"/>
+        </w:rPr>
+      </w:pPr>
+      <w:r>
+        <w:rPr>
+          <w:rFonts w:ascii="Times New Roman" w:hAnsi="Times New Roman" w:cs="Times New Roman"/>
+          <w:noProof/>
+        </w:rPr>
+        <w:drawing>
+          <wp:inline distT="0" distB="0" distL="0" distR="0" wp14:anchorId="54EF0398" wp14:editId="72127C15">
+            <wp:extent cx="2448353" cy="1160356"/>
+            <wp:effectExtent l="0" t="0" r="0" b="1905"/>
+            <wp:docPr id="37" name="Picture 37"/>
+            <wp:cNvGraphicFramePr>
+              <a:graphicFrameLocks xmlns:a="http://schemas.openxmlformats.org/drawingml/2006/main" noChangeAspect="1"/>
+            </wp:cNvGraphicFramePr>
+            <a:graphic xmlns:a="http://schemas.openxmlformats.org/drawingml/2006/main">
+              <a:graphicData uri="http://schemas.openxmlformats.org/drawingml/2006/picture">
+                <pic:pic xmlns:pic="http://schemas.openxmlformats.org/drawingml/2006/picture">
+                  <pic:nvPicPr>
+                    <pic:cNvPr id="1" name=""/>
+                    <pic:cNvPicPr/>
+                  </pic:nvPicPr>
+                  <pic:blipFill>
+                    <a:blip r:embed="rId20"/>
+                    <a:stretch>
+                      <a:fillRect/>
+                    </a:stretch>
+                  </pic:blipFill>
+                  <pic:spPr>
+                    <a:xfrm>
+                      <a:off x="0" y="0"/>
+                      <a:ext cx="2596137" cy="1230396"/>
+                    </a:xfrm>
+                    <a:prstGeom prst="rect">
+                      <a:avLst/>
+                    </a:prstGeom>
+                  </pic:spPr>
+                </pic:pic>
+              </a:graphicData>
+            </a:graphic>
+          </wp:inline>
+        </w:drawing>
+      </w:r>
+    </w:p>
+    <w:p>
+      <w:pPr>
+        <w:ind w:left="360"/>
+        <w:rPr>
+          <w:rFonts w:ascii="Times New Roman" w:hAnsi="Times New Roman" w:cs="Times New Roman"/>
+        </w:rPr>
+      </w:pPr>
+      <w:r>
+        <w:rPr>
+          <w:rFonts w:ascii="Times New Roman" w:hAnsi="Times New Roman" w:cs="Times New Roman"/>
+        </w:rPr>
+        <w:t>Batch Normalization did improve a lot of things, especially the recalls for each class.</w:t>
+      </w:r>
+    </w:p>
+    <w:p>
+      <w:pPr>
+        <w:ind w:left="360"/>
+        <w:rPr>
+          <w:rFonts w:ascii="Times New Roman" w:hAnsi="Times New Roman" w:cs="Times New Roman"/>
+        </w:rPr>
+      </w:pPr>
+      <w:r>
+        <w:rPr>
+          <w:rFonts w:ascii="Times New Roman" w:hAnsi="Times New Roman" w:cs="Times New Roman"/>
+        </w:rPr>
+        <w:t>Best model</w:t>
+      </w:r>
+      <w:r>
+        <w:rPr>
+          <w:rFonts w:ascii="Times New Roman" w:hAnsi="Times New Roman" w:cs="Times New Roman"/>
+        </w:rPr>
+        <w:t xml:space="preserve"> </w:t>
+      </w:r>
+      <w:r>
+        <w:rPr>
+          <w:rFonts w:ascii="Times New Roman" w:hAnsi="Times New Roman" w:cs="Times New Roman"/>
+        </w:rPr>
+        <w:t xml:space="preserve">was Deep Neural Network with input, 6 Convolutions with max pooling and drop out of 25% after 2 convolutions, 4 Dense layers with 256 nodes and output layer with 7 classes, with Batch Normalization on each convolution and dense layers. </w:t>
+      </w:r>
+    </w:p>
+    <w:p>
+      <w:pPr>
+        <w:ind w:left="360"/>
+        <w:rPr>
+          <w:rFonts w:ascii="Times New Roman" w:hAnsi="Times New Roman" w:cs="Times New Roman"/>
+        </w:rPr>
+      </w:pPr>
+    </w:p>
+    <w:p>
+      <w:pPr>
+        <w:ind w:left="-360"/>
+        <w:rPr>
+          <w:rFonts w:ascii="Times New Roman" w:hAnsi="Times New Roman" w:cs="Times New Roman"/>
+        </w:rPr>
+      </w:pPr>
+    </w:p>
+    <w:p>
+      <w:pPr>
+        <w:rPr>
+          <w:rFonts w:ascii="Times New Roman" w:hAnsi="Times New Roman" w:cs="Times New Roman"/>
+        </w:rPr>
+      </w:pPr>
+      <w:r>
+        <w:rPr>
+          <w:rFonts w:ascii="Times New Roman" w:hAnsi="Times New Roman" w:cs="Times New Roman"/>
+        </w:rPr>
+        <w:br w:type="page"/>
+      </w:r>
+    </w:p>
+    <w:p>
+      <w:pPr>
+        <w:ind w:left="360"/>
+        <w:rPr>
+          <w:rFonts w:ascii="Times New Roman" w:hAnsi="Times New Roman" w:cs="Times New Roman"/>
+          <w:b/>
+        </w:rPr>
+      </w:pPr>
+      <w:r>
+        <w:rPr>
+          <w:rFonts w:ascii="Times New Roman" w:hAnsi="Times New Roman" w:cs="Times New Roman"/>
+          <w:b/>
+        </w:rPr>
+        <w:lastRenderedPageBreak/>
+        <w:t>Model Validation</w:t>
+      </w:r>
+      <w:r>
+        <w:rPr>
+          <w:rFonts w:ascii="Times New Roman" w:hAnsi="Times New Roman" w:cs="Times New Roman"/>
+          <w:b/>
+        </w:rPr>
+        <w:t xml:space="preserve"> and Analysis</w:t>
+      </w:r>
+      <w:r>
+        <w:rPr>
+          <w:rFonts w:ascii="Times New Roman" w:hAnsi="Times New Roman" w:cs="Times New Roman"/>
+          <w:b/>
+        </w:rPr>
+        <w:t>.</w:t>
+      </w:r>
+      <w:r>
+        <w:rPr>
+          <w:rFonts w:ascii="Times New Roman" w:hAnsi="Times New Roman" w:cs="Times New Roman"/>
+          <w:b/>
+          <w:noProof/>
+        </w:rPr>
+        <w:t xml:space="preserve"> </w:t>
+      </w:r>
+    </w:p>
+    <w:p>
+      <w:pPr>
+        <w:ind w:left="360"/>
+        <w:rPr>
+          <w:rFonts w:ascii="Times New Roman" w:hAnsi="Times New Roman" w:cs="Times New Roman"/>
+        </w:rPr>
+      </w:pPr>
+      <w:r>
+        <w:rPr>
+          <w:rFonts w:ascii="Times New Roman" w:hAnsi="Times New Roman" w:cs="Times New Roman"/>
+          <w:noProof/>
+        </w:rPr>
+        <w:drawing>
+          <wp:inline distT="0" distB="0" distL="0" distR="0" wp14:anchorId="362F5148" wp14:editId="762A821C">
+            <wp:extent cx="5943600" cy="7668895"/>
+            <wp:effectExtent l="0" t="0" r="0" b="8255"/>
+            <wp:docPr id="8" name="Picture 8"/>
+            <wp:cNvGraphicFramePr>
+              <a:graphicFrameLocks xmlns:a="http://schemas.openxmlformats.org/drawingml/2006/main" noChangeAspect="1"/>
+            </wp:cNvGraphicFramePr>
+            <a:graphic xmlns:a="http://schemas.openxmlformats.org/drawingml/2006/main">
+              <a:graphicData uri="http://schemas.openxmlformats.org/drawingml/2006/picture">
+                <pic:pic xmlns:pic="http://schemas.openxmlformats.org/drawingml/2006/picture">
+                  <pic:nvPicPr>
+                    <pic:cNvPr id="1" name=""/>
+                    <pic:cNvPicPr/>
+                  </pic:nvPicPr>
+                  <pic:blipFill>
+                    <a:blip r:embed="rId21"/>
+                    <a:stretch>
+                      <a:fillRect/>
+                    </a:stretch>
+                  </pic:blipFill>
+                  <pic:spPr>
+                    <a:xfrm>
+                      <a:off x="0" y="0"/>
+                      <a:ext cx="5943600" cy="7668895"/>
+                    </a:xfrm>
+                    <a:prstGeom prst="rect">
+                      <a:avLst/>
+                    </a:prstGeom>
+                  </pic:spPr>
+                </pic:pic>
+              </a:graphicData>
+            </a:graphic>
+          </wp:inline>
+        </w:drawing>
+      </w:r>
+    </w:p>
+    <w:p>
+      <w:pPr>
+        <w:ind w:left="360"/>
+        <w:rPr>
+          <w:rFonts w:ascii="Times New Roman" w:hAnsi="Times New Roman" w:cs="Times New Roman"/>
+        </w:rPr>
+      </w:pPr>
+      <w:r>
+        <w:rPr>
+          <w:rFonts w:ascii="Times New Roman" w:hAnsi="Times New Roman" w:cs="Times New Roman"/>
+        </w:rPr>
+        <w:t>Figure</w:t>
+      </w:r>
+      <w:r>
+        <w:rPr>
+          <w:rFonts w:ascii="Times New Roman" w:hAnsi="Times New Roman" w:cs="Times New Roman"/>
+        </w:rPr>
+        <w:t xml:space="preserve"> 10</w:t>
+      </w:r>
+      <w:r>
+        <w:rPr>
+          <w:rFonts w:ascii="Times New Roman" w:hAnsi="Times New Roman" w:cs="Times New Roman"/>
+        </w:rPr>
+        <w:t xml:space="preserve">: </w:t>
+      </w:r>
+      <w:r>
+        <w:rPr>
+          <w:rFonts w:ascii="Times New Roman" w:hAnsi="Times New Roman" w:cs="Times New Roman"/>
+        </w:rPr>
+        <w:t xml:space="preserve">Prediction of facial expressions from </w:t>
+      </w:r>
+      <w:r>
+        <w:rPr>
+          <w:rFonts w:ascii="Times New Roman" w:hAnsi="Times New Roman" w:cs="Times New Roman"/>
+        </w:rPr>
+        <w:t>test set.</w:t>
+      </w:r>
+    </w:p>
+    <w:p>
+      <w:pPr>
+        <w:ind w:left="360"/>
+        <w:rPr>
+          <w:rFonts w:ascii="Times New Roman" w:hAnsi="Times New Roman" w:cs="Times New Roman"/>
+        </w:rPr>
+      </w:pPr>
+      <w:r>
+        <w:rPr>
+          <w:rFonts w:ascii="Times New Roman" w:hAnsi="Times New Roman" w:cs="Times New Roman"/>
+        </w:rPr>
+        <w:lastRenderedPageBreak/>
+        <w:t>From above figure (Figure 10) we see the model predicted 12 right out of 20 examples (60%), let’s a closer look at the confusion matrix and classification report below to get some insights.</w:t>
+      </w:r>
+    </w:p>
+    <w:p>
+      <w:pPr>
+        <w:ind w:firstLine="720"/>
+        <w:rPr>
+          <w:rFonts w:ascii="Times New Roman" w:hAnsi="Times New Roman" w:cs="Times New Roman"/>
+        </w:rPr>
+      </w:pPr>
+      <w:r>
+        <w:rPr>
+          <w:rFonts w:ascii="Times New Roman" w:hAnsi="Times New Roman" w:cs="Times New Roman"/>
+          <w:noProof/>
+        </w:rPr>
+        <w:drawing>
+          <wp:inline distT="0" distB="0" distL="0" distR="0" wp14:anchorId="0E62F5BD" wp14:editId="254666B0">
+            <wp:extent cx="2689705" cy="2280402"/>
+            <wp:effectExtent l="0" t="0" r="0" b="5715"/>
+            <wp:docPr id="40" name="Picture 40"/>
+            <wp:cNvGraphicFramePr>
+              <a:graphicFrameLocks xmlns:a="http://schemas.openxmlformats.org/drawingml/2006/main" noChangeAspect="1"/>
+            </wp:cNvGraphicFramePr>
+            <a:graphic xmlns:a="http://schemas.openxmlformats.org/drawingml/2006/main">
+              <a:graphicData uri="http://schemas.openxmlformats.org/drawingml/2006/picture">
+                <pic:pic xmlns:pic="http://schemas.openxmlformats.org/drawingml/2006/picture">
+                  <pic:nvPicPr>
+                    <pic:cNvPr id="1" name=""/>
+                    <pic:cNvPicPr/>
+                  </pic:nvPicPr>
+                  <pic:blipFill>
+                    <a:blip r:embed="rId22"/>
+                    <a:stretch>
+                      <a:fillRect/>
+                    </a:stretch>
+                  </pic:blipFill>
+                  <pic:spPr>
+                    <a:xfrm>
+                      <a:off x="0" y="0"/>
+                      <a:ext cx="2736871" cy="2320391"/>
+                    </a:xfrm>
+                    <a:prstGeom prst="rect">
+                      <a:avLst/>
+                    </a:prstGeom>
+                  </pic:spPr>
+                </pic:pic>
+              </a:graphicData>
+            </a:graphic>
+          </wp:inline>
+        </w:drawing>
+      </w:r>
+      <w:r>
+        <w:rPr>
+          <w:rFonts w:ascii="Times New Roman" w:hAnsi="Times New Roman" w:cs="Times New Roman"/>
+          <w:noProof/>
+        </w:rPr>
+        <w:drawing>
+          <wp:inline distT="0" distB="0" distL="0" distR="0" wp14:anchorId="6CFF7BCF" wp14:editId="7FA4E106">
+            <wp:extent cx="2735736" cy="2142390"/>
+            <wp:effectExtent l="0" t="0" r="7620" b="0"/>
+            <wp:docPr id="39" name="Picture 39"/>
+            <wp:cNvGraphicFramePr>
+              <a:graphicFrameLocks xmlns:a="http://schemas.openxmlformats.org/drawingml/2006/main" noChangeAspect="1"/>
+            </wp:cNvGraphicFramePr>
+            <a:graphic xmlns:a="http://schemas.openxmlformats.org/drawingml/2006/main">
+              <a:graphicData uri="http://schemas.openxmlformats.org/drawingml/2006/picture">
+                <pic:pic xmlns:pic="http://schemas.openxmlformats.org/drawingml/2006/picture">
+                  <pic:nvPicPr>
+                    <pic:cNvPr id="1" name=""/>
+                    <pic:cNvPicPr/>
+                  </pic:nvPicPr>
+                  <pic:blipFill>
+                    <a:blip r:embed="rId10"/>
+                    <a:stretch>
+                      <a:fillRect/>
+                    </a:stretch>
+                  </pic:blipFill>
+                  <pic:spPr>
+                    <a:xfrm>
+                      <a:off x="0" y="0"/>
+                      <a:ext cx="2828828" cy="2215291"/>
+                    </a:xfrm>
+                    <a:prstGeom prst="rect">
+                      <a:avLst/>
+                    </a:prstGeom>
+                  </pic:spPr>
+                </pic:pic>
+              </a:graphicData>
+            </a:graphic>
+          </wp:inline>
+        </w:drawing>
+      </w:r>
+    </w:p>
+    <w:p>
+      <w:pPr>
+        <w:ind w:firstLine="720"/>
+        <w:rPr>
+          <w:rFonts w:ascii="Times New Roman" w:hAnsi="Times New Roman" w:cs="Times New Roman"/>
+        </w:rPr>
+      </w:pPr>
+      <w:r>
+        <w:rPr>
+          <w:rFonts w:ascii="Times New Roman" w:hAnsi="Times New Roman" w:cs="Times New Roman"/>
+          <w:noProof/>
+        </w:rPr>
+        <w:drawing>
+          <wp:inline distT="0" distB="0" distL="0" distR="0" wp14:anchorId="16FC3B25" wp14:editId="6575BFE6">
+            <wp:extent cx="2448353" cy="1160356"/>
+            <wp:effectExtent l="0" t="0" r="0" b="1905"/>
+            <wp:docPr id="38" name="Picture 38"/>
+            <wp:cNvGraphicFramePr>
+              <a:graphicFrameLocks xmlns:a="http://schemas.openxmlformats.org/drawingml/2006/main" noChangeAspect="1"/>
+            </wp:cNvGraphicFramePr>
+            <a:graphic xmlns:a="http://schemas.openxmlformats.org/drawingml/2006/main">
+              <a:graphicData uri="http://schemas.openxmlformats.org/drawingml/2006/picture">
+                <pic:pic xmlns:pic="http://schemas.openxmlformats.org/drawingml/2006/picture">
+                  <pic:nvPicPr>
+                    <pic:cNvPr id="1" name=""/>
+                    <pic:cNvPicPr/>
+                  </pic:nvPicPr>
+                  <pic:blipFill>
+                    <a:blip r:embed="rId20"/>
+                    <a:stretch>
+                      <a:fillRect/>
+                    </a:stretch>
+                  </pic:blipFill>
+                  <pic:spPr>
+                    <a:xfrm>
+                      <a:off x="0" y="0"/>
+                      <a:ext cx="2596137" cy="1230396"/>
+                    </a:xfrm>
+                    <a:prstGeom prst="rect">
+                      <a:avLst/>
+                    </a:prstGeom>
+                  </pic:spPr>
+                </pic:pic>
+              </a:graphicData>
+            </a:graphic>
+          </wp:inline>
+        </w:drawing>
+      </w:r>
+    </w:p>
+    <w:p>
+      <w:pPr>
+        <w:ind w:left="360"/>
+        <w:rPr>
+          <w:rFonts w:ascii="Times New Roman" w:hAnsi="Times New Roman" w:cs="Times New Roman"/>
+        </w:rPr>
+      </w:pPr>
+      <w:r>
+        <w:rPr>
+          <w:rFonts w:ascii="Times New Roman" w:hAnsi="Times New Roman" w:cs="Times New Roman"/>
+        </w:rPr>
+        <w:t>The model performed well in classifying Happy (79% f1</w:t>
+      </w:r>
+      <w:r>
+        <w:rPr>
+          <w:rFonts w:ascii="Times New Roman" w:hAnsi="Times New Roman" w:cs="Times New Roman"/>
+        </w:rPr>
+        <w:t>-</w:t>
+      </w:r>
+      <w:r>
+        <w:rPr>
+          <w:rFonts w:ascii="Times New Roman" w:hAnsi="Times New Roman" w:cs="Times New Roman"/>
+        </w:rPr>
+        <w:t>score), plus we have more</w:t>
+      </w:r>
+      <w:r>
+        <w:rPr>
+          <w:rFonts w:ascii="Times New Roman" w:hAnsi="Times New Roman" w:cs="Times New Roman"/>
+        </w:rPr>
+        <w:t xml:space="preserve"> Happy</w:t>
+      </w:r>
+      <w:r>
+        <w:rPr>
+          <w:rFonts w:ascii="Times New Roman" w:hAnsi="Times New Roman" w:cs="Times New Roman"/>
+        </w:rPr>
+        <w:t xml:space="preserve"> examples</w:t>
+      </w:r>
+      <w:r>
+        <w:rPr>
+          <w:rFonts w:ascii="Times New Roman" w:hAnsi="Times New Roman" w:cs="Times New Roman"/>
+        </w:rPr>
+        <w:t>, followed by Surprise (75% f1-score).</w:t>
+      </w:r>
+    </w:p>
+    <w:p>
+      <w:pPr>
+        <w:ind w:left="360"/>
+        <w:rPr>
+          <w:rFonts w:ascii="Times New Roman" w:hAnsi="Times New Roman" w:cs="Times New Roman"/>
+        </w:rPr>
+      </w:pPr>
+      <w:r>
+        <w:rPr>
+          <w:rFonts w:ascii="Times New Roman" w:hAnsi="Times New Roman" w:cs="Times New Roman"/>
+        </w:rPr>
+        <w:t>Despite Disgust being a minority class (1.5% of the sample) the model precision and recall is really good, which was unexpected.</w:t>
+      </w:r>
+    </w:p>
+    <w:p>
+      <w:pPr>
+        <w:ind w:left="360"/>
+        <w:rPr>
+          <w:rFonts w:ascii="Times New Roman" w:hAnsi="Times New Roman" w:cs="Times New Roman"/>
+        </w:rPr>
+      </w:pPr>
+      <w:r>
+        <w:rPr>
+          <w:rFonts w:ascii="Times New Roman" w:hAnsi="Times New Roman" w:cs="Times New Roman"/>
+        </w:rPr>
+        <w:t xml:space="preserve">Fear has the lowest scores of all, it misclassified itself </w:t>
+      </w:r>
+      <w:r>
+        <w:rPr>
+          <w:rFonts w:ascii="Times New Roman" w:hAnsi="Times New Roman" w:cs="Times New Roman"/>
+        </w:rPr>
+        <w:t xml:space="preserve">a lot </w:t>
+      </w:r>
+      <w:r>
+        <w:rPr>
+          <w:rFonts w:ascii="Times New Roman" w:hAnsi="Times New Roman" w:cs="Times New Roman"/>
+        </w:rPr>
+        <w:t>with Sad</w:t>
+      </w:r>
+      <w:r>
+        <w:rPr>
+          <w:rFonts w:ascii="Times New Roman" w:hAnsi="Times New Roman" w:cs="Times New Roman"/>
+        </w:rPr>
+        <w:t xml:space="preserve"> (vice-versa)</w:t>
+      </w:r>
+      <w:r>
+        <w:rPr>
+          <w:rFonts w:ascii="Times New Roman" w:hAnsi="Times New Roman" w:cs="Times New Roman"/>
+        </w:rPr>
+        <w:t xml:space="preserve">, </w:t>
+      </w:r>
+      <w:r>
+        <w:rPr>
+          <w:rFonts w:ascii="Times New Roman" w:hAnsi="Times New Roman" w:cs="Times New Roman"/>
+        </w:rPr>
+        <w:t>the</w:t>
+      </w:r>
+      <w:r>
+        <w:rPr>
+          <w:rFonts w:ascii="Times New Roman" w:hAnsi="Times New Roman" w:cs="Times New Roman"/>
+        </w:rPr>
+        <w:t>n</w:t>
+      </w:r>
+      <w:r>
+        <w:rPr>
+          <w:rFonts w:ascii="Times New Roman" w:hAnsi="Times New Roman" w:cs="Times New Roman"/>
+        </w:rPr>
+        <w:t xml:space="preserve"> </w:t>
+      </w:r>
+      <w:r>
+        <w:rPr>
+          <w:rFonts w:ascii="Times New Roman" w:hAnsi="Times New Roman" w:cs="Times New Roman"/>
+        </w:rPr>
+        <w:t>Angry a</w:t>
+      </w:r>
+      <w:r>
+        <w:rPr>
+          <w:rFonts w:ascii="Times New Roman" w:hAnsi="Times New Roman" w:cs="Times New Roman"/>
+        </w:rPr>
+        <w:t xml:space="preserve">nd </w:t>
+      </w:r>
+      <w:r>
+        <w:rPr>
+          <w:rFonts w:ascii="Times New Roman" w:hAnsi="Times New Roman" w:cs="Times New Roman"/>
+        </w:rPr>
+        <w:t>Neutral</w:t>
+      </w:r>
+      <w:r>
+        <w:rPr>
+          <w:rFonts w:ascii="Times New Roman" w:hAnsi="Times New Roman" w:cs="Times New Roman"/>
+        </w:rPr>
+        <w:t>.</w:t>
+      </w:r>
+    </w:p>
+    <w:p>
+      <w:pPr>
+        <w:ind w:left="360"/>
+        <w:rPr>
+          <w:rFonts w:ascii="Times New Roman" w:hAnsi="Times New Roman" w:cs="Times New Roman"/>
+        </w:rPr>
+      </w:pPr>
+      <w:r>
+        <w:rPr>
+          <w:rFonts w:ascii="Times New Roman" w:hAnsi="Times New Roman" w:cs="Times New Roman"/>
+        </w:rPr>
+        <w:t xml:space="preserve">Neutral lies at above the 50% mark, it misclassified itself a lot with </w:t>
+      </w:r>
+      <w:r>
+        <w:rPr>
+          <w:rFonts w:ascii="Times New Roman" w:hAnsi="Times New Roman" w:cs="Times New Roman"/>
+        </w:rPr>
+        <w:t>Sad.</w:t>
+      </w:r>
+    </w:p>
+    <w:p>
+      <w:pPr>
+        <w:ind w:firstLine="720"/>
+        <w:rPr>
+          <w:rFonts w:ascii="Times New Roman" w:hAnsi="Times New Roman" w:cs="Times New Roman"/>
+        </w:rPr>
+      </w:pPr>
+    </w:p>
+    <w:p>
+      <w:pPr>
+        <w:rPr>
+          <w:rFonts w:ascii="Times New Roman" w:hAnsi="Times New Roman" w:cs="Times New Roman"/>
+        </w:rPr>
+      </w:pPr>
+      <w:r>
+        <w:rPr>
+          <w:rFonts w:ascii="Times New Roman" w:hAnsi="Times New Roman" w:cs="Times New Roman"/>
+        </w:rPr>
+        <w:br w:type="page"/>
+      </w:r>
+    </w:p>
+    <w:p>
+      <w:pPr>
+        <w:ind w:left="360"/>
+        <w:rPr>
+          <w:rFonts w:ascii="Times New Roman" w:hAnsi="Times New Roman" w:cs="Times New Roman"/>
+        </w:rPr>
+      </w:pPr>
+      <w:r>
+        <w:rPr>
+          <w:rFonts w:ascii="Times New Roman" w:hAnsi="Times New Roman" w:cs="Times New Roman"/>
+        </w:rPr>
+        <w:lastRenderedPageBreak/>
+        <w:t xml:space="preserve">Wondered how the inner layers look after convolutions and picking up different features. </w:t>
+      </w:r>
+      <w:r>
+        <w:rPr>
+          <w:rFonts w:ascii="Times New Roman" w:hAnsi="Times New Roman" w:cs="Times New Roman"/>
+        </w:rPr>
+        <w:br/>
+      </w:r>
+      <w:r>
+        <w:rPr>
+          <w:rFonts w:ascii="Times New Roman" w:hAnsi="Times New Roman" w:cs="Times New Roman"/>
+        </w:rPr>
+        <w:t xml:space="preserve">Below </w:t>
+      </w:r>
+      <w:r>
+        <w:rPr>
+          <w:rFonts w:ascii="Times New Roman" w:hAnsi="Times New Roman" w:cs="Times New Roman"/>
+        </w:rPr>
+        <w:t>show</w:t>
+      </w:r>
+      <w:r>
+        <w:rPr>
+          <w:rFonts w:ascii="Times New Roman" w:hAnsi="Times New Roman" w:cs="Times New Roman"/>
+        </w:rPr>
+        <w:t xml:space="preserve"> the features it picked up after convolution</w:t>
+      </w:r>
+      <w:r>
+        <w:rPr>
+          <w:rFonts w:ascii="Times New Roman" w:hAnsi="Times New Roman" w:cs="Times New Roman"/>
+        </w:rPr>
+        <w:t>s</w:t>
+      </w:r>
+      <w:r>
+        <w:rPr>
+          <w:rFonts w:ascii="Times New Roman" w:hAnsi="Times New Roman" w:cs="Times New Roman"/>
+        </w:rPr>
+        <w:t xml:space="preserve"> and batch normalization</w:t>
+      </w:r>
+      <w:r>
+        <w:rPr>
+          <w:rFonts w:ascii="Times New Roman" w:hAnsi="Times New Roman" w:cs="Times New Roman"/>
+        </w:rPr>
+        <w:t>s</w:t>
+      </w:r>
+      <w:r>
+        <w:rPr>
+          <w:rFonts w:ascii="Times New Roman" w:hAnsi="Times New Roman" w:cs="Times New Roman"/>
+        </w:rPr>
+        <w:t>.</w:t>
+      </w:r>
+    </w:p>
+    <w:p>
+      <w:pPr>
+        <w:ind w:left="360"/>
+        <w:rPr>
+          <w:rFonts w:ascii="Times New Roman" w:hAnsi="Times New Roman" w:cs="Times New Roman"/>
+        </w:rPr>
+      </w:pPr>
+      <w:r>
+        <w:rPr>
+          <w:rFonts w:ascii="Times New Roman" w:hAnsi="Times New Roman" w:cs="Times New Roman"/>
+          <w:noProof/>
+        </w:rPr>
+        <w:drawing>
+          <wp:inline distT="0" distB="0" distL="0" distR="0" wp14:anchorId="25831E94" wp14:editId="60D57107">
+            <wp:extent cx="5943600" cy="2782570"/>
+            <wp:effectExtent l="0" t="0" r="0" b="0"/>
+            <wp:docPr id="9" name="Picture 9"/>
+            <wp:cNvGraphicFramePr>
+              <a:graphicFrameLocks xmlns:a="http://schemas.openxmlformats.org/drawingml/2006/main" noChangeAspect="1"/>
+            </wp:cNvGraphicFramePr>
+            <a:graphic xmlns:a="http://schemas.openxmlformats.org/drawingml/2006/main">
+              <a:graphicData uri="http://schemas.openxmlformats.org/drawingml/2006/picture">
+                <pic:pic xmlns:pic="http://schemas.openxmlformats.org/drawingml/2006/picture">
+                  <pic:nvPicPr>
+                    <pic:cNvPr id="1" name=""/>
+                    <pic:cNvPicPr/>
+                  </pic:nvPicPr>
+                  <pic:blipFill>
+                    <a:blip r:embed="rId23"/>
+                    <a:stretch>
+                      <a:fillRect/>
+                    </a:stretch>
+                  </pic:blipFill>
+                  <pic:spPr>
+                    <a:xfrm>
+                      <a:off x="0" y="0"/>
+                      <a:ext cx="5943600" cy="2782570"/>
+                    </a:xfrm>
+                    <a:prstGeom prst="rect">
+                      <a:avLst/>
+                    </a:prstGeom>
+                  </pic:spPr>
+                </pic:pic>
+              </a:graphicData>
+            </a:graphic>
+          </wp:inline>
+        </w:drawing>
+      </w:r>
+    </w:p>
+    <w:p>
+      <w:pPr>
+        <w:ind w:left="360"/>
+        <w:rPr>
+          <w:rFonts w:ascii="Times New Roman" w:hAnsi="Times New Roman" w:cs="Times New Roman"/>
+        </w:rPr>
+      </w:pPr>
+      <w:r>
+        <w:rPr>
+          <w:rFonts w:ascii="Times New Roman" w:hAnsi="Times New Roman" w:cs="Times New Roman"/>
+        </w:rPr>
+        <w:t>Figure</w:t>
+      </w:r>
+      <w:r>
+        <w:rPr>
+          <w:rFonts w:ascii="Times New Roman" w:hAnsi="Times New Roman" w:cs="Times New Roman"/>
+        </w:rPr>
+        <w:t xml:space="preserve"> 1</w:t>
+      </w:r>
+      <w:r>
+        <w:rPr>
+          <w:rFonts w:ascii="Times New Roman" w:hAnsi="Times New Roman" w:cs="Times New Roman"/>
+        </w:rPr>
+        <w:t>1</w:t>
+      </w:r>
+      <w:r>
+        <w:rPr>
+          <w:rFonts w:ascii="Times New Roman" w:hAnsi="Times New Roman" w:cs="Times New Roman"/>
+        </w:rPr>
+        <w:t xml:space="preserve">: </w:t>
+      </w:r>
+      <w:r>
+        <w:rPr>
+          <w:rFonts w:ascii="Times New Roman" w:hAnsi="Times New Roman" w:cs="Times New Roman"/>
+        </w:rPr>
+        <w:t>Feature map</w:t>
+      </w:r>
+      <w:r>
+        <w:rPr>
+          <w:rFonts w:ascii="Times New Roman" w:hAnsi="Times New Roman" w:cs="Times New Roman"/>
+        </w:rPr>
+        <w:t xml:space="preserve"> after 1</w:t>
+      </w:r>
+      <w:r>
+        <w:rPr>
+          <w:rFonts w:ascii="Times New Roman" w:hAnsi="Times New Roman" w:cs="Times New Roman"/>
+        </w:rPr>
+        <w:t xml:space="preserve"> convolution and max pooling</w:t>
+      </w:r>
+      <w:r>
+        <w:rPr>
+          <w:rFonts w:ascii="Times New Roman" w:hAnsi="Times New Roman" w:cs="Times New Roman"/>
+        </w:rPr>
+        <w:t>.</w:t>
+      </w:r>
+    </w:p>
+    <w:p>
+      <w:pPr>
+        <w:ind w:left="360"/>
+        <w:rPr>
+          <w:rFonts w:ascii="Times New Roman" w:hAnsi="Times New Roman" w:cs="Times New Roman"/>
+        </w:rPr>
+      </w:pPr>
+      <w:r>
+        <w:rPr>
+          <w:rFonts w:ascii="Times New Roman" w:hAnsi="Times New Roman" w:cs="Times New Roman"/>
+          <w:noProof/>
+        </w:rPr>
+        <w:drawing>
+          <wp:inline distT="0" distB="0" distL="0" distR="0" wp14:anchorId="4E50AFED" wp14:editId="34D1B93F">
+            <wp:extent cx="5943600" cy="1147445"/>
+            <wp:effectExtent l="0" t="0" r="0" b="0"/>
+            <wp:docPr id="10" name="Picture 10"/>
+            <wp:cNvGraphicFramePr>
+              <a:graphicFrameLocks xmlns:a="http://schemas.openxmlformats.org/drawingml/2006/main" noChangeAspect="1"/>
+            </wp:cNvGraphicFramePr>
+            <a:graphic xmlns:a="http://schemas.openxmlformats.org/drawingml/2006/main">
+              <a:graphicData uri="http://schemas.openxmlformats.org/drawingml/2006/picture">
+                <pic:pic xmlns:pic="http://schemas.openxmlformats.org/drawingml/2006/picture">
+                  <pic:nvPicPr>
+                    <pic:cNvPr id="1" name=""/>
+                    <pic:cNvPicPr/>
+                  </pic:nvPicPr>
+                  <pic:blipFill>
+                    <a:blip r:embed="rId24"/>
+                    <a:stretch>
+                      <a:fillRect/>
+                    </a:stretch>
+                  </pic:blipFill>
+                  <pic:spPr>
+                    <a:xfrm>
+                      <a:off x="0" y="0"/>
+                      <a:ext cx="5943600" cy="1147445"/>
+                    </a:xfrm>
+                    <a:prstGeom prst="rect">
+                      <a:avLst/>
+                    </a:prstGeom>
+                  </pic:spPr>
+                </pic:pic>
+              </a:graphicData>
+            </a:graphic>
+          </wp:inline>
+        </w:drawing>
+      </w:r>
+    </w:p>
+    <w:p>
+      <w:pPr>
+        <w:ind w:left="360"/>
+        <w:rPr>
+          <w:rFonts w:ascii="Times New Roman" w:hAnsi="Times New Roman" w:cs="Times New Roman"/>
+        </w:rPr>
+      </w:pPr>
+      <w:r>
+        <w:rPr>
+          <w:rFonts w:ascii="Times New Roman" w:hAnsi="Times New Roman" w:cs="Times New Roman"/>
+        </w:rPr>
+        <w:t>Figure</w:t>
+      </w:r>
+      <w:r>
+        <w:rPr>
+          <w:rFonts w:ascii="Times New Roman" w:hAnsi="Times New Roman" w:cs="Times New Roman"/>
+        </w:rPr>
+        <w:t xml:space="preserve"> 1</w:t>
+      </w:r>
+      <w:r>
+        <w:rPr>
+          <w:rFonts w:ascii="Times New Roman" w:hAnsi="Times New Roman" w:cs="Times New Roman"/>
+        </w:rPr>
+        <w:t>2</w:t>
+      </w:r>
+      <w:r>
+        <w:rPr>
+          <w:rFonts w:ascii="Times New Roman" w:hAnsi="Times New Roman" w:cs="Times New Roman"/>
+        </w:rPr>
+        <w:t xml:space="preserve">: </w:t>
+      </w:r>
+      <w:r>
+        <w:rPr>
+          <w:rFonts w:ascii="Times New Roman" w:hAnsi="Times New Roman" w:cs="Times New Roman"/>
+        </w:rPr>
+        <w:t>Feature map</w:t>
+      </w:r>
+      <w:r>
+        <w:rPr>
+          <w:rFonts w:ascii="Times New Roman" w:hAnsi="Times New Roman" w:cs="Times New Roman"/>
+        </w:rPr>
+        <w:t xml:space="preserve"> after 4 </w:t>
+      </w:r>
+      <w:r>
+        <w:rPr>
+          <w:rFonts w:ascii="Times New Roman" w:hAnsi="Times New Roman" w:cs="Times New Roman"/>
+        </w:rPr>
+        <w:t>convolution</w:t>
+      </w:r>
+      <w:r>
+        <w:rPr>
+          <w:rFonts w:ascii="Times New Roman" w:hAnsi="Times New Roman" w:cs="Times New Roman"/>
+        </w:rPr>
+        <w:t>s</w:t>
+      </w:r>
+      <w:r>
+        <w:rPr>
+          <w:rFonts w:ascii="Times New Roman" w:hAnsi="Times New Roman" w:cs="Times New Roman"/>
+        </w:rPr>
+        <w:t xml:space="preserve"> and max pooling</w:t>
+      </w:r>
+      <w:r>
+        <w:rPr>
+          <w:rFonts w:ascii="Times New Roman" w:hAnsi="Times New Roman" w:cs="Times New Roman"/>
+        </w:rPr>
+        <w:t>.</w:t>
+      </w:r>
+    </w:p>
+    <w:p>
+      <w:pPr>
+        <w:rPr>
+          <w:rFonts w:ascii="Times New Roman" w:hAnsi="Times New Roman" w:cs="Times New Roman"/>
+        </w:rPr>
+      </w:pPr>
+      <w:r>
+        <w:rPr>
+          <w:rFonts w:ascii="Times New Roman" w:hAnsi="Times New Roman" w:cs="Times New Roman"/>
+        </w:rPr>
+        <w:br w:type="page"/>
+      </w:r>
+    </w:p>
+    <w:p>
+      <w:pPr>
+        <w:ind w:left="360"/>
+        <w:rPr>
+          <w:rFonts w:ascii="Times New Roman" w:hAnsi="Times New Roman" w:cs="Times New Roman"/>
+        </w:rPr>
+      </w:pPr>
+    </w:p>
+    <w:p>
+      <w:pPr>
+        <w:ind w:left="360"/>
+        <w:rPr>
+          <w:rFonts w:ascii="Times New Roman" w:hAnsi="Times New Roman" w:cs="Times New Roman"/>
+        </w:rPr>
+      </w:pPr>
+      <w:r>
+        <w:rPr>
+          <w:rFonts w:ascii="Times New Roman" w:hAnsi="Times New Roman" w:cs="Times New Roman"/>
+          <w:b/>
+        </w:rPr>
+        <w:t>Fun example</w:t>
+      </w:r>
+      <w:r>
+        <w:rPr>
+          <w:rFonts w:ascii="Times New Roman" w:hAnsi="Times New Roman" w:cs="Times New Roman"/>
+          <w:b/>
+        </w:rPr>
+        <w:t>s</w:t>
+      </w:r>
+      <w:r>
+        <w:rPr>
+          <w:rFonts w:ascii="Times New Roman" w:hAnsi="Times New Roman" w:cs="Times New Roman"/>
+        </w:rPr>
+        <w:t xml:space="preserve"> of applying the model on Mr. Bean who is known for his </w:t>
+      </w:r>
+      <w:r>
+        <w:rPr>
+          <w:rFonts w:ascii="Times New Roman" w:hAnsi="Times New Roman" w:cs="Times New Roman"/>
+        </w:rPr>
+        <w:t xml:space="preserve">facial </w:t>
+      </w:r>
+      <w:r>
+        <w:rPr>
+          <w:rFonts w:ascii="Times New Roman" w:hAnsi="Times New Roman" w:cs="Times New Roman"/>
+        </w:rPr>
+        <w:t>expressions.</w:t>
+      </w:r>
+    </w:p>
+    <w:p>
+      <w:pPr>
+        <w:ind w:left="360"/>
+        <w:rPr>
+          <w:rFonts w:ascii="Times New Roman" w:hAnsi="Times New Roman" w:cs="Times New Roman"/>
+        </w:rPr>
+      </w:pPr>
+      <w:r>
+        <w:rPr>
+          <w:rFonts w:ascii="Times New Roman" w:hAnsi="Times New Roman" w:cs="Times New Roman"/>
+        </w:rPr>
+        <w:t xml:space="preserve">Used </w:t>
+      </w:r>
+      <w:hyperlink r:id="rId25" w:history="1">
+        <w:r>
+          <w:rPr>
+            <w:rStyle w:val="Hyperlink"/>
+            <w:rFonts w:ascii="Times New Roman" w:hAnsi="Times New Roman" w:cs="Times New Roman"/>
+          </w:rPr>
+          <w:t>OpenCV</w:t>
+        </w:r>
+      </w:hyperlink>
+      <w:r>
+        <w:rPr>
+          <w:rStyle w:val="FootnoteReference"/>
+          <w:rFonts w:ascii="Times New Roman" w:hAnsi="Times New Roman" w:cs="Times New Roman"/>
+        </w:rPr>
+        <w:footnoteReference w:id="10"/>
+      </w:r>
+      <w:r>
+        <w:rPr>
+          <w:rFonts w:ascii="Times New Roman" w:hAnsi="Times New Roman" w:cs="Times New Roman"/>
+        </w:rPr>
+        <w:t xml:space="preserve"> to detect face, crop out the image, resize the image and fed to the model to make prediction.</w:t>
+      </w:r>
+    </w:p>
+    <w:p>
+      <w:pPr>
+        <w:ind w:left="360"/>
+        <w:rPr>
+          <w:rFonts w:ascii="Times New Roman" w:hAnsi="Times New Roman" w:cs="Times New Roman"/>
+          <w:noProof/>
+        </w:rPr>
+      </w:pPr>
+      <w:r>
+        <w:rPr>
+          <w:rFonts w:ascii="Times New Roman" w:hAnsi="Times New Roman" w:cs="Times New Roman"/>
+          <w:noProof/>
+        </w:rPr>
+        <w:drawing>
+          <wp:inline distT="0" distB="0" distL="0" distR="0" wp14:anchorId="6CD8BDF9" wp14:editId="7165B8B8">
+            <wp:extent cx="1677630" cy="1459308"/>
+            <wp:effectExtent l="0" t="0" r="0" b="7620"/>
+            <wp:docPr id="20" name="Picture 20"/>
+            <wp:cNvGraphicFramePr>
+              <a:graphicFrameLocks xmlns:a="http://schemas.openxmlformats.org/drawingml/2006/main" noChangeAspect="1"/>
+            </wp:cNvGraphicFramePr>
+            <a:graphic xmlns:a="http://schemas.openxmlformats.org/drawingml/2006/main">
+              <a:graphicData uri="http://schemas.openxmlformats.org/drawingml/2006/picture">
+                <pic:pic xmlns:pic="http://schemas.openxmlformats.org/drawingml/2006/picture">
+                  <pic:nvPicPr>
+                    <pic:cNvPr id="1" name=""/>
+                    <pic:cNvPicPr/>
+                  </pic:nvPicPr>
+                  <pic:blipFill>
+                    <a:blip r:embed="rId26"/>
+                    <a:stretch>
+                      <a:fillRect/>
+                    </a:stretch>
+                  </pic:blipFill>
+                  <pic:spPr>
+                    <a:xfrm>
+                      <a:off x="0" y="0"/>
+                      <a:ext cx="1726074" cy="1501448"/>
+                    </a:xfrm>
+                    <a:prstGeom prst="rect">
+                      <a:avLst/>
+                    </a:prstGeom>
+                  </pic:spPr>
+                </pic:pic>
+              </a:graphicData>
+            </a:graphic>
+          </wp:inline>
+        </w:drawing>
+      </w:r>
+      <w:r>
+        <w:rPr>
+          <w:rFonts w:ascii="Times New Roman" w:hAnsi="Times New Roman" w:cs="Times New Roman"/>
+          <w:noProof/>
+        </w:rPr>
+        <w:t xml:space="preserve"> </w:t>
+      </w:r>
+      <w:r>
+        <w:rPr>
+          <w:rFonts w:ascii="Times New Roman" w:hAnsi="Times New Roman" w:cs="Times New Roman"/>
+          <w:noProof/>
+        </w:rPr>
+        <w:drawing>
+          <wp:inline distT="0" distB="0" distL="0" distR="0" wp14:anchorId="6847572F" wp14:editId="7BDD2739">
+            <wp:extent cx="951049" cy="839755"/>
+            <wp:effectExtent l="0" t="0" r="1905" b="0"/>
+            <wp:docPr id="21" name="Picture 21"/>
+            <wp:cNvGraphicFramePr>
+              <a:graphicFrameLocks xmlns:a="http://schemas.openxmlformats.org/drawingml/2006/main" noChangeAspect="1"/>
+            </wp:cNvGraphicFramePr>
+            <a:graphic xmlns:a="http://schemas.openxmlformats.org/drawingml/2006/main">
+              <a:graphicData uri="http://schemas.openxmlformats.org/drawingml/2006/picture">
+                <pic:pic xmlns:pic="http://schemas.openxmlformats.org/drawingml/2006/picture">
+                  <pic:nvPicPr>
+                    <pic:cNvPr id="1" name=""/>
+                    <pic:cNvPicPr/>
+                  </pic:nvPicPr>
+                  <pic:blipFill>
+                    <a:blip r:embed="rId27"/>
+                    <a:stretch>
+                      <a:fillRect/>
+                    </a:stretch>
+                  </pic:blipFill>
+                  <pic:spPr>
+                    <a:xfrm>
+                      <a:off x="0" y="0"/>
+                      <a:ext cx="1022042" cy="902440"/>
+                    </a:xfrm>
+                    <a:prstGeom prst="rect">
+                      <a:avLst/>
+                    </a:prstGeom>
+                  </pic:spPr>
+                </pic:pic>
+              </a:graphicData>
+            </a:graphic>
+          </wp:inline>
+        </w:drawing>
+      </w:r>
+      <w:r>
+        <w:rPr>
+          <w:rFonts w:ascii="Times New Roman" w:hAnsi="Times New Roman" w:cs="Times New Roman"/>
+          <w:noProof/>
+        </w:rPr>
+        <w:drawing>
+          <wp:inline distT="0" distB="0" distL="0" distR="0" wp14:anchorId="3E57CB10" wp14:editId="37D5B53E">
+            <wp:extent cx="541890" cy="529979"/>
+            <wp:effectExtent l="0" t="0" r="0" b="3810"/>
+            <wp:docPr id="18" name="Picture 18"/>
+            <wp:cNvGraphicFramePr>
+              <a:graphicFrameLocks xmlns:a="http://schemas.openxmlformats.org/drawingml/2006/main" noChangeAspect="1"/>
+            </wp:cNvGraphicFramePr>
+            <a:graphic xmlns:a="http://schemas.openxmlformats.org/drawingml/2006/main">
+              <a:graphicData uri="http://schemas.openxmlformats.org/drawingml/2006/picture">
+                <pic:pic xmlns:pic="http://schemas.openxmlformats.org/drawingml/2006/picture">
+                  <pic:nvPicPr>
+                    <pic:cNvPr id="1" name=""/>
+                    <pic:cNvPicPr/>
+                  </pic:nvPicPr>
+                  <pic:blipFill>
+                    <a:blip r:embed="rId28"/>
+                    <a:stretch>
+                      <a:fillRect/>
+                    </a:stretch>
+                  </pic:blipFill>
+                  <pic:spPr>
+                    <a:xfrm>
+                      <a:off x="0" y="0"/>
+                      <a:ext cx="597395" cy="584264"/>
+                    </a:xfrm>
+                    <a:prstGeom prst="rect">
+                      <a:avLst/>
+                    </a:prstGeom>
+                  </pic:spPr>
+                </pic:pic>
+              </a:graphicData>
+            </a:graphic>
+          </wp:inline>
+        </w:drawing>
+      </w:r>
+      <w:r>
+        <w:rPr>
+          <w:rFonts w:ascii="Times New Roman" w:hAnsi="Times New Roman" w:cs="Times New Roman"/>
+          <w:noProof/>
+        </w:rPr>
+        <w:t xml:space="preserve"> </w:t>
+      </w:r>
+      <w:r>
+        <w:rPr>
+          <w:rFonts w:ascii="Times New Roman" w:hAnsi="Times New Roman" w:cs="Times New Roman"/>
+          <w:noProof/>
+        </w:rPr>
+        <w:drawing>
+          <wp:inline distT="0" distB="0" distL="0" distR="0" wp14:anchorId="7E09B6D3" wp14:editId="239108E1">
+            <wp:extent cx="2063932" cy="1598955"/>
+            <wp:effectExtent l="0" t="0" r="0" b="1270"/>
+            <wp:docPr id="19" name="Picture 19"/>
+            <wp:cNvGraphicFramePr>
+              <a:graphicFrameLocks xmlns:a="http://schemas.openxmlformats.org/drawingml/2006/main" noChangeAspect="1"/>
+            </wp:cNvGraphicFramePr>
+            <a:graphic xmlns:a="http://schemas.openxmlformats.org/drawingml/2006/main">
+              <a:graphicData uri="http://schemas.openxmlformats.org/drawingml/2006/picture">
+                <pic:pic xmlns:pic="http://schemas.openxmlformats.org/drawingml/2006/picture">
+                  <pic:nvPicPr>
+                    <pic:cNvPr id="1" name=""/>
+                    <pic:cNvPicPr/>
+                  </pic:nvPicPr>
+                  <pic:blipFill>
+                    <a:blip r:embed="rId29"/>
+                    <a:stretch>
+                      <a:fillRect/>
+                    </a:stretch>
+                  </pic:blipFill>
+                  <pic:spPr>
+                    <a:xfrm>
+                      <a:off x="0" y="0"/>
+                      <a:ext cx="2109865" cy="1634540"/>
+                    </a:xfrm>
+                    <a:prstGeom prst="rect">
+                      <a:avLst/>
+                    </a:prstGeom>
+                  </pic:spPr>
+                </pic:pic>
+              </a:graphicData>
+            </a:graphic>
+          </wp:inline>
+        </w:drawing>
+      </w:r>
+    </w:p>
+    <w:p>
+      <w:pPr>
+        <w:ind w:left="360"/>
+        <w:rPr>
+          <w:rFonts w:ascii="Times New Roman" w:hAnsi="Times New Roman" w:cs="Times New Roman"/>
+        </w:rPr>
+      </w:pPr>
+      <w:r>
+        <w:rPr>
+          <w:rFonts w:ascii="Times New Roman" w:hAnsi="Times New Roman" w:cs="Times New Roman"/>
+        </w:rPr>
+        <w:t>Figure</w:t>
+      </w:r>
+      <w:r>
+        <w:rPr>
+          <w:rFonts w:ascii="Times New Roman" w:hAnsi="Times New Roman" w:cs="Times New Roman"/>
+        </w:rPr>
+        <w:t xml:space="preserve"> 1</w:t>
+      </w:r>
+      <w:r>
+        <w:rPr>
+          <w:rFonts w:ascii="Times New Roman" w:hAnsi="Times New Roman" w:cs="Times New Roman"/>
+        </w:rPr>
+        <w:t>3</w:t>
+      </w:r>
+      <w:r>
+        <w:rPr>
+          <w:rFonts w:ascii="Times New Roman" w:hAnsi="Times New Roman" w:cs="Times New Roman"/>
+        </w:rPr>
+        <w:t xml:space="preserve">: </w:t>
+      </w:r>
+      <w:r>
+        <w:rPr>
+          <w:rFonts w:ascii="Times New Roman" w:hAnsi="Times New Roman" w:cs="Times New Roman"/>
+        </w:rPr>
+        <w:t>Surprised</w:t>
+      </w:r>
+      <w:r>
+        <w:rPr>
+          <w:rFonts w:ascii="Times New Roman" w:hAnsi="Times New Roman" w:cs="Times New Roman"/>
+        </w:rPr>
+        <w:t xml:space="preserve"> </w:t>
+      </w:r>
+      <w:r>
+        <w:rPr>
+          <w:rFonts w:ascii="Times New Roman" w:hAnsi="Times New Roman" w:cs="Times New Roman"/>
+        </w:rPr>
+        <w:t>M</w:t>
+      </w:r>
+      <w:r>
+        <w:rPr>
+          <w:rFonts w:ascii="Times New Roman" w:hAnsi="Times New Roman" w:cs="Times New Roman"/>
+        </w:rPr>
+        <w:t>r</w:t>
+      </w:r>
+      <w:r>
+        <w:rPr>
+          <w:rFonts w:ascii="Times New Roman" w:hAnsi="Times New Roman" w:cs="Times New Roman"/>
+        </w:rPr>
+        <w:t xml:space="preserve">. </w:t>
+      </w:r>
+      <w:r>
+        <w:rPr>
+          <w:rFonts w:ascii="Times New Roman" w:hAnsi="Times New Roman" w:cs="Times New Roman"/>
+        </w:rPr>
+        <w:t>B</w:t>
+      </w:r>
+      <w:r>
+        <w:rPr>
+          <w:rFonts w:ascii="Times New Roman" w:hAnsi="Times New Roman" w:cs="Times New Roman"/>
+        </w:rPr>
+        <w:t>ean</w:t>
+      </w:r>
+      <w:r>
+        <w:rPr>
+          <w:rFonts w:ascii="Times New Roman" w:hAnsi="Times New Roman" w:cs="Times New Roman"/>
+        </w:rPr>
+        <w:t>.</w:t>
+      </w:r>
+    </w:p>
+    <w:p>
+      <w:pPr>
+        <w:ind w:left="360"/>
+        <w:rPr>
+          <w:rFonts w:ascii="Times New Roman" w:hAnsi="Times New Roman" w:cs="Times New Roman"/>
+        </w:rPr>
+      </w:pPr>
+      <w:r>
+        <w:rPr>
+          <w:rFonts w:ascii="Times New Roman" w:hAnsi="Times New Roman" w:cs="Times New Roman"/>
+        </w:rPr>
+        <w:t>Good, it made a good prediction. Let’s try another example.</w:t>
+      </w:r>
+    </w:p>
+    <w:p>
+      <w:pPr>
+        <w:ind w:left="360"/>
+        <w:rPr>
+          <w:rFonts w:ascii="Times New Roman" w:hAnsi="Times New Roman" w:cs="Times New Roman"/>
+        </w:rPr>
+      </w:pPr>
+      <w:r>
+        <w:rPr>
+          <w:rFonts w:ascii="Times New Roman" w:hAnsi="Times New Roman" w:cs="Times New Roman"/>
+          <w:noProof/>
+        </w:rPr>
+        <w:drawing>
+          <wp:inline distT="0" distB="0" distL="0" distR="0" wp14:anchorId="6A4FB443" wp14:editId="17FE0EF9">
+            <wp:extent cx="1985554" cy="1265353"/>
+            <wp:effectExtent l="0" t="0" r="0" b="0"/>
+            <wp:docPr id="22" name="Picture 22"/>
+            <wp:cNvGraphicFramePr>
+              <a:graphicFrameLocks xmlns:a="http://schemas.openxmlformats.org/drawingml/2006/main" noChangeAspect="1"/>
+            </wp:cNvGraphicFramePr>
+            <a:graphic xmlns:a="http://schemas.openxmlformats.org/drawingml/2006/main">
+              <a:graphicData uri="http://schemas.openxmlformats.org/drawingml/2006/picture">
+                <pic:pic xmlns:pic="http://schemas.openxmlformats.org/drawingml/2006/picture">
+                  <pic:nvPicPr>
+                    <pic:cNvPr id="1" name=""/>
+                    <pic:cNvPicPr/>
+                  </pic:nvPicPr>
+                  <pic:blipFill>
+                    <a:blip r:embed="rId30"/>
+                    <a:stretch>
+                      <a:fillRect/>
+                    </a:stretch>
+                  </pic:blipFill>
+                  <pic:spPr>
+                    <a:xfrm>
+                      <a:off x="0" y="0"/>
+                      <a:ext cx="2058133" cy="1311606"/>
+                    </a:xfrm>
+                    <a:prstGeom prst="rect">
+                      <a:avLst/>
+                    </a:prstGeom>
+                  </pic:spPr>
+                </pic:pic>
+              </a:graphicData>
+            </a:graphic>
+          </wp:inline>
+        </w:drawing>
+      </w:r>
+      <w:r>
+        <w:rPr>
+          <w:rFonts w:ascii="Times New Roman" w:hAnsi="Times New Roman" w:cs="Times New Roman"/>
+          <w:noProof/>
+        </w:rPr>
+        <w:t xml:space="preserve"> </w:t>
+      </w:r>
+      <w:r>
+        <w:rPr>
+          <w:rFonts w:ascii="Times New Roman" w:hAnsi="Times New Roman" w:cs="Times New Roman"/>
+          <w:noProof/>
+        </w:rPr>
+        <w:drawing>
+          <wp:inline distT="0" distB="0" distL="0" distR="0" wp14:anchorId="2FAB8319" wp14:editId="1D4AE942">
+            <wp:extent cx="813139" cy="768843"/>
+            <wp:effectExtent l="0" t="0" r="6350" b="0"/>
+            <wp:docPr id="23" name="Picture 23"/>
+            <wp:cNvGraphicFramePr>
+              <a:graphicFrameLocks xmlns:a="http://schemas.openxmlformats.org/drawingml/2006/main" noChangeAspect="1"/>
+            </wp:cNvGraphicFramePr>
+            <a:graphic xmlns:a="http://schemas.openxmlformats.org/drawingml/2006/main">
+              <a:graphicData uri="http://schemas.openxmlformats.org/drawingml/2006/picture">
+                <pic:pic xmlns:pic="http://schemas.openxmlformats.org/drawingml/2006/picture">
+                  <pic:nvPicPr>
+                    <pic:cNvPr id="1" name=""/>
+                    <pic:cNvPicPr/>
+                  </pic:nvPicPr>
+                  <pic:blipFill>
+                    <a:blip r:embed="rId31"/>
+                    <a:stretch>
+                      <a:fillRect/>
+                    </a:stretch>
+                  </pic:blipFill>
+                  <pic:spPr>
+                    <a:xfrm>
+                      <a:off x="0" y="0"/>
+                      <a:ext cx="890412" cy="841907"/>
+                    </a:xfrm>
+                    <a:prstGeom prst="rect">
+                      <a:avLst/>
+                    </a:prstGeom>
+                  </pic:spPr>
+                </pic:pic>
+              </a:graphicData>
+            </a:graphic>
+          </wp:inline>
+        </w:drawing>
+      </w:r>
+      <w:r>
+        <w:rPr>
+          <w:rFonts w:ascii="Times New Roman" w:hAnsi="Times New Roman" w:cs="Times New Roman"/>
+          <w:noProof/>
+        </w:rPr>
+        <w:t xml:space="preserve"> </w:t>
+      </w:r>
+      <w:r>
+        <w:rPr>
+          <w:rFonts w:ascii="Times New Roman" w:hAnsi="Times New Roman" w:cs="Times New Roman"/>
+          <w:noProof/>
+        </w:rPr>
+        <w:drawing>
+          <wp:inline distT="0" distB="0" distL="0" distR="0" wp14:anchorId="07BE1912" wp14:editId="049A5F91">
+            <wp:extent cx="536359" cy="544907"/>
+            <wp:effectExtent l="0" t="0" r="0" b="7620"/>
+            <wp:docPr id="24" name="Picture 24"/>
+            <wp:cNvGraphicFramePr>
+              <a:graphicFrameLocks xmlns:a="http://schemas.openxmlformats.org/drawingml/2006/main" noChangeAspect="1"/>
+            </wp:cNvGraphicFramePr>
+            <a:graphic xmlns:a="http://schemas.openxmlformats.org/drawingml/2006/main">
+              <a:graphicData uri="http://schemas.openxmlformats.org/drawingml/2006/picture">
+                <pic:pic xmlns:pic="http://schemas.openxmlformats.org/drawingml/2006/picture">
+                  <pic:nvPicPr>
+                    <pic:cNvPr id="1" name=""/>
+                    <pic:cNvPicPr/>
+                  </pic:nvPicPr>
+                  <pic:blipFill>
+                    <a:blip r:embed="rId32"/>
+                    <a:stretch>
+                      <a:fillRect/>
+                    </a:stretch>
+                  </pic:blipFill>
+                  <pic:spPr>
+                    <a:xfrm>
+                      <a:off x="0" y="0"/>
+                      <a:ext cx="612468" cy="622229"/>
+                    </a:xfrm>
+                    <a:prstGeom prst="rect">
+                      <a:avLst/>
+                    </a:prstGeom>
+                  </pic:spPr>
+                </pic:pic>
+              </a:graphicData>
+            </a:graphic>
+          </wp:inline>
+        </w:drawing>
+      </w:r>
+      <w:r>
+        <w:rPr>
+          <w:rFonts w:ascii="Times New Roman" w:hAnsi="Times New Roman" w:cs="Times New Roman"/>
+          <w:noProof/>
+        </w:rPr>
+        <w:t xml:space="preserve"> </w:t>
+      </w:r>
+      <w:r>
+        <w:rPr>
+          <w:rFonts w:ascii="Times New Roman" w:hAnsi="Times New Roman" w:cs="Times New Roman"/>
+          <w:noProof/>
+        </w:rPr>
+        <w:drawing>
+          <wp:inline distT="0" distB="0" distL="0" distR="0" wp14:anchorId="5CDBC8DC" wp14:editId="464DE28C">
+            <wp:extent cx="1978090" cy="1612831"/>
+            <wp:effectExtent l="0" t="0" r="3175" b="6985"/>
+            <wp:docPr id="26" name="Picture 26"/>
+            <wp:cNvGraphicFramePr>
+              <a:graphicFrameLocks xmlns:a="http://schemas.openxmlformats.org/drawingml/2006/main" noChangeAspect="1"/>
+            </wp:cNvGraphicFramePr>
+            <a:graphic xmlns:a="http://schemas.openxmlformats.org/drawingml/2006/main">
+              <a:graphicData uri="http://schemas.openxmlformats.org/drawingml/2006/picture">
+                <pic:pic xmlns:pic="http://schemas.openxmlformats.org/drawingml/2006/picture">
+                  <pic:nvPicPr>
+                    <pic:cNvPr id="1" name=""/>
+                    <pic:cNvPicPr/>
+                  </pic:nvPicPr>
+                  <pic:blipFill>
+                    <a:blip r:embed="rId33"/>
+                    <a:stretch>
+                      <a:fillRect/>
+                    </a:stretch>
+                  </pic:blipFill>
+                  <pic:spPr>
+                    <a:xfrm>
+                      <a:off x="0" y="0"/>
+                      <a:ext cx="2008815" cy="1637883"/>
+                    </a:xfrm>
+                    <a:prstGeom prst="rect">
+                      <a:avLst/>
+                    </a:prstGeom>
+                  </pic:spPr>
+                </pic:pic>
+              </a:graphicData>
+            </a:graphic>
+          </wp:inline>
+        </w:drawing>
+      </w:r>
+    </w:p>
+    <w:p>
+      <w:pPr>
+        <w:ind w:left="-360" w:firstLine="720"/>
+        <w:rPr>
+          <w:rFonts w:ascii="Times New Roman" w:hAnsi="Times New Roman" w:cs="Times New Roman"/>
+        </w:rPr>
+      </w:pPr>
+      <w:r>
+        <w:rPr>
+          <w:rFonts w:ascii="Times New Roman" w:hAnsi="Times New Roman" w:cs="Times New Roman"/>
+        </w:rPr>
+        <w:t>Figure</w:t>
+      </w:r>
+      <w:r>
+        <w:rPr>
+          <w:rFonts w:ascii="Times New Roman" w:hAnsi="Times New Roman" w:cs="Times New Roman"/>
+        </w:rPr>
+        <w:t xml:space="preserve"> 1</w:t>
+      </w:r>
+      <w:r>
+        <w:rPr>
+          <w:rFonts w:ascii="Times New Roman" w:hAnsi="Times New Roman" w:cs="Times New Roman"/>
+        </w:rPr>
+        <w:t>4</w:t>
+      </w:r>
+      <w:r>
+        <w:rPr>
+          <w:rFonts w:ascii="Times New Roman" w:hAnsi="Times New Roman" w:cs="Times New Roman"/>
+        </w:rPr>
+        <w:t>: Disgust Mr. bean.</w:t>
+      </w:r>
+    </w:p>
+    <w:p>
+      <w:pPr>
+        <w:ind w:left="360"/>
+        <w:rPr>
+          <w:rFonts w:ascii="Times New Roman" w:hAnsi="Times New Roman" w:cs="Times New Roman"/>
+        </w:rPr>
+      </w:pPr>
+      <w:r>
+        <w:rPr>
+          <w:rFonts w:ascii="Times New Roman" w:hAnsi="Times New Roman" w:cs="Times New Roman"/>
+        </w:rPr>
+        <w:t>It predicted wrong and also looking at the probabilities, it was way off. Since there weren’t many examples of disgust to be trained on so it’s probabilities were more towards Angry, Surprise, Fear.</w:t>
+      </w:r>
+    </w:p>
+    <w:p>
+      <w:pPr>
+        <w:ind w:left="-360" w:firstLine="720"/>
+        <w:rPr>
+          <w:rFonts w:ascii="Times New Roman" w:hAnsi="Times New Roman" w:cs="Times New Roman"/>
+        </w:rPr>
+      </w:pPr>
+    </w:p>
+    <w:p>
+      <w:pPr>
+        <w:rPr>
+          <w:rFonts w:ascii="Times New Roman" w:hAnsi="Times New Roman" w:cs="Times New Roman"/>
+        </w:rPr>
+      </w:pPr>
+      <w:r>
+        <w:rPr>
+          <w:rFonts w:ascii="Times New Roman" w:hAnsi="Times New Roman" w:cs="Times New Roman"/>
+        </w:rPr>
+        <w:br w:type="page"/>
+      </w:r>
+    </w:p>
+    <w:p>
+      <w:pPr>
+        <w:ind w:firstLine="360"/>
+        <w:rPr>
+          <w:rFonts w:ascii="Times New Roman" w:hAnsi="Times New Roman" w:cs="Times New Roman"/>
+        </w:rPr>
+      </w:pPr>
+      <w:r>
+        <w:rPr>
+          <w:rFonts w:ascii="Times New Roman" w:hAnsi="Times New Roman" w:cs="Times New Roman"/>
+          <w:b/>
+        </w:rPr>
+        <w:lastRenderedPageBreak/>
+        <w:t xml:space="preserve">Model </w:t>
+      </w:r>
+      <w:r>
+        <w:rPr>
+          <w:rFonts w:ascii="Times New Roman" w:hAnsi="Times New Roman" w:cs="Times New Roman"/>
+          <w:b/>
+        </w:rPr>
+        <w:t>C</w:t>
+      </w:r>
+      <w:r>
+        <w:rPr>
+          <w:rFonts w:ascii="Times New Roman" w:hAnsi="Times New Roman" w:cs="Times New Roman"/>
+          <w:b/>
+        </w:rPr>
+        <w:t>omparisons</w:t>
+      </w:r>
+      <w:r>
+        <w:rPr>
+          <w:rFonts w:ascii="Times New Roman" w:hAnsi="Times New Roman" w:cs="Times New Roman"/>
+          <w:b/>
+        </w:rPr>
+        <w:t xml:space="preserve"> </w:t>
+      </w:r>
+      <w:r>
+        <w:rPr>
+          <w:rFonts w:ascii="Times New Roman" w:hAnsi="Times New Roman" w:cs="Times New Roman"/>
+        </w:rPr>
+        <w:t>on</w:t>
+      </w:r>
+      <w:r>
+        <w:rPr>
+          <w:rFonts w:ascii="Times New Roman" w:hAnsi="Times New Roman" w:cs="Times New Roman"/>
+        </w:rPr>
+        <w:t xml:space="preserve"> different</w:t>
+      </w:r>
+      <w:r>
+        <w:rPr>
+          <w:rFonts w:ascii="Times New Roman" w:hAnsi="Times New Roman" w:cs="Times New Roman"/>
+        </w:rPr>
+        <w:t xml:space="preserve"> expressions.</w:t>
+      </w:r>
+    </w:p>
+    <w:p>
+      <w:pPr>
+        <w:ind w:left="360"/>
+        <w:rPr>
+          <w:rFonts w:ascii="Times New Roman" w:hAnsi="Times New Roman" w:cs="Times New Roman"/>
+        </w:rPr>
+      </w:pPr>
+      <w:r>
+        <w:rPr>
+          <w:rFonts w:ascii="Times New Roman" w:hAnsi="Times New Roman" w:cs="Times New Roman"/>
+        </w:rPr>
+        <w:t>Angry</w:t>
+      </w:r>
+      <w:r>
+        <w:rPr>
+          <w:rFonts w:ascii="Times New Roman" w:hAnsi="Times New Roman" w:cs="Times New Roman"/>
+        </w:rPr>
+        <w:tab/>
+      </w:r>
+      <w:r>
+        <w:rPr>
+          <w:rFonts w:ascii="Times New Roman" w:hAnsi="Times New Roman" w:cs="Times New Roman"/>
+        </w:rPr>
+        <w:tab/>
+      </w:r>
+      <w:r>
+        <w:rPr>
+          <w:rFonts w:ascii="Times New Roman" w:hAnsi="Times New Roman" w:cs="Times New Roman"/>
+        </w:rPr>
+        <w:tab/>
+      </w:r>
+      <w:r>
+        <w:rPr>
+          <w:rFonts w:ascii="Times New Roman" w:hAnsi="Times New Roman" w:cs="Times New Roman"/>
+        </w:rPr>
+        <w:tab/>
+      </w:r>
+      <w:r>
+        <w:rPr>
+          <w:rFonts w:ascii="Times New Roman" w:hAnsi="Times New Roman" w:cs="Times New Roman"/>
+        </w:rPr>
+        <w:tab/>
+        <w:t xml:space="preserve">     Disgust</w:t>
+      </w:r>
+    </w:p>
+    <w:p>
+      <w:pPr>
+        <w:ind w:left="360"/>
+        <w:rPr>
+          <w:rFonts w:ascii="Times New Roman" w:hAnsi="Times New Roman" w:cs="Times New Roman"/>
+        </w:rPr>
+      </w:pPr>
+      <w:r>
+        <w:rPr>
+          <w:rFonts w:ascii="Times New Roman" w:hAnsi="Times New Roman" w:cs="Times New Roman"/>
+          <w:noProof/>
+        </w:rPr>
+        <mc:AlternateContent>
+          <mc:Choice Requires="wps">
+            <w:drawing>
+              <wp:anchor distT="0" distB="0" distL="114300" distR="114300" simplePos="0" relativeHeight="251669504" behindDoc="0" locked="0" layoutInCell="1" allowOverlap="1" wp14:anchorId="1AD4B5EE" wp14:editId="174C7E8B">
+                <wp:simplePos x="0" y="0"/>
+                <wp:positionH relativeFrom="margin">
+                  <wp:posOffset>1275080</wp:posOffset>
+                </wp:positionH>
+                <wp:positionV relativeFrom="paragraph">
+                  <wp:posOffset>228678</wp:posOffset>
+                </wp:positionV>
+                <wp:extent cx="1638300" cy="398780"/>
+                <wp:effectExtent l="0" t="0" r="19050" b="20320"/>
+                <wp:wrapNone/>
+                <wp:docPr id="49" name="Oval 49"/>
+                <wp:cNvGraphicFramePr/>
+                <a:graphic xmlns:a="http://schemas.openxmlformats.org/drawingml/2006/main">
+                  <a:graphicData uri="http://schemas.microsoft.com/office/word/2010/wordprocessingShape">
+                    <wps:wsp>
+                      <wps:cNvSpPr/>
+                      <wps:spPr>
+                        <a:xfrm>
+                          <a:off x="0" y="0"/>
+                          <a:ext cx="1638300" cy="398780"/>
+                        </a:xfrm>
+                        <a:prstGeom prst="ellipse">
+                          <a:avLst/>
+                        </a:prstGeom>
+                        <a:noFill/>
+                        <a:ln>
+                          <a:solidFill>
+                            <a:srgbClr val="C00000"/>
+                          </a:solidFill>
+                        </a:ln>
+                      </wps:spPr>
+                      <wps:style>
+                        <a:lnRef idx="2">
+                          <a:schemeClr val="accent1">
+                            <a:shade val="50000"/>
+                          </a:schemeClr>
+                        </a:lnRef>
+                        <a:fillRef idx="1">
+                          <a:schemeClr val="accent1"/>
+                        </a:fillRef>
+                        <a:effectRef idx="0">
+                          <a:schemeClr val="accent1"/>
+                        </a:effectRef>
+                        <a:fontRef idx="minor">
+                          <a:schemeClr val="lt1"/>
+                        </a:fontRef>
+                      </wps:style>
+                      <wps:bodyPr rot="0" spcFirstLastPara="0" vertOverflow="overflow" horzOverflow="overflow" vert="horz" wrap="square" lIns="91440" tIns="45720" rIns="91440" bIns="45720" numCol="1" spcCol="0" rtlCol="0" fromWordArt="0" anchor="ctr" anchorCtr="0" forceAA="0" compatLnSpc="1">
+                        <a:prstTxWarp prst="textNoShape">
+                          <a:avLst/>
+                        </a:prstTxWarp>
+                        <a:noAutofit/>
+                      </wps:bodyPr>
+                    </wps:wsp>
+                  </a:graphicData>
+                </a:graphic>
+                <wp14:sizeRelH relativeFrom="margin">
+                  <wp14:pctWidth>0</wp14:pctWidth>
+                </wp14:sizeRelH>
+                <wp14:sizeRelV relativeFrom="margin">
+                  <wp14:pctHeight>0</wp14:pctHeight>
+                </wp14:sizeRelV>
+              </wp:anchor>
+            </w:drawing>
+          </mc:Choice>
+          <mc:Fallback>
+            <w:pict>
+              <v:oval w14:anchorId="581F4EF3" id="Oval 49" o:spid="_x0000_s1026" style="position:absolute;margin-left:100.4pt;margin-top:18pt;width:129pt;height:31.4pt;z-index:251669504;visibility:visible;mso-wrap-style:square;mso-width-percent:0;mso-height-percent:0;mso-wrap-distance-left:9pt;mso-wrap-distance-top:0;mso-wrap-distance-right:9pt;mso-wrap-distance-bottom:0;mso-position-horizontal:absolute;mso-position-horizontal-relative:margin;mso-position-vertical:absolute;mso-position-vertical-relative:text;mso-width-percent:0;mso-height-percent:0;mso-width-relative:margin;mso-height-relative:margin;v-text-anchor:middle" o:gfxdata="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" filled="f" strokecolor="#c00000" strokeweight="1pt">
+                <v:stroke joinstyle="miter"/>
+                <w10:wrap anchorx="margin"/>
+              </v:oval>
+            </w:pict>
+          </mc:Fallback>
+        </mc:AlternateContent>
+      </w:r>
+      <w:r>
+        <w:rPr>
+          <w:rFonts w:ascii="Times New Roman" w:hAnsi="Times New Roman" w:cs="Times New Roman"/>
+          <w:noProof/>
+        </w:rPr>
+        <mc:AlternateContent>
+          <mc:Choice Requires="wps">
+            <w:drawing>
+              <wp:anchor distT="0" distB="0" distL="114300" distR="114300" simplePos="0" relativeHeight="251659264" behindDoc="0" locked="0" layoutInCell="1" allowOverlap="1" wp14:anchorId="310B5BAD" wp14:editId="1004AA9D">
+                <wp:simplePos x="0" y="0"/>
+                <wp:positionH relativeFrom="column">
+                  <wp:posOffset>4642809</wp:posOffset>
+                </wp:positionH>
+                <wp:positionV relativeFrom="paragraph">
+                  <wp:posOffset>229559</wp:posOffset>
+                </wp:positionV>
+                <wp:extent cx="403082" cy="1082351"/>
+                <wp:effectExtent l="0" t="0" r="16510" b="22860"/>
+                <wp:wrapNone/>
+                <wp:docPr id="43" name="Oval 43"/>
+                <wp:cNvGraphicFramePr/>
+                <a:graphic xmlns:a="http://schemas.openxmlformats.org/drawingml/2006/main">
+                  <a:graphicData uri="http://schemas.microsoft.com/office/word/2010/wordprocessingShape">
+                    <wps:wsp>
+                      <wps:cNvSpPr/>
+                      <wps:spPr>
+                        <a:xfrm>
+                          <a:off x="0" y="0"/>
+                          <a:ext cx="403082" cy="1082351"/>
+                        </a:xfrm>
+                        <a:prstGeom prst="ellipse">
+                          <a:avLst/>
+                        </a:prstGeom>
+                        <a:noFill/>
+                        <a:ln>
+                          <a:solidFill>
+                            <a:schemeClr val="tx1"/>
+                          </a:solidFill>
+                        </a:ln>
+                      </wps:spPr>
+                      <wps:style>
+                        <a:lnRef idx="2">
+                          <a:schemeClr val="accent1">
+                            <a:shade val="50000"/>
+                          </a:schemeClr>
+                        </a:lnRef>
+                        <a:fillRef idx="1">
+                          <a:schemeClr val="accent1"/>
+                        </a:fillRef>
+                        <a:effectRef idx="0">
+                          <a:schemeClr val="accent1"/>
+                        </a:effectRef>
+                        <a:fontRef idx="minor">
+                          <a:schemeClr val="lt1"/>
+                        </a:fontRef>
+                      </wps:style>
+                      <wps:bodyPr rot="0" spcFirstLastPara="0" vertOverflow="overflow" horzOverflow="overflow" vert="horz" wrap="square" lIns="91440" tIns="45720" rIns="91440" bIns="45720" numCol="1" spcCol="0" rtlCol="0" fromWordArt="0" anchor="ctr" anchorCtr="0" forceAA="0" compatLnSpc="1">
+                        <a:prstTxWarp prst="textNoShape">
+                          <a:avLst/>
+                        </a:prstTxWarp>
+                        <a:noAutofit/>
+                      </wps:bodyPr>
+                    </wps:wsp>
+                  </a:graphicData>
+                </a:graphic>
+              </wp:anchor>
+            </w:drawing>
+          </mc:Choice>
+          <mc:Fallback>
+            <w:pict>
+              <v:oval w14:anchorId="2A7174A1" id="Oval 43" o:spid="_x0000_s1026" style="position:absolute;margin-left:365.6pt;margin-top:18.1pt;width:31.75pt;height:85.2pt;z-index:251659264;visibility:visible;mso-wrap-style:square;mso-wrap-distance-left:9pt;mso-wrap-distance-top:0;mso-wrap-distance-right:9pt;mso-wrap-distance-bottom:0;mso-position-horizontal:absolute;mso-position-horizontal-relative:text;mso-position-vertical:absolute;mso-position-vertical-relative:text;v-text-anchor:middle" o:gfxdata="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" filled="f" strokecolor="black [3213]" strokeweight="1pt">
+                <v:stroke joinstyle="miter"/>
+              </v:oval>
+            </w:pict>
+          </mc:Fallback>
+        </mc:AlternateContent>
+      </w:r>
+      <w:r>
+        <w:rPr>
+          <w:rFonts w:ascii="Times New Roman" w:hAnsi="Times New Roman" w:cs="Times New Roman"/>
+          <w:noProof/>
+        </w:rPr>
+        <w:drawing>
+          <wp:inline distT="0" distB="0" distL="0" distR="0" wp14:anchorId="23CE7FBD" wp14:editId="353C74B5">
+            <wp:extent cx="2652279" cy="1220444"/>
+            <wp:effectExtent l="0" t="0" r="0" b="0"/>
+            <wp:docPr id="27" name="Picture 27"/>
+            <wp:cNvGraphicFramePr>
+              <a:graphicFrameLocks xmlns:a="http://schemas.openxmlformats.org/drawingml/2006/main" noChangeAspect="1"/>
+            </wp:cNvGraphicFramePr>
+            <a:graphic xmlns:a="http://schemas.openxmlformats.org/drawingml/2006/main">
+              <a:graphicData uri="http://schemas.openxmlformats.org/drawingml/2006/picture">
+                <pic:pic xmlns:pic="http://schemas.openxmlformats.org/drawingml/2006/picture">
+                  <pic:nvPicPr>
+                    <pic:cNvPr id="1" name=""/>
+                    <pic:cNvPicPr/>
+                  </pic:nvPicPr>
+                  <pic:blipFill>
+                    <a:blip r:embed="rId34"/>
+                    <a:stretch>
+                      <a:fillRect/>
+                    </a:stretch>
+                  </pic:blipFill>
+                  <pic:spPr>
+                    <a:xfrm>
+                      <a:off x="0" y="0"/>
+                      <a:ext cx="2705975" cy="1245152"/>
+                    </a:xfrm>
+                    <a:prstGeom prst="rect">
+                      <a:avLst/>
+                    </a:prstGeom>
+                  </pic:spPr>
+                </pic:pic>
+              </a:graphicData>
+            </a:graphic>
+          </wp:inline>
+        </w:drawing>
+      </w:r>
+      <w:r>
+        <w:rPr>
+          <w:rFonts w:ascii="Times New Roman" w:hAnsi="Times New Roman" w:cs="Times New Roman"/>
+          <w:noProof/>
+        </w:rPr>
+        <w:drawing>
+          <wp:inline distT="0" distB="0" distL="0" distR="0" wp14:anchorId="53FFA0FA" wp14:editId="10CF899D">
+            <wp:extent cx="2654027" cy="1216712"/>
+            <wp:effectExtent l="0" t="0" r="0" b="2540"/>
+            <wp:docPr id="28" name="Picture 28"/>
+            <wp:cNvGraphicFramePr>
+              <a:graphicFrameLocks xmlns:a="http://schemas.openxmlformats.org/drawingml/2006/main" noChangeAspect="1"/>
+            </wp:cNvGraphicFramePr>
+            <a:graphic xmlns:a="http://schemas.openxmlformats.org/drawingml/2006/main">
+              <a:graphicData uri="http://schemas.openxmlformats.org/drawingml/2006/picture">
+                <pic:pic xmlns:pic="http://schemas.openxmlformats.org/drawingml/2006/picture">
+                  <pic:nvPicPr>
+                    <pic:cNvPr id="1" name=""/>
+                    <pic:cNvPicPr/>
+                  </pic:nvPicPr>
+                  <pic:blipFill>
+                    <a:blip r:embed="rId35"/>
+                    <a:stretch>
+                      <a:fillRect/>
+                    </a:stretch>
+                  </pic:blipFill>
+                  <pic:spPr>
+                    <a:xfrm>
+                      <a:off x="0" y="0"/>
+                      <a:ext cx="2714404" cy="1244391"/>
+                    </a:xfrm>
+                    <a:prstGeom prst="rect">
+                      <a:avLst/>
+                    </a:prstGeom>
+                  </pic:spPr>
+                </pic:pic>
+              </a:graphicData>
+            </a:graphic>
+          </wp:inline>
+        </w:drawing>
+      </w:r>
+    </w:p>
+    <w:p>
+      <w:pPr>
+        <w:ind w:left="360"/>
+        <w:rPr>
+          <w:rFonts w:ascii="Times New Roman" w:hAnsi="Times New Roman" w:cs="Times New Roman"/>
+        </w:rPr>
+      </w:pPr>
+      <w:r>
+        <w:rPr>
+          <w:rFonts w:ascii="Times New Roman" w:hAnsi="Times New Roman" w:cs="Times New Roman"/>
+        </w:rPr>
+        <w:t>Fear</w:t>
+      </w:r>
+      <w:r>
+        <w:rPr>
+          <w:rFonts w:ascii="Times New Roman" w:hAnsi="Times New Roman" w:cs="Times New Roman"/>
+        </w:rPr>
+        <w:tab/>
+      </w:r>
+      <w:r>
+        <w:rPr>
+          <w:rFonts w:ascii="Times New Roman" w:hAnsi="Times New Roman" w:cs="Times New Roman"/>
+        </w:rPr>
+        <w:tab/>
+      </w:r>
+      <w:r>
+        <w:rPr>
+          <w:rFonts w:ascii="Times New Roman" w:hAnsi="Times New Roman" w:cs="Times New Roman"/>
+        </w:rPr>
+        <w:tab/>
+      </w:r>
+      <w:r>
+        <w:rPr>
+          <w:rFonts w:ascii="Times New Roman" w:hAnsi="Times New Roman" w:cs="Times New Roman"/>
+        </w:rPr>
+        <w:tab/>
+      </w:r>
+      <w:r>
+        <w:rPr>
+          <w:rFonts w:ascii="Times New Roman" w:hAnsi="Times New Roman" w:cs="Times New Roman"/>
+        </w:rPr>
+        <w:tab/>
+        <w:t xml:space="preserve">     Happy</w:t>
+      </w:r>
+    </w:p>
+    <w:p>
+      <w:pPr>
+        <w:ind w:left="360"/>
+        <w:rPr>
+          <w:rFonts w:ascii="Times New Roman" w:hAnsi="Times New Roman" w:cs="Times New Roman"/>
+        </w:rPr>
+      </w:pPr>
+      <w:r>
+        <w:rPr>
+          <w:rFonts w:ascii="Times New Roman" w:hAnsi="Times New Roman" w:cs="Times New Roman"/>
+          <w:noProof/>
+        </w:rPr>
+        <mc:AlternateContent>
+          <mc:Choice Requires="wps">
+            <w:drawing>
+              <wp:anchor distT="0" distB="0" distL="114300" distR="114300" simplePos="0" relativeHeight="251671552" behindDoc="0" locked="0" layoutInCell="1" allowOverlap="1" wp14:anchorId="6DF3A001" wp14:editId="647C72A6">
+                <wp:simplePos x="0" y="0"/>
+                <wp:positionH relativeFrom="margin">
+                  <wp:posOffset>1339876</wp:posOffset>
+                </wp:positionH>
+                <wp:positionV relativeFrom="paragraph">
+                  <wp:posOffset>228898</wp:posOffset>
+                </wp:positionV>
+                <wp:extent cx="1638300" cy="398780"/>
+                <wp:effectExtent l="0" t="0" r="19050" b="20320"/>
+                <wp:wrapNone/>
+                <wp:docPr id="50" name="Oval 50"/>
+                <wp:cNvGraphicFramePr/>
+                <a:graphic xmlns:a="http://schemas.openxmlformats.org/drawingml/2006/main">
+                  <a:graphicData uri="http://schemas.microsoft.com/office/word/2010/wordprocessingShape">
+                    <wps:wsp>
+                      <wps:cNvSpPr/>
+                      <wps:spPr>
+                        <a:xfrm>
+                          <a:off x="0" y="0"/>
+                          <a:ext cx="1638300" cy="398780"/>
+                        </a:xfrm>
+                        <a:prstGeom prst="ellipse">
+                          <a:avLst/>
+                        </a:prstGeom>
+                        <a:noFill/>
+                        <a:ln>
+                          <a:solidFill>
+                            <a:srgbClr val="C00000"/>
+                          </a:solidFill>
+                        </a:ln>
+                      </wps:spPr>
+                      <wps:style>
+                        <a:lnRef idx="2">
+                          <a:schemeClr val="accent1">
+                            <a:shade val="50000"/>
+                          </a:schemeClr>
+                        </a:lnRef>
+                        <a:fillRef idx="1">
+                          <a:schemeClr val="accent1"/>
+                        </a:fillRef>
+                        <a:effectRef idx="0">
+                          <a:schemeClr val="accent1"/>
+                        </a:effectRef>
+                        <a:fontRef idx="minor">
+                          <a:schemeClr val="lt1"/>
+                        </a:fontRef>
+                      </wps:style>
+                      <wps:bodyPr rot="0" spcFirstLastPara="0" vertOverflow="overflow" horzOverflow="overflow" vert="horz" wrap="square" lIns="91440" tIns="45720" rIns="91440" bIns="45720" numCol="1" spcCol="0" rtlCol="0" fromWordArt="0" anchor="ctr" anchorCtr="0" forceAA="0" compatLnSpc="1">
+                        <a:prstTxWarp prst="textNoShape">
+                          <a:avLst/>
+                        </a:prstTxWarp>
+                        <a:noAutofit/>
+                      </wps:bodyPr>
+                    </wps:wsp>
+                  </a:graphicData>
+                </a:graphic>
+                <wp14:sizeRelH relativeFrom="margin">
+                  <wp14:pctWidth>0</wp14:pctWidth>
+                </wp14:sizeRelH>
+                <wp14:sizeRelV relativeFrom="margin">
+                  <wp14:pctHeight>0</wp14:pctHeight>
+                </wp14:sizeRelV>
+              </wp:anchor>
+            </w:drawing>
+          </mc:Choice>
+          <mc:Fallback>
+            <w:pict>
+              <v:oval w14:anchorId="403EBA0C" id="Oval 50" o:spid="_x0000_s1026" style="position:absolute;margin-left:105.5pt;margin-top:18pt;width:129pt;height:31.4pt;z-index:251671552;visibility:visible;mso-wrap-style:square;mso-width-percent:0;mso-height-percent:0;mso-wrap-distance-left:9pt;mso-wrap-distance-top:0;mso-wrap-distance-right:9pt;mso-wrap-distance-bottom:0;mso-position-horizontal:absolute;mso-position-horizontal-relative:margin;mso-position-vertical:absolute;mso-position-vertical-relative:text;mso-width-percent:0;mso-height-percent:0;mso-width-relative:margin;mso-height-relative:margin;v-text-anchor:middle" o:gfxdata="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" filled="f" strokecolor="#c00000" strokeweight="1pt">
+                <v:stroke joinstyle="miter"/>
+                <w10:wrap anchorx="margin"/>
+              </v:oval>
+            </w:pict>
+          </mc:Fallback>
+        </mc:AlternateContent>
+      </w:r>
+      <w:r>
+        <w:rPr>
+          <w:rFonts w:ascii="Times New Roman" w:hAnsi="Times New Roman" w:cs="Times New Roman"/>
+          <w:noProof/>
+        </w:rPr>
+        <mc:AlternateContent>
+          <mc:Choice Requires="wps">
+            <w:drawing>
+              <wp:anchor distT="0" distB="0" distL="114300" distR="114300" simplePos="0" relativeHeight="251663360" behindDoc="0" locked="0" layoutInCell="1" allowOverlap="1" wp14:anchorId="7DF2E1A0" wp14:editId="46C5AE40">
+                <wp:simplePos x="0" y="0"/>
+                <wp:positionH relativeFrom="margin">
+                  <wp:posOffset>4041775</wp:posOffset>
+                </wp:positionH>
+                <wp:positionV relativeFrom="paragraph">
+                  <wp:posOffset>948612</wp:posOffset>
+                </wp:positionV>
+                <wp:extent cx="1638300" cy="398780"/>
+                <wp:effectExtent l="0" t="0" r="19050" b="20320"/>
+                <wp:wrapNone/>
+                <wp:docPr id="46" name="Oval 46"/>
+                <wp:cNvGraphicFramePr/>
+                <a:graphic xmlns:a="http://schemas.openxmlformats.org/drawingml/2006/main">
+                  <a:graphicData uri="http://schemas.microsoft.com/office/word/2010/wordprocessingShape">
+                    <wps:wsp>
+                      <wps:cNvSpPr/>
+                      <wps:spPr>
+                        <a:xfrm>
+                          <a:off x="0" y="0"/>
+                          <a:ext cx="1638300" cy="398780"/>
+                        </a:xfrm>
+                        <a:prstGeom prst="ellipse">
+                          <a:avLst/>
+                        </a:prstGeom>
+                        <a:noFill/>
+                        <a:ln>
+                          <a:solidFill>
+                            <a:srgbClr val="00B050"/>
+                          </a:solidFill>
+                        </a:ln>
+                      </wps:spPr>
+                      <wps:style>
+                        <a:lnRef idx="2">
+                          <a:schemeClr val="accent1">
+                            <a:shade val="50000"/>
+                          </a:schemeClr>
+                        </a:lnRef>
+                        <a:fillRef idx="1">
+                          <a:schemeClr val="accent1"/>
+                        </a:fillRef>
+                        <a:effectRef idx="0">
+                          <a:schemeClr val="accent1"/>
+                        </a:effectRef>
+                        <a:fontRef idx="minor">
+                          <a:schemeClr val="lt1"/>
+                        </a:fontRef>
+                      </wps:style>
+                      <wps:bodyPr rot="0" spcFirstLastPara="0" vertOverflow="overflow" horzOverflow="overflow" vert="horz" wrap="square" lIns="91440" tIns="45720" rIns="91440" bIns="45720" numCol="1" spcCol="0" rtlCol="0" fromWordArt="0" anchor="ctr" anchorCtr="0" forceAA="0" compatLnSpc="1">
+                        <a:prstTxWarp prst="textNoShape">
+                          <a:avLst/>
+                        </a:prstTxWarp>
+                        <a:noAutofit/>
+                      </wps:bodyPr>
+                    </wps:wsp>
+                  </a:graphicData>
+                </a:graphic>
+                <wp14:sizeRelH relativeFrom="margin">
+                  <wp14:pctWidth>0</wp14:pctWidth>
+                </wp14:sizeRelH>
+                <wp14:sizeRelV relativeFrom="margin">
+                  <wp14:pctHeight>0</wp14:pctHeight>
+                </wp14:sizeRelV>
+              </wp:anchor>
+            </w:drawing>
+          </mc:Choice>
+          <mc:Fallback>
+            <w:pict>
+              <v:oval w14:anchorId="373288D1" id="Oval 46" o:spid="_x0000_s1026" style="position:absolute;margin-left:318.25pt;margin-top:74.7pt;width:129pt;height:31.4pt;z-index:251663360;visibility:visible;mso-wrap-style:square;mso-width-percent:0;mso-height-percent:0;mso-wrap-distance-left:9pt;mso-wrap-distance-top:0;mso-wrap-distance-right:9pt;mso-wrap-distance-bottom:0;mso-position-horizontal:absolute;mso-position-horizontal-relative:margin;mso-position-vertical:absolute;mso-position-vertical-relative:text;mso-width-percent:0;mso-height-percent:0;mso-width-relative:margin;mso-height-relative:margin;v-text-anchor:middle" o:gfxdata="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" filled="f" strokecolor="#00b050" strokeweight="1pt">
+                <v:stroke joinstyle="miter"/>
+                <w10:wrap anchorx="margin"/>
+              </v:oval>
+            </w:pict>
+          </mc:Fallback>
+        </mc:AlternateContent>
+      </w:r>
+      <w:r>
+        <w:rPr>
+          <w:rFonts w:ascii="Times New Roman" w:hAnsi="Times New Roman" w:cs="Times New Roman"/>
+          <w:noProof/>
+        </w:rPr>
+        <mc:AlternateContent>
+          <mc:Choice Requires="wps">
+            <w:drawing>
+              <wp:anchor distT="0" distB="0" distL="114300" distR="114300" simplePos="0" relativeHeight="251665408" behindDoc="0" locked="0" layoutInCell="1" allowOverlap="1" wp14:anchorId="1947C846" wp14:editId="311CE5DD">
+                <wp:simplePos x="0" y="0"/>
+                <wp:positionH relativeFrom="margin">
+                  <wp:posOffset>1313750</wp:posOffset>
+                </wp:positionH>
+                <wp:positionV relativeFrom="paragraph">
+                  <wp:posOffset>959200</wp:posOffset>
+                </wp:positionV>
+                <wp:extent cx="1638456" cy="399040"/>
+                <wp:effectExtent l="0" t="0" r="19050" b="20320"/>
+                <wp:wrapNone/>
+                <wp:docPr id="47" name="Oval 47"/>
+                <wp:cNvGraphicFramePr/>
+                <a:graphic xmlns:a="http://schemas.openxmlformats.org/drawingml/2006/main">
+                  <a:graphicData uri="http://schemas.microsoft.com/office/word/2010/wordprocessingShape">
+                    <wps:wsp>
+                      <wps:cNvSpPr/>
+                      <wps:spPr>
+                        <a:xfrm>
+                          <a:off x="0" y="0"/>
+                          <a:ext cx="1638456" cy="399040"/>
+                        </a:xfrm>
+                        <a:prstGeom prst="ellipse">
+                          <a:avLst/>
+                        </a:prstGeom>
+                        <a:noFill/>
+                        <a:ln>
+                          <a:solidFill>
+                            <a:srgbClr val="C00000"/>
+                          </a:solidFill>
+                        </a:ln>
+                      </wps:spPr>
+                      <wps:style>
+                        <a:lnRef idx="2">
+                          <a:schemeClr val="accent1">
+                            <a:shade val="50000"/>
+                          </a:schemeClr>
+                        </a:lnRef>
+                        <a:fillRef idx="1">
+                          <a:schemeClr val="accent1"/>
+                        </a:fillRef>
+                        <a:effectRef idx="0">
+                          <a:schemeClr val="accent1"/>
+                        </a:effectRef>
+                        <a:fontRef idx="minor">
+                          <a:schemeClr val="lt1"/>
+                        </a:fontRef>
+                      </wps:style>
+                      <wps:bodyPr rot="0" spcFirstLastPara="0" vertOverflow="overflow" horzOverflow="overflow" vert="horz" wrap="square" lIns="91440" tIns="45720" rIns="91440" bIns="45720" numCol="1" spcCol="0" rtlCol="0" fromWordArt="0" anchor="ctr" anchorCtr="0" forceAA="0" compatLnSpc="1">
+                        <a:prstTxWarp prst="textNoShape">
+                          <a:avLst/>
+                        </a:prstTxWarp>
+                        <a:noAutofit/>
+                      </wps:bodyPr>
+                    </wps:wsp>
+                  </a:graphicData>
+                </a:graphic>
+                <wp14:sizeRelH relativeFrom="margin">
+                  <wp14:pctWidth>0</wp14:pctWidth>
+                </wp14:sizeRelH>
+                <wp14:sizeRelV relativeFrom="margin">
+                  <wp14:pctHeight>0</wp14:pctHeight>
+                </wp14:sizeRelV>
+              </wp:anchor>
+            </w:drawing>
+          </mc:Choice>
+          <mc:Fallback>
+            <w:pict>
+              <v:oval w14:anchorId="70335DD7" id="Oval 47" o:spid="_x0000_s1026" style="position:absolute;margin-left:103.45pt;margin-top:75.55pt;width:129pt;height:31.4pt;z-index:251665408;visibility:visible;mso-wrap-style:square;mso-width-percent:0;mso-height-percent:0;mso-wrap-distance-left:9pt;mso-wrap-distance-top:0;mso-wrap-distance-right:9pt;mso-wrap-distance-bottom:0;mso-position-horizontal:absolute;mso-position-horizontal-relative:margin;mso-position-vertical:absolute;mso-position-vertical-relative:text;mso-width-percent:0;mso-height-percent:0;mso-width-relative:margin;mso-height-relative:margin;v-text-anchor:middle" o:gfxdata="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" filled="f" strokecolor="#c00000" strokeweight="1pt">
+                <v:stroke joinstyle="miter"/>
+                <w10:wrap anchorx="margin"/>
+              </v:oval>
+            </w:pict>
+          </mc:Fallback>
+        </mc:AlternateContent>
+      </w:r>
+      <w:r>
+        <w:rPr>
+          <w:rFonts w:ascii="Times New Roman" w:hAnsi="Times New Roman" w:cs="Times New Roman"/>
+          <w:noProof/>
+        </w:rPr>
+        <mc:AlternateContent>
+          <mc:Choice Requires="wps">
+            <w:drawing>
+              <wp:anchor distT="0" distB="0" distL="114300" distR="114300" simplePos="0" relativeHeight="251661312" behindDoc="0" locked="0" layoutInCell="1" allowOverlap="1" wp14:anchorId="51349C1E" wp14:editId="60A979CA">
+                <wp:simplePos x="0" y="0"/>
+                <wp:positionH relativeFrom="column">
+                  <wp:posOffset>1970625</wp:posOffset>
+                </wp:positionH>
+                <wp:positionV relativeFrom="paragraph">
+                  <wp:posOffset>250060</wp:posOffset>
+                </wp:positionV>
+                <wp:extent cx="403082" cy="1082351"/>
+                <wp:effectExtent l="0" t="0" r="16510" b="22860"/>
+                <wp:wrapNone/>
+                <wp:docPr id="44" name="Oval 44"/>
+                <wp:cNvGraphicFramePr/>
+                <a:graphic xmlns:a="http://schemas.openxmlformats.org/drawingml/2006/main">
+                  <a:graphicData uri="http://schemas.microsoft.com/office/word/2010/wordprocessingShape">
+                    <wps:wsp>
+                      <wps:cNvSpPr/>
+                      <wps:spPr>
+                        <a:xfrm>
+                          <a:off x="0" y="0"/>
+                          <a:ext cx="403082" cy="1082351"/>
+                        </a:xfrm>
+                        <a:prstGeom prst="ellipse">
+                          <a:avLst/>
+                        </a:prstGeom>
+                        <a:noFill/>
+                        <a:ln>
+                          <a:solidFill>
+                            <a:schemeClr val="tx1"/>
+                          </a:solidFill>
+                        </a:ln>
+                      </wps:spPr>
+                      <wps:style>
+                        <a:lnRef idx="2">
+                          <a:schemeClr val="accent1">
+                            <a:shade val="50000"/>
+                          </a:schemeClr>
+                        </a:lnRef>
+                        <a:fillRef idx="1">
+                          <a:schemeClr val="accent1"/>
+                        </a:fillRef>
+                        <a:effectRef idx="0">
+                          <a:schemeClr val="accent1"/>
+                        </a:effectRef>
+                        <a:fontRef idx="minor">
+                          <a:schemeClr val="lt1"/>
+                        </a:fontRef>
+                      </wps:style>
+                      <wps:bodyPr rot="0" spcFirstLastPara="0" vertOverflow="overflow" horzOverflow="overflow" vert="horz" wrap="square" lIns="91440" tIns="45720" rIns="91440" bIns="45720" numCol="1" spcCol="0" rtlCol="0" fromWordArt="0" anchor="ctr" anchorCtr="0" forceAA="0" compatLnSpc="1">
+                        <a:prstTxWarp prst="textNoShape">
+                          <a:avLst/>
+                        </a:prstTxWarp>
+                        <a:noAutofit/>
+                      </wps:bodyPr>
+                    </wps:wsp>
+                  </a:graphicData>
+                </a:graphic>
+              </wp:anchor>
+            </w:drawing>
+          </mc:Choice>
+          <mc:Fallback>
+            <w:pict>
+              <v:oval w14:anchorId="57D8F5C5" id="Oval 44" o:spid="_x0000_s1026" style="position:absolute;margin-left:155.15pt;margin-top:19.7pt;width:31.75pt;height:85.2pt;z-index:251661312;visibility:visible;mso-wrap-style:square;mso-wrap-distance-left:9pt;mso-wrap-distance-top:0;mso-wrap-distance-right:9pt;mso-wrap-distance-bottom:0;mso-position-horizontal:absolute;mso-position-horizontal-relative:text;mso-position-vertical:absolute;mso-position-vertical-relative:text;v-text-anchor:middle" o:gfxdata="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" filled="f" strokecolor="black [3213]" strokeweight="1pt">
+                <v:stroke joinstyle="miter"/>
+              </v:oval>
+            </w:pict>
+          </mc:Fallback>
+        </mc:AlternateContent>
+      </w:r>
+      <w:r>
+        <w:rPr>
+          <w:rFonts w:ascii="Times New Roman" w:hAnsi="Times New Roman" w:cs="Times New Roman"/>
+          <w:noProof/>
+        </w:rPr>
+        <w:drawing>
+          <wp:inline distT="0" distB="0" distL="0" distR="0" wp14:anchorId="07659F05" wp14:editId="40E1E8E3">
+            <wp:extent cx="2664823" cy="1207426"/>
+            <wp:effectExtent l="0" t="0" r="2540" b="0"/>
+            <wp:docPr id="29" name="Picture 29"/>
+            <wp:cNvGraphicFramePr>
+              <a:graphicFrameLocks xmlns:a="http://schemas.openxmlformats.org/drawingml/2006/main" noChangeAspect="1"/>
+            </wp:cNvGraphicFramePr>
+            <a:graphic xmlns:a="http://schemas.openxmlformats.org/drawingml/2006/main">
+              <a:graphicData uri="http://schemas.openxmlformats.org/drawingml/2006/picture">
+                <pic:pic xmlns:pic="http://schemas.openxmlformats.org/drawingml/2006/picture">
+                  <pic:nvPicPr>
+                    <pic:cNvPr id="1" name=""/>
+                    <pic:cNvPicPr/>
+                  </pic:nvPicPr>
+                  <pic:blipFill>
+                    <a:blip r:embed="rId36"/>
+                    <a:stretch>
+                      <a:fillRect/>
+                    </a:stretch>
+                  </pic:blipFill>
+                  <pic:spPr>
+                    <a:xfrm>
+                      <a:off x="0" y="0"/>
+                      <a:ext cx="2712334" cy="1228953"/>
+                    </a:xfrm>
+                    <a:prstGeom prst="rect">
+                      <a:avLst/>
+                    </a:prstGeom>
+                  </pic:spPr>
+                </pic:pic>
+              </a:graphicData>
+            </a:graphic>
+          </wp:inline>
+        </w:drawing>
+      </w:r>
+      <w:r>
+        <w:rPr>
+          <w:rFonts w:ascii="Times New Roman" w:hAnsi="Times New Roman" w:cs="Times New Roman"/>
+          <w:noProof/>
+        </w:rPr>
+        <w:drawing>
+          <wp:inline distT="0" distB="0" distL="0" distR="0" wp14:anchorId="407975D8" wp14:editId="314A75C2">
+            <wp:extent cx="2690949" cy="1227314"/>
+            <wp:effectExtent l="0" t="0" r="0" b="0"/>
+            <wp:docPr id="30" name="Picture 30"/>
+            <wp:cNvGraphicFramePr>
+              <a:graphicFrameLocks xmlns:a="http://schemas.openxmlformats.org/drawingml/2006/main" noChangeAspect="1"/>
+            </wp:cNvGraphicFramePr>
+            <a:graphic xmlns:a="http://schemas.openxmlformats.org/drawingml/2006/main">
+              <a:graphicData uri="http://schemas.openxmlformats.org/drawingml/2006/picture">
+                <pic:pic xmlns:pic="http://schemas.openxmlformats.org/drawingml/2006/picture">
+                  <pic:nvPicPr>
+                    <pic:cNvPr id="1" name=""/>
+                    <pic:cNvPicPr/>
+                  </pic:nvPicPr>
+                  <pic:blipFill>
+                    <a:blip r:embed="rId37"/>
+                    <a:stretch>
+                      <a:fillRect/>
+                    </a:stretch>
+                  </pic:blipFill>
+                  <pic:spPr>
+                    <a:xfrm>
+                      <a:off x="0" y="0"/>
+                      <a:ext cx="2758860" cy="1258287"/>
+                    </a:xfrm>
+                    <a:prstGeom prst="rect">
+                      <a:avLst/>
+                    </a:prstGeom>
+                  </pic:spPr>
+                </pic:pic>
+              </a:graphicData>
+            </a:graphic>
+          </wp:inline>
+        </w:drawing>
+      </w:r>
+    </w:p>
+    <w:p>
+      <w:pPr>
+        <w:ind w:left="360"/>
+        <w:rPr>
+          <w:rFonts w:ascii="Times New Roman" w:hAnsi="Times New Roman" w:cs="Times New Roman"/>
+        </w:rPr>
+      </w:pPr>
+      <w:r>
+        <w:rPr>
+          <w:rFonts w:ascii="Times New Roman" w:hAnsi="Times New Roman" w:cs="Times New Roman"/>
+        </w:rPr>
+        <w:t>Sad</w:t>
+      </w:r>
+      <w:r>
+        <w:rPr>
+          <w:rFonts w:ascii="Times New Roman" w:hAnsi="Times New Roman" w:cs="Times New Roman"/>
+        </w:rPr>
+        <w:tab/>
+      </w:r>
+      <w:r>
+        <w:rPr>
+          <w:rFonts w:ascii="Times New Roman" w:hAnsi="Times New Roman" w:cs="Times New Roman"/>
+        </w:rPr>
+        <w:tab/>
+      </w:r>
+      <w:r>
+        <w:rPr>
+          <w:rFonts w:ascii="Times New Roman" w:hAnsi="Times New Roman" w:cs="Times New Roman"/>
+        </w:rPr>
+        <w:tab/>
+      </w:r>
+      <w:r>
+        <w:rPr>
+          <w:rFonts w:ascii="Times New Roman" w:hAnsi="Times New Roman" w:cs="Times New Roman"/>
+        </w:rPr>
+        <w:tab/>
+      </w:r>
+      <w:r>
+        <w:rPr>
+          <w:rFonts w:ascii="Times New Roman" w:hAnsi="Times New Roman" w:cs="Times New Roman"/>
+        </w:rPr>
+        <w:tab/>
+      </w:r>
+      <w:r>
+        <w:rPr>
+          <w:rFonts w:ascii="Times New Roman" w:hAnsi="Times New Roman" w:cs="Times New Roman"/>
+        </w:rPr>
+        <w:tab/>
+        <w:t xml:space="preserve">      Surprise</w:t>
+      </w:r>
+    </w:p>
+    <w:p>
+      <w:pPr>
+        <w:ind w:left="360"/>
+        <w:rPr>
+          <w:rFonts w:ascii="Times New Roman" w:hAnsi="Times New Roman" w:cs="Times New Roman"/>
+        </w:rPr>
+      </w:pPr>
+      <w:r>
+        <w:rPr>
+          <w:rFonts w:ascii="Times New Roman" w:hAnsi="Times New Roman" w:cs="Times New Roman"/>
+          <w:noProof/>
+        </w:rPr>
+        <mc:AlternateContent>
+          <mc:Choice Requires="wps">
+            <w:drawing>
+              <wp:anchor distT="0" distB="0" distL="114300" distR="114300" simplePos="0" relativeHeight="251667456" behindDoc="0" locked="0" layoutInCell="1" allowOverlap="1" wp14:anchorId="3BCB6DAF" wp14:editId="612D741B">
+                <wp:simplePos x="0" y="0"/>
+                <wp:positionH relativeFrom="margin">
+                  <wp:posOffset>4090670</wp:posOffset>
+                </wp:positionH>
+                <wp:positionV relativeFrom="paragraph">
+                  <wp:posOffset>949247</wp:posOffset>
+                </wp:positionV>
+                <wp:extent cx="1638300" cy="398780"/>
+                <wp:effectExtent l="0" t="0" r="19050" b="20320"/>
+                <wp:wrapNone/>
+                <wp:docPr id="48" name="Oval 48"/>
+                <wp:cNvGraphicFramePr/>
+                <a:graphic xmlns:a="http://schemas.openxmlformats.org/drawingml/2006/main">
+                  <a:graphicData uri="http://schemas.microsoft.com/office/word/2010/wordprocessingShape">
+                    <wps:wsp>
+                      <wps:cNvSpPr/>
+                      <wps:spPr>
+                        <a:xfrm>
+                          <a:off x="0" y="0"/>
+                          <a:ext cx="1638300" cy="398780"/>
+                        </a:xfrm>
+                        <a:prstGeom prst="ellipse">
+                          <a:avLst/>
+                        </a:prstGeom>
+                        <a:noFill/>
+                        <a:ln>
+                          <a:solidFill>
+                            <a:srgbClr val="00B050"/>
+                          </a:solidFill>
+                        </a:ln>
+                      </wps:spPr>
+                      <wps:style>
+                        <a:lnRef idx="2">
+                          <a:schemeClr val="accent1">
+                            <a:shade val="50000"/>
+                          </a:schemeClr>
+                        </a:lnRef>
+                        <a:fillRef idx="1">
+                          <a:schemeClr val="accent1"/>
+                        </a:fillRef>
+                        <a:effectRef idx="0">
+                          <a:schemeClr val="accent1"/>
+                        </a:effectRef>
+                        <a:fontRef idx="minor">
+                          <a:schemeClr val="lt1"/>
+                        </a:fontRef>
+                      </wps:style>
+                      <wps:bodyPr rot="0" spcFirstLastPara="0" vertOverflow="overflow" horzOverflow="overflow" vert="horz" wrap="square" lIns="91440" tIns="45720" rIns="91440" bIns="45720" numCol="1" spcCol="0" rtlCol="0" fromWordArt="0" anchor="ctr" anchorCtr="0" forceAA="0" compatLnSpc="1">
+                        <a:prstTxWarp prst="textNoShape">
+                          <a:avLst/>
+                        </a:prstTxWarp>
+                        <a:noAutofit/>
+                      </wps:bodyPr>
+                    </wps:wsp>
+                  </a:graphicData>
+                </a:graphic>
+                <wp14:sizeRelH relativeFrom="margin">
+                  <wp14:pctWidth>0</wp14:pctWidth>
+                </wp14:sizeRelH>
+                <wp14:sizeRelV relativeFrom="margin">
+                  <wp14:pctHeight>0</wp14:pctHeight>
+                </wp14:sizeRelV>
+              </wp:anchor>
+            </w:drawing>
+          </mc:Choice>
+          <mc:Fallback>
+            <w:pict>
+              <v:oval w14:anchorId="55077C52" id="Oval 48" o:spid="_x0000_s1026" style="position:absolute;margin-left:322.1pt;margin-top:74.75pt;width:129pt;height:31.4pt;z-index:251667456;visibility:visible;mso-wrap-style:square;mso-width-percent:0;mso-height-percent:0;mso-wrap-distance-left:9pt;mso-wrap-distance-top:0;mso-wrap-distance-right:9pt;mso-wrap-distance-bottom:0;mso-position-horizontal:absolute;mso-position-horizontal-relative:margin;mso-position-vertical:absolute;mso-position-vertical-relative:text;mso-width-percent:0;mso-height-percent:0;mso-width-relative:margin;mso-height-relative:margin;v-text-anchor:middle" o:gfxdata="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" filled="f" strokecolor="#00b050" strokeweight="1pt">
+                <v:stroke joinstyle="miter"/>
+                <w10:wrap anchorx="margin"/>
+              </v:oval>
+            </w:pict>
+          </mc:Fallback>
+        </mc:AlternateContent>
+      </w:r>
+      <w:r>
+        <w:rPr>
+          <w:rFonts w:ascii="Times New Roman" w:hAnsi="Times New Roman" w:cs="Times New Roman"/>
+          <w:noProof/>
+        </w:rPr>
+        <w:drawing>
+          <wp:inline distT="0" distB="0" distL="0" distR="0" wp14:anchorId="4B5C3F52" wp14:editId="04590E37">
+            <wp:extent cx="2694917" cy="1224176"/>
+            <wp:effectExtent l="0" t="0" r="0" b="0"/>
+            <wp:docPr id="31" name="Picture 31"/>
+            <wp:cNvGraphicFramePr>
+              <a:graphicFrameLocks xmlns:a="http://schemas.openxmlformats.org/drawingml/2006/main" noChangeAspect="1"/>
+            </wp:cNvGraphicFramePr>
+            <a:graphic xmlns:a="http://schemas.openxmlformats.org/drawingml/2006/main">
+              <a:graphicData uri="http://schemas.openxmlformats.org/drawingml/2006/picture">
+                <pic:pic xmlns:pic="http://schemas.openxmlformats.org/drawingml/2006/picture">
+                  <pic:nvPicPr>
+                    <pic:cNvPr id="1" name=""/>
+                    <pic:cNvPicPr/>
+                  </pic:nvPicPr>
+                  <pic:blipFill>
+                    <a:blip r:embed="rId38"/>
+                    <a:stretch>
+                      <a:fillRect/>
+                    </a:stretch>
+                  </pic:blipFill>
+                  <pic:spPr>
+                    <a:xfrm>
+                      <a:off x="0" y="0"/>
+                      <a:ext cx="2768430" cy="1257569"/>
+                    </a:xfrm>
+                    <a:prstGeom prst="rect">
+                      <a:avLst/>
+                    </a:prstGeom>
+                  </pic:spPr>
+                </pic:pic>
+              </a:graphicData>
+            </a:graphic>
+          </wp:inline>
+        </w:drawing>
+      </w:r>
+      <w:r>
+        <w:rPr>
+          <w:rFonts w:ascii="Times New Roman" w:hAnsi="Times New Roman" w:cs="Times New Roman"/>
+          <w:noProof/>
+        </w:rPr>
+        <w:drawing>
+          <wp:inline distT="0" distB="0" distL="0" distR="0" wp14:anchorId="2F63ECC6" wp14:editId="3934812C">
+            <wp:extent cx="2711794" cy="1235373"/>
+            <wp:effectExtent l="0" t="0" r="0" b="3175"/>
+            <wp:docPr id="41" name="Picture 41"/>
+            <wp:cNvGraphicFramePr>
+              <a:graphicFrameLocks xmlns:a="http://schemas.openxmlformats.org/drawingml/2006/main" noChangeAspect="1"/>
+            </wp:cNvGraphicFramePr>
+            <a:graphic xmlns:a="http://schemas.openxmlformats.org/drawingml/2006/main">
+              <a:graphicData uri="http://schemas.openxmlformats.org/drawingml/2006/picture">
+                <pic:pic xmlns:pic="http://schemas.openxmlformats.org/drawingml/2006/picture">
+                  <pic:nvPicPr>
+                    <pic:cNvPr id="1" name=""/>
+                    <pic:cNvPicPr/>
+                  </pic:nvPicPr>
+                  <pic:blipFill>
+                    <a:blip r:embed="rId39"/>
+                    <a:stretch>
+                      <a:fillRect/>
+                    </a:stretch>
+                  </pic:blipFill>
+                  <pic:spPr>
+                    <a:xfrm>
+                      <a:off x="0" y="0"/>
+                      <a:ext cx="2781706" cy="1267222"/>
+                    </a:xfrm>
+                    <a:prstGeom prst="rect">
+                      <a:avLst/>
+                    </a:prstGeom>
+                  </pic:spPr>
+                </pic:pic>
+              </a:graphicData>
+            </a:graphic>
+          </wp:inline>
+        </w:drawing>
+      </w:r>
+    </w:p>
+    <w:p>
+      <w:pPr>
+        <w:ind w:left="360"/>
+        <w:rPr>
+          <w:rFonts w:ascii="Times New Roman" w:hAnsi="Times New Roman" w:cs="Times New Roman"/>
+        </w:rPr>
+      </w:pPr>
+      <w:r>
+        <w:rPr>
+          <w:rFonts w:ascii="Times New Roman" w:hAnsi="Times New Roman" w:cs="Times New Roman"/>
+        </w:rPr>
+        <w:t>Neutral</w:t>
+      </w:r>
+    </w:p>
+    <w:p>
+      <w:pPr>
+        <w:ind w:left="360"/>
+        <w:rPr>
+          <w:rFonts w:ascii="Times New Roman" w:hAnsi="Times New Roman" w:cs="Times New Roman"/>
+        </w:rPr>
+      </w:pPr>
+      <w:r>
+        <w:rPr>
+          <w:rFonts w:ascii="Times New Roman" w:hAnsi="Times New Roman" w:cs="Times New Roman"/>
+          <w:noProof/>
+        </w:rPr>
+        <w:drawing>
+          <wp:inline distT="0" distB="0" distL="0" distR="0" wp14:anchorId="1F05A761" wp14:editId="2CE93408">
+            <wp:extent cx="2733117" cy="1250302"/>
+            <wp:effectExtent l="0" t="0" r="0" b="7620"/>
+            <wp:docPr id="33" name="Picture 33"/>
+            <wp:cNvGraphicFramePr>
+              <a:graphicFrameLocks xmlns:a="http://schemas.openxmlformats.org/drawingml/2006/main" noChangeAspect="1"/>
+            </wp:cNvGraphicFramePr>
+            <a:graphic xmlns:a="http://schemas.openxmlformats.org/drawingml/2006/main">
+              <a:graphicData uri="http://schemas.openxmlformats.org/drawingml/2006/picture">
+                <pic:pic xmlns:pic="http://schemas.openxmlformats.org/drawingml/2006/picture">
+                  <pic:nvPicPr>
+                    <pic:cNvPr id="1" name=""/>
+                    <pic:cNvPicPr/>
+                  </pic:nvPicPr>
+                  <pic:blipFill>
+                    <a:blip r:embed="rId40"/>
+                    <a:stretch>
+                      <a:fillRect/>
+                    </a:stretch>
+                  </pic:blipFill>
+                  <pic:spPr>
+                    <a:xfrm>
+                      <a:off x="0" y="0"/>
+                      <a:ext cx="2811871" cy="1286329"/>
+                    </a:xfrm>
+                    <a:prstGeom prst="rect">
+                      <a:avLst/>
+                    </a:prstGeom>
+                  </pic:spPr>
+                </pic:pic>
+              </a:graphicData>
+            </a:graphic>
+          </wp:inline>
+        </w:drawing>
+      </w:r>
+    </w:p>
+    <w:p>
+      <w:pPr>
+        <w:ind w:left="360"/>
+        <w:rPr>
+          <w:rFonts w:ascii="Times New Roman" w:hAnsi="Times New Roman" w:cs="Times New Roman"/>
+        </w:rPr>
+      </w:pPr>
+      <w:r>
+        <w:rPr>
+          <w:rFonts w:ascii="Times New Roman" w:hAnsi="Times New Roman" w:cs="Times New Roman"/>
+        </w:rPr>
+        <w:t xml:space="preserve">Above information shows each model metrics </w:t>
+      </w:r>
+      <w:r>
+        <w:rPr>
+          <w:rFonts w:ascii="Times New Roman" w:hAnsi="Times New Roman" w:cs="Times New Roman"/>
+        </w:rPr>
+        <w:t>on each facial expression.</w:t>
+      </w:r>
+    </w:p>
+    <w:p>
+      <w:pPr>
+        <w:ind w:left="360"/>
+        <w:rPr>
+          <w:rFonts w:ascii="Times New Roman" w:hAnsi="Times New Roman" w:cs="Times New Roman"/>
+        </w:rPr>
+      </w:pPr>
+      <w:r>
+        <w:rPr>
+          <w:rFonts w:ascii="Times New Roman" w:hAnsi="Times New Roman" w:cs="Times New Roman"/>
+        </w:rPr>
+        <w:t xml:space="preserve">There were quiet some improvements with respect to base model (colored in </w:t>
+      </w:r>
+      <w:r>
+        <w:rPr>
+          <w:rFonts w:ascii="Times New Roman" w:hAnsi="Times New Roman" w:cs="Times New Roman"/>
+          <w:b/>
+        </w:rPr>
+        <w:t>black</w:t>
+      </w:r>
+      <w:r>
+        <w:rPr>
+          <w:rFonts w:ascii="Times New Roman" w:hAnsi="Times New Roman" w:cs="Times New Roman"/>
+        </w:rPr>
+        <w:t xml:space="preserve">), some metrics did not improve, some models have really good metrics for certain expressions (colored in </w:t>
+      </w:r>
+      <w:r>
+        <w:rPr>
+          <w:rFonts w:ascii="Times New Roman" w:hAnsi="Times New Roman" w:cs="Times New Roman"/>
+          <w:b/>
+          <w:color w:val="00B050"/>
+        </w:rPr>
+        <w:t>green</w:t>
+      </w:r>
+      <w:r>
+        <w:rPr>
+          <w:rFonts w:ascii="Times New Roman" w:hAnsi="Times New Roman" w:cs="Times New Roman"/>
+        </w:rPr>
+        <w:t xml:space="preserve">) and some do not (colored in </w:t>
+      </w:r>
+      <w:r>
+        <w:rPr>
+          <w:rFonts w:ascii="Times New Roman" w:hAnsi="Times New Roman" w:cs="Times New Roman"/>
+          <w:b/>
+          <w:color w:val="FF0000"/>
+        </w:rPr>
+        <w:t>red</w:t>
+      </w:r>
+      <w:r>
+        <w:rPr>
+          <w:rFonts w:ascii="Times New Roman" w:hAnsi="Times New Roman" w:cs="Times New Roman"/>
+        </w:rPr>
+        <w:t>).</w:t>
+      </w:r>
+    </w:p>
+    <w:p>
+      <w:pPr>
+        <w:ind w:left="360"/>
+        <w:rPr>
+          <w:rFonts w:ascii="Times New Roman" w:hAnsi="Times New Roman" w:cs="Times New Roman"/>
+        </w:rPr>
+      </w:pPr>
+    </w:p>
+    <w:p>
+      <w:pPr>
         <w:rPr>
           <w:rFonts w:ascii="Times New Roman" w:hAnsi="Times New Roman" w:cs="Times New Roman"/>
         </w:rPr>
@@ -1329,7 +5549,7 @@
         <w:rPr>
           <w:rFonts w:ascii="Times New Roman" w:hAnsi="Times New Roman" w:cs="Times New Roman"/>
         </w:rPr>
-        <w:t>Next steps</w:t>
+        <w:t>Findings</w:t>
       </w:r>
       <w:r>
         <w:rPr>
@@ -1349,40 +5569,227 @@
         <w:rPr>
           <w:rFonts w:ascii="Times New Roman" w:hAnsi="Times New Roman" w:cs="Times New Roman"/>
         </w:rPr>
-        <w:t xml:space="preserve">Different </w:t>
-      </w:r>
-      <w:r>
-        <w:rPr>
-          <w:rFonts w:ascii="Times New Roman" w:hAnsi="Times New Roman" w:cs="Times New Roman"/>
-        </w:rPr>
-        <w:t>Models</w:t>
-      </w:r>
-      <w:r>
-        <w:rPr>
-          <w:rFonts w:ascii="Times New Roman" w:hAnsi="Times New Roman" w:cs="Times New Roman"/>
-        </w:rPr>
-        <w:t xml:space="preserve"> will be build</w:t>
-      </w:r>
-      <w:r>
-        <w:rPr>
-          <w:rFonts w:ascii="Times New Roman" w:hAnsi="Times New Roman" w:cs="Times New Roman"/>
-        </w:rPr>
-        <w:t xml:space="preserve"> using neural networks. </w:t>
-      </w:r>
-      <w:proofErr w:type="spellStart"/>
-      <w:r>
-        <w:rPr>
-          <w:rFonts w:ascii="Times New Roman" w:hAnsi="Times New Roman" w:cs="Times New Roman"/>
-        </w:rPr>
-        <w:t>Keras</w:t>
-      </w:r>
-      <w:proofErr w:type="spellEnd"/>
-      <w:r>
-        <w:rPr>
-          <w:rStyle w:val="FootnoteReference"/>
-          <w:rFonts w:ascii="Times New Roman" w:hAnsi="Times New Roman" w:cs="Times New Roman"/>
-        </w:rPr>
-        <w:footnoteReference w:id="1"/>
+        <w:t>Explored the data set to see facial expressions and</w:t>
+      </w:r>
+      <w:r>
+        <w:rPr>
+          <w:rFonts w:ascii="Times New Roman" w:hAnsi="Times New Roman" w:cs="Times New Roman"/>
+        </w:rPr>
+        <w:t xml:space="preserve"> their</w:t>
+      </w:r>
+      <w:r>
+        <w:rPr>
+          <w:rFonts w:ascii="Times New Roman" w:hAnsi="Times New Roman" w:cs="Times New Roman"/>
+        </w:rPr>
+        <w:t xml:space="preserve"> label</w:t>
+      </w:r>
+      <w:r>
+        <w:rPr>
+          <w:rFonts w:ascii="Times New Roman" w:hAnsi="Times New Roman" w:cs="Times New Roman"/>
+        </w:rPr>
+        <w:t>s</w:t>
+      </w:r>
+      <w:r>
+        <w:rPr>
+          <w:rFonts w:ascii="Times New Roman" w:hAnsi="Times New Roman" w:cs="Times New Roman"/>
+        </w:rPr>
+        <w:t xml:space="preserve">. After data exploration we see one class </w:t>
+      </w:r>
+      <w:r>
+        <w:rPr>
+          <w:rFonts w:ascii="Times New Roman" w:hAnsi="Times New Roman" w:cs="Times New Roman"/>
+        </w:rPr>
+        <w:t xml:space="preserve">(disgust) </w:t>
+      </w:r>
+      <w:r>
+        <w:rPr>
+          <w:rFonts w:ascii="Times New Roman" w:hAnsi="Times New Roman" w:cs="Times New Roman"/>
+        </w:rPr>
+        <w:t>having very few examples</w:t>
+      </w:r>
+      <w:r>
+        <w:rPr>
+          <w:rFonts w:ascii="Times New Roman" w:hAnsi="Times New Roman" w:cs="Times New Roman"/>
+        </w:rPr>
+        <w:t xml:space="preserve"> and one class (happy) with more number of examples</w:t>
+      </w:r>
+      <w:r>
+        <w:rPr>
+          <w:rFonts w:ascii="Times New Roman" w:hAnsi="Times New Roman" w:cs="Times New Roman"/>
+        </w:rPr>
+        <w:t xml:space="preserve">, </w:t>
+      </w:r>
+      <w:r>
+        <w:rPr>
+          <w:rFonts w:ascii="Times New Roman" w:hAnsi="Times New Roman" w:cs="Times New Roman"/>
+        </w:rPr>
+        <w:t>meaning</w:t>
+      </w:r>
+      <w:r>
+        <w:rPr>
+          <w:rFonts w:ascii="Times New Roman" w:hAnsi="Times New Roman" w:cs="Times New Roman"/>
+        </w:rPr>
+        <w:t xml:space="preserve"> it</w:t>
+      </w:r>
+      <w:r>
+        <w:rPr>
+          <w:rFonts w:ascii="Times New Roman" w:hAnsi="Times New Roman" w:cs="Times New Roman"/>
+        </w:rPr>
+        <w:t xml:space="preserve"> has</w:t>
+      </w:r>
+      <w:r>
+        <w:rPr>
+          <w:rFonts w:ascii="Times New Roman" w:hAnsi="Times New Roman" w:cs="Times New Roman"/>
+        </w:rPr>
+        <w:t xml:space="preserve"> imbalanced </w:t>
+      </w:r>
+      <w:r>
+        <w:rPr>
+          <w:rFonts w:ascii="Times New Roman" w:hAnsi="Times New Roman" w:cs="Times New Roman"/>
+        </w:rPr>
+        <w:t>number of examples</w:t>
+      </w:r>
+      <w:r>
+        <w:rPr>
+          <w:rFonts w:ascii="Times New Roman" w:hAnsi="Times New Roman" w:cs="Times New Roman"/>
+        </w:rPr>
+        <w:t>.</w:t>
+      </w:r>
+      <w:r>
+        <w:rPr>
+          <w:rFonts w:ascii="Times New Roman" w:hAnsi="Times New Roman" w:cs="Times New Roman"/>
+        </w:rPr>
+        <w:br/>
+      </w:r>
+      <w:r>
+        <w:rPr>
+          <w:rFonts w:ascii="Times New Roman" w:hAnsi="Times New Roman" w:cs="Times New Roman"/>
+        </w:rPr>
+        <w:br/>
+        <w:t xml:space="preserve">Deep learning is </w:t>
+      </w:r>
+      <w:r>
+        <w:rPr>
+          <w:rFonts w:ascii="Times New Roman" w:hAnsi="Times New Roman" w:cs="Times New Roman"/>
+        </w:rPr>
+        <w:t xml:space="preserve">good for image classification but it needs a lot of examples to be trained </w:t>
+      </w:r>
+      <w:r>
+        <w:rPr>
+          <w:rFonts w:ascii="Times New Roman" w:hAnsi="Times New Roman" w:cs="Times New Roman"/>
+        </w:rPr>
+        <w:t xml:space="preserve">on </w:t>
+      </w:r>
+      <w:r>
+        <w:rPr>
+          <w:rFonts w:ascii="Times New Roman" w:hAnsi="Times New Roman" w:cs="Times New Roman"/>
+        </w:rPr>
+        <w:t>and having few examples to be trained on possess a challenge.</w:t>
+      </w:r>
+    </w:p>
+    <w:p>
+      <w:pPr>
+        <w:ind w:left="360"/>
+        <w:rPr>
+          <w:rFonts w:ascii="Times New Roman" w:hAnsi="Times New Roman" w:cs="Times New Roman"/>
+        </w:rPr>
+      </w:pPr>
+      <w:r>
+        <w:rPr>
+          <w:rFonts w:ascii="Times New Roman" w:hAnsi="Times New Roman" w:cs="Times New Roman"/>
+        </w:rPr>
+        <w:t>A base neural network is created and trained on the data set</w:t>
+      </w:r>
+      <w:r>
+        <w:rPr>
+          <w:rFonts w:ascii="Times New Roman" w:hAnsi="Times New Roman" w:cs="Times New Roman"/>
+        </w:rPr>
+        <w:t xml:space="preserve">, it’s accuracy was less than 50% and as expected </w:t>
+      </w:r>
+      <w:r>
+        <w:rPr>
+          <w:rFonts w:ascii="Times New Roman" w:hAnsi="Times New Roman" w:cs="Times New Roman"/>
+        </w:rPr>
+        <w:t>disgust class which has</w:t>
+      </w:r>
+      <w:r>
+        <w:rPr>
+          <w:rFonts w:ascii="Times New Roman" w:hAnsi="Times New Roman" w:cs="Times New Roman"/>
+        </w:rPr>
+        <w:t xml:space="preserve"> less number </w:t>
+      </w:r>
+      <w:r>
+        <w:rPr>
+          <w:rFonts w:ascii="Times New Roman" w:hAnsi="Times New Roman" w:cs="Times New Roman"/>
+        </w:rPr>
+        <w:t xml:space="preserve">of examples it’s precision, recall scores are </w:t>
+      </w:r>
+      <w:r>
+        <w:rPr>
+          <w:rFonts w:ascii="Times New Roman" w:hAnsi="Times New Roman" w:cs="Times New Roman"/>
+        </w:rPr>
+        <w:t xml:space="preserve">very </w:t>
+      </w:r>
+      <w:r>
+        <w:rPr>
+          <w:rFonts w:ascii="Times New Roman" w:hAnsi="Times New Roman" w:cs="Times New Roman"/>
+        </w:rPr>
+        <w:t>low.</w:t>
+      </w:r>
+      <w:r>
+        <w:rPr>
+          <w:rFonts w:ascii="Times New Roman" w:hAnsi="Times New Roman" w:cs="Times New Roman"/>
+        </w:rPr>
+        <w:br/>
+      </w:r>
+      <w:r>
+        <w:rPr>
+          <w:rFonts w:ascii="Times New Roman" w:hAnsi="Times New Roman" w:cs="Times New Roman"/>
+        </w:rPr>
+        <w:br/>
+        <w:t>Going deeper</w:t>
+      </w:r>
+      <w:r>
+        <w:rPr>
+          <w:rFonts w:ascii="Times New Roman" w:hAnsi="Times New Roman" w:cs="Times New Roman"/>
+        </w:rPr>
+        <w:t xml:space="preserve">, here is where deep learning comes alive which finds patters, features necessary to build a </w:t>
+      </w:r>
+      <w:r>
+        <w:rPr>
+          <w:rFonts w:ascii="Times New Roman" w:hAnsi="Times New Roman" w:cs="Times New Roman"/>
+        </w:rPr>
+        <w:t>classifier</w:t>
+      </w:r>
+      <w:r>
+        <w:rPr>
+          <w:rFonts w:ascii="Times New Roman" w:hAnsi="Times New Roman" w:cs="Times New Roman"/>
+        </w:rPr>
+        <w:t>. So</w:t>
+      </w:r>
+      <w:r>
+        <w:rPr>
+          <w:rFonts w:ascii="Times New Roman" w:hAnsi="Times New Roman" w:cs="Times New Roman"/>
+        </w:rPr>
+        <w:t xml:space="preserve"> deep neural networks are constructed and with more </w:t>
+      </w:r>
+      <w:r>
+        <w:rPr>
+          <w:rFonts w:ascii="Times New Roman" w:hAnsi="Times New Roman" w:cs="Times New Roman"/>
+        </w:rPr>
+        <w:t xml:space="preserve">convolutions, </w:t>
+      </w:r>
+      <w:r>
+        <w:rPr>
+          <w:rFonts w:ascii="Times New Roman" w:hAnsi="Times New Roman" w:cs="Times New Roman"/>
+        </w:rPr>
+        <w:t>hidden layers and nodes</w:t>
+      </w:r>
+      <w:r>
+        <w:rPr>
+          <w:rFonts w:ascii="Times New Roman" w:hAnsi="Times New Roman" w:cs="Times New Roman"/>
+        </w:rPr>
+        <w:t>.</w:t>
       </w:r>
       <w:r>
         <w:rPr>
@@ -1394,19 +5801,19 @@
         <w:rPr>
           <w:rFonts w:ascii="Times New Roman" w:hAnsi="Times New Roman" w:cs="Times New Roman"/>
         </w:rPr>
-        <w:t xml:space="preserve">will be used </w:t>
-      </w:r>
-      <w:r>
-        <w:rPr>
-          <w:rFonts w:ascii="Times New Roman" w:hAnsi="Times New Roman" w:cs="Times New Roman"/>
-        </w:rPr>
-        <w:t xml:space="preserve">to </w:t>
-      </w:r>
-      <w:r>
-        <w:rPr>
-          <w:rFonts w:ascii="Times New Roman" w:hAnsi="Times New Roman" w:cs="Times New Roman"/>
-        </w:rPr>
-        <w:t>build</w:t>
+        <w:br/>
+      </w:r>
+      <w:r>
+        <w:rPr>
+          <w:rFonts w:ascii="Times New Roman" w:hAnsi="Times New Roman" w:cs="Times New Roman"/>
+        </w:rPr>
+        <w:t>M</w:t>
+      </w:r>
+      <w:r>
+        <w:rPr>
+          <w:rFonts w:ascii="Times New Roman" w:hAnsi="Times New Roman" w:cs="Times New Roman"/>
+        </w:rPr>
+        <w:t>ore layers or nodes does not mean better results it could be over-fitting or byhearting the images.</w:t>
       </w:r>
       <w:r>
         <w:rPr>
@@ -1418,19 +5825,139 @@
         <w:rPr>
           <w:rFonts w:ascii="Times New Roman" w:hAnsi="Times New Roman" w:cs="Times New Roman"/>
         </w:rPr>
-        <w:t>neural network</w:t>
-      </w:r>
-      <w:r>
-        <w:rPr>
-          <w:rFonts w:ascii="Times New Roman" w:hAnsi="Times New Roman" w:cs="Times New Roman"/>
-        </w:rPr>
-        <w:t xml:space="preserve"> architecture</w:t>
-      </w:r>
-      <w:r>
-        <w:rPr>
-          <w:rFonts w:ascii="Times New Roman" w:hAnsi="Times New Roman" w:cs="Times New Roman"/>
-        </w:rPr>
-        <w:t>s</w:t>
+        <w:t>D</w:t>
+      </w:r>
+      <w:r>
+        <w:rPr>
+          <w:rFonts w:ascii="Times New Roman" w:hAnsi="Times New Roman" w:cs="Times New Roman"/>
+        </w:rPr>
+        <w:t xml:space="preserve">rop-outs are added to reduce over-fitting (i.e. some nodes are </w:t>
+      </w:r>
+      <w:r>
+        <w:rPr>
+          <w:rFonts w:ascii="Times New Roman" w:hAnsi="Times New Roman" w:cs="Times New Roman"/>
+        </w:rPr>
+        <w:t xml:space="preserve">pruned, so not to allow the node to have more weight and </w:t>
+      </w:r>
+      <w:r>
+        <w:rPr>
+          <w:rFonts w:ascii="Times New Roman" w:hAnsi="Times New Roman" w:cs="Times New Roman"/>
+        </w:rPr>
+        <w:t xml:space="preserve">by pruning </w:t>
+      </w:r>
+      <w:r>
+        <w:rPr>
+          <w:rFonts w:ascii="Times New Roman" w:hAnsi="Times New Roman" w:cs="Times New Roman"/>
+        </w:rPr>
+        <w:t>weights are distributed on other nodes).</w:t>
+      </w:r>
+      <w:r>
+        <w:rPr>
+          <w:rFonts w:ascii="Times New Roman" w:hAnsi="Times New Roman" w:cs="Times New Roman"/>
+        </w:rPr>
+        <w:t xml:space="preserve"> </w:t>
+      </w:r>
+      <w:r>
+        <w:rPr>
+          <w:rFonts w:ascii="Times New Roman" w:hAnsi="Times New Roman" w:cs="Times New Roman"/>
+        </w:rPr>
+        <w:t>After training and validation</w:t>
+      </w:r>
+      <w:r>
+        <w:rPr>
+          <w:rFonts w:ascii="Times New Roman" w:hAnsi="Times New Roman" w:cs="Times New Roman"/>
+        </w:rPr>
+        <w:t xml:space="preserve"> on deep neural networks with more layers,</w:t>
+      </w:r>
+      <w:r>
+        <w:rPr>
+          <w:rFonts w:ascii="Times New Roman" w:hAnsi="Times New Roman" w:cs="Times New Roman"/>
+        </w:rPr>
+        <w:t xml:space="preserve"> metrics for disgust</w:t>
+      </w:r>
+      <w:r>
+        <w:rPr>
+          <w:rFonts w:ascii="Times New Roman" w:hAnsi="Times New Roman" w:cs="Times New Roman"/>
+        </w:rPr>
+        <w:t xml:space="preserve"> class</w:t>
+      </w:r>
+      <w:r>
+        <w:rPr>
+          <w:rFonts w:ascii="Times New Roman" w:hAnsi="Times New Roman" w:cs="Times New Roman"/>
+        </w:rPr>
+        <w:t xml:space="preserve"> is </w:t>
+      </w:r>
+      <w:r>
+        <w:rPr>
+          <w:rFonts w:ascii="Times New Roman" w:hAnsi="Times New Roman" w:cs="Times New Roman"/>
+        </w:rPr>
+        <w:t xml:space="preserve">still </w:t>
+      </w:r>
+      <w:r>
+        <w:rPr>
+          <w:rFonts w:ascii="Times New Roman" w:hAnsi="Times New Roman" w:cs="Times New Roman"/>
+        </w:rPr>
+        <w:t>low.</w:t>
+      </w:r>
+    </w:p>
+    <w:p>
+      <w:pPr>
+        <w:ind w:left="360"/>
+        <w:rPr>
+          <w:rFonts w:ascii="Times New Roman" w:hAnsi="Times New Roman" w:cs="Times New Roman"/>
+        </w:rPr>
+      </w:pPr>
+      <w:r>
+        <w:rPr>
+          <w:rFonts w:ascii="Times New Roman" w:hAnsi="Times New Roman" w:cs="Times New Roman"/>
+        </w:rPr>
+        <w:t xml:space="preserve">Batch Normalization was done on each layer (i.e. on convolution layers, dense layers) where further the weights are normalized internally. After training and </w:t>
+      </w:r>
+      <w:r>
+        <w:rPr>
+          <w:rFonts w:ascii="Times New Roman" w:hAnsi="Times New Roman" w:cs="Times New Roman"/>
+        </w:rPr>
+        <w:t>validation,</w:t>
+      </w:r>
+      <w:r>
+        <w:rPr>
+          <w:rFonts w:ascii="Times New Roman" w:hAnsi="Times New Roman" w:cs="Times New Roman"/>
+        </w:rPr>
+        <w:t xml:space="preserve"> the metrics for disgust class improved significantly and other classes which had a low recall.</w:t>
+      </w:r>
+    </w:p>
+    <w:p>
+      <w:pPr>
+        <w:ind w:left="360"/>
+        <w:rPr>
+          <w:rFonts w:ascii="Times New Roman" w:hAnsi="Times New Roman" w:cs="Times New Roman"/>
+        </w:rPr>
+      </w:pPr>
+      <w:r>
+        <w:rPr>
+          <w:rFonts w:ascii="Times New Roman" w:hAnsi="Times New Roman" w:cs="Times New Roman"/>
+        </w:rPr>
+        <w:t xml:space="preserve">Neural Network with Batch Normalization had accuracy of 58.12% which is the best among the built neural networks. Even though it’s accuracy is not great it works 60% of the time. </w:t>
+      </w:r>
+    </w:p>
+    <w:p>
+      <w:pPr>
+        <w:ind w:left="360"/>
+        <w:rPr>
+          <w:rFonts w:ascii="Times New Roman" w:hAnsi="Times New Roman" w:cs="Times New Roman"/>
+        </w:rPr>
+      </w:pPr>
+      <w:r>
+        <w:rPr>
+          <w:rFonts w:ascii="Times New Roman" w:hAnsi="Times New Roman" w:cs="Times New Roman"/>
+        </w:rPr>
+        <w:t>I would provide this model for further training, research or to be used on any applications which wants to recognize facial expression</w:t>
+      </w:r>
+      <w:r>
+        <w:rPr>
+          <w:rFonts w:ascii="Times New Roman" w:hAnsi="Times New Roman" w:cs="Times New Roman"/>
+        </w:rPr>
+        <w:t xml:space="preserve"> of a person</w:t>
       </w:r>
       <w:r>
         <w:rPr>
@@ -1442,57 +5969,178 @@
         <w:rPr>
           <w:rFonts w:ascii="Times New Roman" w:hAnsi="Times New Roman" w:cs="Times New Roman"/>
         </w:rPr>
-        <w:t xml:space="preserve"> </w:t>
-      </w:r>
-      <w:r>
-        <w:rPr>
-          <w:rFonts w:ascii="Times New Roman" w:hAnsi="Times New Roman" w:cs="Times New Roman"/>
-        </w:rPr>
-        <w:t>Convolution</w:t>
-      </w:r>
-      <w:r>
-        <w:rPr>
-          <w:rFonts w:ascii="Times New Roman" w:hAnsi="Times New Roman" w:cs="Times New Roman"/>
-        </w:rPr>
-        <w:t>al</w:t>
-      </w:r>
-      <w:r>
-        <w:rPr>
-          <w:rFonts w:ascii="Times New Roman" w:hAnsi="Times New Roman" w:cs="Times New Roman"/>
-        </w:rPr>
-        <w:t xml:space="preserve"> Neural Networks </w:t>
-      </w:r>
-      <w:r>
-        <w:rPr>
-          <w:rFonts w:ascii="Times New Roman" w:hAnsi="Times New Roman" w:cs="Times New Roman"/>
-        </w:rPr>
-        <w:t>will be</w:t>
-      </w:r>
-      <w:r>
-        <w:rPr>
-          <w:rFonts w:ascii="Times New Roman" w:hAnsi="Times New Roman" w:cs="Times New Roman"/>
-        </w:rPr>
-        <w:t xml:space="preserve"> used for </w:t>
-      </w:r>
-      <w:r>
-        <w:rPr>
-          <w:rFonts w:ascii="Times New Roman" w:hAnsi="Times New Roman" w:cs="Times New Roman"/>
-        </w:rPr>
-        <w:t>im</w:t>
-      </w:r>
+        <w:tab/>
+      </w:r>
+    </w:p>
+    <w:p>
+      <w:pPr>
+        <w:pStyle w:val="Heading1"/>
+        <w:numPr>
+          <w:ilvl w:val="0"/>
+          <w:numId w:val="2"/>
+        </w:numPr>
+        <w:ind w:left="360"/>
+        <w:rPr>
+          <w:rFonts w:ascii="Times New Roman" w:hAnsi="Times New Roman" w:cs="Times New Roman"/>
+        </w:rPr>
+      </w:pPr>
       <w:bookmarkStart w:id="1" w:name="_GoBack"/>
       <w:bookmarkEnd w:id="1"/>
       <w:r>
         <w:rPr>
           <w:rFonts w:ascii="Times New Roman" w:hAnsi="Times New Roman" w:cs="Times New Roman"/>
         </w:rPr>
-        <w:t>age</w:t>
-      </w:r>
-      <w:r>
-        <w:rPr>
-          <w:rFonts w:ascii="Times New Roman" w:hAnsi="Times New Roman" w:cs="Times New Roman"/>
-        </w:rPr>
-        <w:t xml:space="preserve"> classification</w:t>
+        <w:t>Ideas for Further Research.</w:t>
+      </w:r>
+    </w:p>
+    <w:p>
+      <w:pPr>
+        <w:ind w:left="360"/>
+        <w:rPr>
+          <w:rFonts w:ascii="Times New Roman" w:hAnsi="Times New Roman" w:cs="Times New Roman"/>
+        </w:rPr>
+      </w:pPr>
+      <w:r>
+        <w:rPr>
+          <w:rFonts w:ascii="Times New Roman" w:hAnsi="Times New Roman" w:cs="Times New Roman"/>
+        </w:rPr>
+        <w:t>We explored the data set to see how many expressions are there and found few expressions having more examples and some of them not.</w:t>
+      </w:r>
+      <w:r>
+        <w:rPr>
+          <w:rFonts w:ascii="Times New Roman" w:hAnsi="Times New Roman" w:cs="Times New Roman"/>
+        </w:rPr>
+        <w:t xml:space="preserve"> </w:t>
+      </w:r>
+      <w:r>
+        <w:rPr>
+          <w:rFonts w:ascii="Times New Roman" w:hAnsi="Times New Roman" w:cs="Times New Roman"/>
+        </w:rPr>
+        <w:br/>
+      </w:r>
+      <w:r>
+        <w:rPr>
+          <w:rFonts w:ascii="Times New Roman" w:hAnsi="Times New Roman" w:cs="Times New Roman"/>
+        </w:rPr>
+        <w:t>This is imbalanced</w:t>
+      </w:r>
+      <w:r>
+        <w:rPr>
+          <w:rFonts w:ascii="Times New Roman" w:hAnsi="Times New Roman" w:cs="Times New Roman"/>
+        </w:rPr>
+        <w:t xml:space="preserve"> data set</w:t>
+      </w:r>
+      <w:r>
+        <w:rPr>
+          <w:rFonts w:ascii="Times New Roman" w:hAnsi="Times New Roman" w:cs="Times New Roman"/>
+        </w:rPr>
+        <w:t xml:space="preserve">, we need to get a good number of examples on all classes so that </w:t>
+      </w:r>
+      <w:r>
+        <w:rPr>
+          <w:rFonts w:ascii="Times New Roman" w:hAnsi="Times New Roman" w:cs="Times New Roman"/>
+        </w:rPr>
+        <w:t xml:space="preserve">the </w:t>
+      </w:r>
+      <w:r>
+        <w:rPr>
+          <w:rFonts w:ascii="Times New Roman" w:hAnsi="Times New Roman" w:cs="Times New Roman"/>
+        </w:rPr>
+        <w:t>model learns them to distinguish different features.</w:t>
+      </w:r>
+    </w:p>
+    <w:p>
+      <w:pPr>
+        <w:ind w:left="360"/>
+        <w:rPr>
+          <w:rFonts w:ascii="Times New Roman" w:hAnsi="Times New Roman" w:cs="Times New Roman"/>
+        </w:rPr>
+      </w:pPr>
+      <w:r>
+        <w:rPr>
+          <w:rFonts w:ascii="Times New Roman" w:hAnsi="Times New Roman" w:cs="Times New Roman"/>
+        </w:rPr>
+        <w:t>Here are some suggestions that can be incorporated for further research.</w:t>
+      </w:r>
+    </w:p>
+    <w:p>
+      <w:pPr>
+        <w:pStyle w:val="ListParagraph"/>
+        <w:numPr>
+          <w:ilvl w:val="1"/>
+          <w:numId w:val="2"/>
+        </w:numPr>
+        <w:rPr>
+          <w:rFonts w:ascii="Times New Roman" w:hAnsi="Times New Roman" w:cs="Times New Roman"/>
+        </w:rPr>
+      </w:pPr>
+      <w:r>
+        <w:rPr>
+          <w:rFonts w:ascii="Times New Roman" w:hAnsi="Times New Roman" w:cs="Times New Roman"/>
+        </w:rPr>
+        <w:t>Image augmentation</w:t>
+      </w:r>
+      <w:r>
+        <w:rPr>
+          <w:rFonts w:ascii="Times New Roman" w:hAnsi="Times New Roman" w:cs="Times New Roman"/>
+        </w:rPr>
+        <w:t xml:space="preserve"> (blur, crop, flip, rotate, translate, etc.)</w:t>
+      </w:r>
+      <w:r>
+        <w:rPr>
+          <w:rFonts w:ascii="Times New Roman" w:hAnsi="Times New Roman" w:cs="Times New Roman"/>
+        </w:rPr>
+        <w:t xml:space="preserve"> technique</w:t>
+      </w:r>
+      <w:r>
+        <w:rPr>
+          <w:rFonts w:ascii="Times New Roman" w:hAnsi="Times New Roman" w:cs="Times New Roman"/>
+        </w:rPr>
+        <w:t>s</w:t>
+      </w:r>
+      <w:r>
+        <w:rPr>
+          <w:rFonts w:ascii="Times New Roman" w:hAnsi="Times New Roman" w:cs="Times New Roman"/>
+        </w:rPr>
+        <w:t xml:space="preserve"> can be used </w:t>
+      </w:r>
+      <w:r>
+        <w:rPr>
+          <w:rFonts w:ascii="Times New Roman" w:hAnsi="Times New Roman" w:cs="Times New Roman"/>
+        </w:rPr>
+        <w:t>when there are less number of samples for a class.</w:t>
+      </w:r>
+    </w:p>
+    <w:p>
+      <w:pPr>
+        <w:pStyle w:val="ListParagraph"/>
+        <w:rPr>
+          <w:rFonts w:ascii="Times New Roman" w:hAnsi="Times New Roman" w:cs="Times New Roman"/>
+        </w:rPr>
+      </w:pPr>
+    </w:p>
+    <w:p>
+      <w:pPr>
+        <w:pStyle w:val="ListParagraph"/>
+        <w:numPr>
+          <w:ilvl w:val="1"/>
+          <w:numId w:val="2"/>
+        </w:numPr>
+        <w:rPr>
+          <w:rFonts w:ascii="Times New Roman" w:hAnsi="Times New Roman" w:cs="Times New Roman"/>
+        </w:rPr>
+      </w:pPr>
+      <w:r>
+        <w:rPr>
+          <w:rFonts w:ascii="Times New Roman" w:hAnsi="Times New Roman" w:cs="Times New Roman"/>
+        </w:rPr>
+        <w:t xml:space="preserve">Instead of using a single model, multiple models can be ensembled and trained on </w:t>
+      </w:r>
+      <w:r>
+        <w:rPr>
+          <w:rFonts w:ascii="Times New Roman" w:hAnsi="Times New Roman" w:cs="Times New Roman"/>
+        </w:rPr>
+        <w:t>the data set</w:t>
       </w:r>
       <w:r>
         <w:rPr>
@@ -1500,6 +6148,276 @@
         </w:rPr>
         <w:t>.</w:t>
       </w:r>
+    </w:p>
+    <w:p>
+      <w:pPr>
+        <w:pStyle w:val="ListParagraph"/>
+        <w:rPr>
+          <w:rFonts w:ascii="Times New Roman" w:hAnsi="Times New Roman" w:cs="Times New Roman"/>
+        </w:rPr>
+      </w:pPr>
+    </w:p>
+    <w:p>
+      <w:pPr>
+        <w:pStyle w:val="ListParagraph"/>
+        <w:numPr>
+          <w:ilvl w:val="1"/>
+          <w:numId w:val="2"/>
+        </w:numPr>
+        <w:rPr>
+          <w:rFonts w:ascii="Times New Roman" w:hAnsi="Times New Roman" w:cs="Times New Roman"/>
+        </w:rPr>
+      </w:pPr>
+      <w:r>
+        <w:rPr>
+          <w:rFonts w:ascii="Times New Roman" w:hAnsi="Times New Roman" w:cs="Times New Roman"/>
+        </w:rPr>
+        <w:t>Can use pre-trained models for facial expressions by training them on the data set examples. Since the pre-trained models have certain patterns, features built in all can be done is replace the classification output layer and tune</w:t>
+      </w:r>
+      <w:r>
+        <w:rPr>
+          <w:rFonts w:ascii="Times New Roman" w:hAnsi="Times New Roman" w:cs="Times New Roman"/>
+        </w:rPr>
+        <w:t xml:space="preserve"> or add</w:t>
+      </w:r>
+      <w:r>
+        <w:rPr>
+          <w:rFonts w:ascii="Times New Roman" w:hAnsi="Times New Roman" w:cs="Times New Roman"/>
+        </w:rPr>
+        <w:t xml:space="preserve"> few layers according the data set.</w:t>
+      </w:r>
+    </w:p>
+    <w:p>
+      <w:pPr>
+        <w:pStyle w:val="Heading1"/>
+        <w:numPr>
+          <w:ilvl w:val="0"/>
+          <w:numId w:val="2"/>
+        </w:numPr>
+        <w:ind w:left="360"/>
+        <w:rPr>
+          <w:rFonts w:ascii="Times New Roman" w:hAnsi="Times New Roman" w:cs="Times New Roman"/>
+        </w:rPr>
+      </w:pPr>
+      <w:r>
+        <w:rPr>
+          <w:rFonts w:ascii="Times New Roman" w:hAnsi="Times New Roman" w:cs="Times New Roman"/>
+        </w:rPr>
+        <w:lastRenderedPageBreak/>
+        <w:t>Client Recommendations.</w:t>
+      </w:r>
+    </w:p>
+    <w:p>
+      <w:pPr>
+        <w:pStyle w:val="ListParagraph"/>
+        <w:numPr>
+          <w:ilvl w:val="0"/>
+          <w:numId w:val="3"/>
+        </w:numPr>
+        <w:rPr>
+          <w:rFonts w:ascii="Times New Roman" w:hAnsi="Times New Roman" w:cs="Times New Roman"/>
+        </w:rPr>
+      </w:pPr>
+      <w:r>
+        <w:rPr>
+          <w:rFonts w:ascii="Times New Roman" w:hAnsi="Times New Roman" w:cs="Times New Roman"/>
+        </w:rPr>
+        <w:t xml:space="preserve">The model can be used in real-time facial expression </w:t>
+      </w:r>
+      <w:r>
+        <w:rPr>
+          <w:rFonts w:ascii="Times New Roman" w:hAnsi="Times New Roman" w:cs="Times New Roman"/>
+        </w:rPr>
+        <w:t>rec</w:t>
+      </w:r>
+      <w:r>
+        <w:rPr>
+          <w:rFonts w:ascii="Times New Roman" w:hAnsi="Times New Roman" w:cs="Times New Roman"/>
+        </w:rPr>
+        <w:t xml:space="preserve"> such as </w:t>
+      </w:r>
+      <w:r>
+        <w:rPr>
+          <w:rFonts w:ascii="Times New Roman" w:hAnsi="Times New Roman" w:cs="Times New Roman"/>
+        </w:rPr>
+        <w:t xml:space="preserve">on </w:t>
+      </w:r>
+      <w:r>
+        <w:rPr>
+          <w:rFonts w:ascii="Times New Roman" w:hAnsi="Times New Roman" w:cs="Times New Roman"/>
+        </w:rPr>
+        <w:t xml:space="preserve">webcams or live pictures. The model can be linked up to any facial recognition software and make </w:t>
+      </w:r>
+      <w:r>
+        <w:rPr>
+          <w:rFonts w:ascii="Times New Roman" w:hAnsi="Times New Roman" w:cs="Times New Roman"/>
+        </w:rPr>
+        <w:t xml:space="preserve">it to do </w:t>
+      </w:r>
+      <w:r>
+        <w:rPr>
+          <w:rFonts w:ascii="Times New Roman" w:hAnsi="Times New Roman" w:cs="Times New Roman"/>
+        </w:rPr>
+        <w:t>predictions</w:t>
+      </w:r>
+      <w:r>
+        <w:rPr>
+          <w:rFonts w:ascii="Times New Roman" w:hAnsi="Times New Roman" w:cs="Times New Roman"/>
+        </w:rPr>
+        <w:t>.</w:t>
+      </w:r>
+    </w:p>
+    <w:p>
+      <w:pPr>
+        <w:pStyle w:val="ListParagraph"/>
+        <w:rPr>
+          <w:rFonts w:ascii="Times New Roman" w:hAnsi="Times New Roman" w:cs="Times New Roman"/>
+        </w:rPr>
+      </w:pPr>
+    </w:p>
+    <w:p>
+      <w:pPr>
+        <w:pStyle w:val="ListParagraph"/>
+        <w:numPr>
+          <w:ilvl w:val="0"/>
+          <w:numId w:val="3"/>
+        </w:numPr>
+        <w:rPr>
+          <w:rFonts w:ascii="Times New Roman" w:hAnsi="Times New Roman" w:cs="Times New Roman"/>
+        </w:rPr>
+      </w:pPr>
+      <w:r>
+        <w:rPr>
+          <w:rFonts w:ascii="Times New Roman" w:hAnsi="Times New Roman" w:cs="Times New Roman"/>
+        </w:rPr>
+        <w:t>In sales, clients can use the model to detect the change in facial expression if the customers hear a deal and tweaking the deal to figure out their customers happy or surprised by the deal.</w:t>
+      </w:r>
+    </w:p>
+    <w:p>
+      <w:pPr>
+        <w:pStyle w:val="ListParagraph"/>
+        <w:rPr>
+          <w:rFonts w:ascii="Times New Roman" w:hAnsi="Times New Roman" w:cs="Times New Roman"/>
+        </w:rPr>
+      </w:pPr>
+    </w:p>
+    <w:p>
+      <w:pPr>
+        <w:pStyle w:val="ListParagraph"/>
+        <w:numPr>
+          <w:ilvl w:val="0"/>
+          <w:numId w:val="3"/>
+        </w:numPr>
+        <w:rPr>
+          <w:rFonts w:ascii="Times New Roman" w:hAnsi="Times New Roman" w:cs="Times New Roman"/>
+        </w:rPr>
+      </w:pPr>
+      <w:r>
+        <w:rPr>
+          <w:rFonts w:ascii="Times New Roman" w:hAnsi="Times New Roman" w:cs="Times New Roman"/>
+        </w:rPr>
+        <w:t xml:space="preserve">Using the model </w:t>
+      </w:r>
+      <w:r>
+        <w:rPr>
+          <w:rFonts w:ascii="Times New Roman" w:hAnsi="Times New Roman" w:cs="Times New Roman"/>
+        </w:rPr>
+        <w:t xml:space="preserve">client can </w:t>
+      </w:r>
+      <w:r>
+        <w:rPr>
+          <w:rFonts w:ascii="Times New Roman" w:hAnsi="Times New Roman" w:cs="Times New Roman"/>
+        </w:rPr>
+        <w:t>build an API (a REST API) to predict facial expressions.</w:t>
+      </w:r>
+      <w:r>
+        <w:rPr>
+          <w:rFonts w:ascii="Times New Roman" w:hAnsi="Times New Roman" w:cs="Times New Roman"/>
+        </w:rPr>
+        <w:t xml:space="preserve"> Using the API,</w:t>
+      </w:r>
+      <w:r>
+        <w:rPr>
+          <w:rFonts w:ascii="Times New Roman" w:hAnsi="Times New Roman" w:cs="Times New Roman"/>
+        </w:rPr>
+        <w:t xml:space="preserve"> a micro service</w:t>
+      </w:r>
+      <w:r>
+        <w:rPr>
+          <w:rFonts w:ascii="Times New Roman" w:hAnsi="Times New Roman" w:cs="Times New Roman"/>
+        </w:rPr>
+        <w:t xml:space="preserve"> can be provided in</w:t>
+      </w:r>
+      <w:r>
+        <w:rPr>
+          <w:rFonts w:ascii="Times New Roman" w:hAnsi="Times New Roman" w:cs="Times New Roman"/>
+        </w:rPr>
+        <w:t xml:space="preserve"> predicting facial expressions of perso</w:t>
+      </w:r>
+      <w:r>
+        <w:rPr>
+          <w:rFonts w:ascii="Times New Roman" w:hAnsi="Times New Roman" w:cs="Times New Roman"/>
+        </w:rPr>
+        <w:t xml:space="preserve">n </w:t>
+      </w:r>
+      <w:r>
+        <w:rPr>
+          <w:rFonts w:ascii="Times New Roman" w:hAnsi="Times New Roman" w:cs="Times New Roman"/>
+        </w:rPr>
+        <w:t xml:space="preserve">– FEAS (Facial Expression </w:t>
+      </w:r>
+      <w:r>
+        <w:rPr>
+          <w:rFonts w:ascii="Times New Roman" w:hAnsi="Times New Roman" w:cs="Times New Roman"/>
+        </w:rPr>
+        <w:t>as</w:t>
+      </w:r>
+      <w:r>
+        <w:rPr>
+          <w:rFonts w:ascii="Times New Roman" w:hAnsi="Times New Roman" w:cs="Times New Roman"/>
+        </w:rPr>
+        <w:t xml:space="preserve"> a Service).</w:t>
+      </w:r>
+    </w:p>
+    <w:p>
+      <w:pPr>
+        <w:rPr>
+          <w:rFonts w:ascii="Times New Roman" w:hAnsi="Times New Roman" w:cs="Times New Roman"/>
+        </w:rPr>
+      </w:pPr>
+      <w:r>
+        <w:rPr>
+          <w:rFonts w:ascii="Times New Roman" w:hAnsi="Times New Roman" w:cs="Times New Roman"/>
+        </w:rPr>
+        <w:br w:type="page"/>
+      </w:r>
+    </w:p>
+    <w:p>
+      <w:pPr>
+        <w:pStyle w:val="Heading1"/>
+        <w:numPr>
+          <w:ilvl w:val="0"/>
+          <w:numId w:val="2"/>
+        </w:numPr>
+        <w:ind w:left="360"/>
+        <w:rPr>
+          <w:rFonts w:ascii="Times New Roman" w:hAnsi="Times New Roman" w:cs="Times New Roman"/>
+        </w:rPr>
+      </w:pPr>
+      <w:r>
+        <w:rPr>
+          <w:rFonts w:ascii="Times New Roman" w:hAnsi="Times New Roman" w:cs="Times New Roman"/>
+        </w:rPr>
+        <w:lastRenderedPageBreak/>
+        <w:t>Resources.</w:t>
+      </w:r>
+    </w:p>
+    <w:p>
+      <w:pPr>
+        <w:rPr>
+          <w:rFonts w:ascii="Times New Roman" w:hAnsi="Times New Roman" w:cs="Times New Roman"/>
+        </w:rPr>
+      </w:pPr>
     </w:p>
     <w:p>
       <w:pPr>
@@ -1584,7 +6502,214 @@
         <w:rPr>
           <w:rFonts w:ascii="Times New Roman" w:hAnsi="Times New Roman" w:cs="Times New Roman"/>
         </w:rPr>
-        <w:t xml:space="preserve"> https://keras.io/</w:t>
+        <w:t xml:space="preserve"> http://www.techdesignforums.com/practice/technique/facial-recognition-embedded-vision/</w:t>
+      </w:r>
+    </w:p>
+  </w:footnote>
+  <w:footnote w:id="2">
+    <w:p>
+      <w:pPr>
+        <w:pStyle w:val="FootnoteText"/>
+        <w:rPr>
+          <w:rFonts w:ascii="Times New Roman" w:hAnsi="Times New Roman" w:cs="Times New Roman"/>
+        </w:rPr>
+      </w:pPr>
+      <w:r>
+        <w:rPr>
+          <w:rStyle w:val="FootnoteReference"/>
+          <w:rFonts w:ascii="Times New Roman" w:hAnsi="Times New Roman" w:cs="Times New Roman"/>
+        </w:rPr>
+        <w:footnoteRef/>
+      </w:r>
+      <w:r>
+        <w:rPr>
+          <w:rFonts w:ascii="Times New Roman" w:hAnsi="Times New Roman" w:cs="Times New Roman"/>
+        </w:rPr>
+        <w:t xml:space="preserve"> https://keras.io/models/sequential/</w:t>
+      </w:r>
+    </w:p>
+  </w:footnote>
+  <w:footnote w:id="3">
+    <w:p>
+      <w:pPr>
+        <w:pStyle w:val="FootnoteText"/>
+        <w:rPr>
+          <w:rFonts w:ascii="Times New Roman" w:hAnsi="Times New Roman" w:cs="Times New Roman"/>
+        </w:rPr>
+      </w:pPr>
+      <w:r>
+        <w:rPr>
+          <w:rStyle w:val="FootnoteReference"/>
+          <w:rFonts w:ascii="Times New Roman" w:hAnsi="Times New Roman" w:cs="Times New Roman"/>
+        </w:rPr>
+        <w:footnoteRef/>
+      </w:r>
+      <w:r>
+        <w:rPr>
+          <w:rFonts w:ascii="Times New Roman" w:hAnsi="Times New Roman" w:cs="Times New Roman"/>
+        </w:rPr>
+        <w:t xml:space="preserve"> https://keras.io/layers/convolutional/#conv2d</w:t>
+      </w:r>
+    </w:p>
+  </w:footnote>
+  <w:footnote w:id="4">
+    <w:p>
+      <w:pPr>
+        <w:pStyle w:val="FootnoteText"/>
+        <w:rPr>
+          <w:rFonts w:ascii="Times New Roman" w:hAnsi="Times New Roman" w:cs="Times New Roman"/>
+        </w:rPr>
+      </w:pPr>
+      <w:r>
+        <w:rPr>
+          <w:rStyle w:val="FootnoteReference"/>
+          <w:rFonts w:ascii="Times New Roman" w:hAnsi="Times New Roman" w:cs="Times New Roman"/>
+        </w:rPr>
+        <w:footnoteRef/>
+      </w:r>
+      <w:r>
+        <w:rPr>
+          <w:rFonts w:ascii="Times New Roman" w:hAnsi="Times New Roman" w:cs="Times New Roman"/>
+        </w:rPr>
+        <w:t xml:space="preserve"> https://keras.io/layers/pooling/#maxpooling2d</w:t>
+      </w:r>
+    </w:p>
+  </w:footnote>
+  <w:footnote w:id="5">
+    <w:p>
+      <w:pPr>
+        <w:pStyle w:val="FootnoteText"/>
+        <w:rPr>
+          <w:rFonts w:ascii="Times New Roman" w:hAnsi="Times New Roman" w:cs="Times New Roman"/>
+        </w:rPr>
+      </w:pPr>
+      <w:r>
+        <w:rPr>
+          <w:rStyle w:val="FootnoteReference"/>
+          <w:rFonts w:ascii="Times New Roman" w:hAnsi="Times New Roman" w:cs="Times New Roman"/>
+        </w:rPr>
+        <w:footnoteRef/>
+      </w:r>
+      <w:r>
+        <w:rPr>
+          <w:rFonts w:ascii="Times New Roman" w:hAnsi="Times New Roman" w:cs="Times New Roman"/>
+        </w:rPr>
+        <w:t xml:space="preserve"> https://keras.io/layers/core/#flatten</w:t>
+      </w:r>
+    </w:p>
+  </w:footnote>
+  <w:footnote w:id="6">
+    <w:p>
+      <w:pPr>
+        <w:pStyle w:val="FootnoteText"/>
+        <w:rPr>
+          <w:rFonts w:ascii="Times New Roman" w:hAnsi="Times New Roman" w:cs="Times New Roman"/>
+        </w:rPr>
+      </w:pPr>
+      <w:r>
+        <w:rPr>
+          <w:rStyle w:val="FootnoteReference"/>
+          <w:rFonts w:ascii="Times New Roman" w:hAnsi="Times New Roman" w:cs="Times New Roman"/>
+        </w:rPr>
+        <w:footnoteRef/>
+      </w:r>
+      <w:r>
+        <w:rPr>
+          <w:rFonts w:ascii="Times New Roman" w:hAnsi="Times New Roman" w:cs="Times New Roman"/>
+        </w:rPr>
+        <w:t xml:space="preserve"> https://keras.io/layers/core/#dense</w:t>
+      </w:r>
+    </w:p>
+  </w:footnote>
+  <w:footnote w:id="7">
+    <w:p>
+      <w:pPr>
+        <w:pStyle w:val="FootnoteText"/>
+        <w:rPr>
+          <w:rFonts w:ascii="Times New Roman" w:hAnsi="Times New Roman" w:cs="Times New Roman"/>
+        </w:rPr>
+      </w:pPr>
+      <w:r>
+        <w:rPr>
+          <w:rStyle w:val="FootnoteReference"/>
+          <w:rFonts w:ascii="Times New Roman" w:hAnsi="Times New Roman" w:cs="Times New Roman"/>
+        </w:rPr>
+        <w:footnoteRef/>
+      </w:r>
+      <w:r>
+        <w:rPr>
+          <w:rFonts w:ascii="Times New Roman" w:hAnsi="Times New Roman" w:cs="Times New Roman"/>
+        </w:rPr>
+        <w:t xml:space="preserve"> https://keras.io/layers/core/#dropout</w:t>
+      </w:r>
+    </w:p>
+  </w:footnote>
+  <w:footnote w:id="8">
+    <w:p>
+      <w:pPr>
+        <w:pStyle w:val="FootnoteText"/>
+        <w:rPr>
+          <w:rFonts w:ascii="Times New Roman" w:hAnsi="Times New Roman" w:cs="Times New Roman"/>
+        </w:rPr>
+      </w:pPr>
+      <w:r>
+        <w:rPr>
+          <w:rStyle w:val="FootnoteReference"/>
+          <w:rFonts w:ascii="Times New Roman" w:hAnsi="Times New Roman" w:cs="Times New Roman"/>
+        </w:rPr>
+        <w:footnoteRef/>
+      </w:r>
+      <w:r>
+        <w:rPr>
+          <w:rFonts w:ascii="Times New Roman" w:hAnsi="Times New Roman" w:cs="Times New Roman"/>
+        </w:rPr>
+        <w:t xml:space="preserve"> https://keras.io/callbacks/</w:t>
+      </w:r>
+    </w:p>
+  </w:footnote>
+  <w:footnote w:id="9">
+    <w:p>
+      <w:pPr>
+        <w:pStyle w:val="FootnoteText"/>
+        <w:rPr>
+          <w:rFonts w:ascii="Times New Roman" w:hAnsi="Times New Roman" w:cs="Times New Roman"/>
+        </w:rPr>
+      </w:pPr>
+      <w:r>
+        <w:rPr>
+          <w:rStyle w:val="FootnoteReference"/>
+          <w:rFonts w:ascii="Times New Roman" w:hAnsi="Times New Roman" w:cs="Times New Roman"/>
+        </w:rPr>
+        <w:footnoteRef/>
+      </w:r>
+      <w:r>
+        <w:rPr>
+          <w:rFonts w:ascii="Times New Roman" w:hAnsi="Times New Roman" w:cs="Times New Roman"/>
+        </w:rPr>
+        <w:t xml:space="preserve"> https://keras.io/layers/normalization/#batchnormalization</w:t>
+      </w:r>
+    </w:p>
+  </w:footnote>
+  <w:footnote w:id="10">
+    <w:p>
+      <w:pPr>
+        <w:pStyle w:val="FootnoteText"/>
+        <w:rPr>
+          <w:rFonts w:ascii="Times New Roman" w:hAnsi="Times New Roman" w:cs="Times New Roman"/>
+        </w:rPr>
+      </w:pPr>
+      <w:r>
+        <w:rPr>
+          <w:rStyle w:val="FootnoteReference"/>
+          <w:rFonts w:ascii="Times New Roman" w:hAnsi="Times New Roman" w:cs="Times New Roman"/>
+        </w:rPr>
+        <w:footnoteRef/>
+      </w:r>
+      <w:r>
+        <w:rPr>
+          <w:rFonts w:ascii="Times New Roman" w:hAnsi="Times New Roman" w:cs="Times New Roman"/>
+        </w:rPr>
+        <w:t xml:space="preserve"> https://docs.opencv.org/3.1.0/d7/d8b/tutorial_py_face_detection.html</w:t>
       </w:r>
     </w:p>
   </w:footnote>
@@ -1596,7 +6721,7 @@
   <w:abstractNum w:abstractNumId="0" w15:restartNumberingAfterBreak="0">
     <w:nsid w:val="198123D1"/>
     <w:multiLevelType w:val="hybridMultilevel"/>
-    <w:tmpl w:val="99EA3822"/>
+    <w:tmpl w:val="CF8825D0"/>
     <w:lvl w:ilvl="0" w:tplc="0409000F">
       <w:start w:val="1"/>
       <w:numFmt w:val="decimal"/>
@@ -1683,6 +6808,92 @@
     </w:lvl>
   </w:abstractNum>
   <w:abstractNum w:abstractNumId="1" w15:restartNumberingAfterBreak="0">
+    <w:nsid w:val="36FC206D"/>
+    <w:multiLevelType w:val="hybridMultilevel"/>
+    <w:tmpl w:val="5798FCFE"/>
+    <w:lvl w:ilvl="0" w:tplc="04090019">
+      <w:start w:val="1"/>
+      <w:numFmt w:val="lowerLetter"/>
+      <w:lvlText w:val="%1."/>
+      <w:lvlJc w:val="left"/>
+      <w:pPr>
+        <w:ind w:left="720" w:hanging="360"/>
+      </w:pPr>
+    </w:lvl>
+    <w:lvl w:ilvl="1" w:tplc="04090019" w:tentative="1">
+      <w:start w:val="1"/>
+      <w:numFmt w:val="lowerLetter"/>
+      <w:lvlText w:val="%2."/>
+      <w:lvlJc w:val="left"/>
+      <w:pPr>
+        <w:ind w:left="1440" w:hanging="360"/>
+      </w:pPr>
+    </w:lvl>
+    <w:lvl w:ilvl="2" w:tplc="0409001B" w:tentative="1">
+      <w:start w:val="1"/>
+      <w:numFmt w:val="lowerRoman"/>
+      <w:lvlText w:val="%3."/>
+      <w:lvlJc w:val="right"/>
+      <w:pPr>
+        <w:ind w:left="2160" w:hanging="180"/>
+      </w:pPr>
+    </w:lvl>
+    <w:lvl w:ilvl="3" w:tplc="0409000F" w:tentative="1">
+      <w:start w:val="1"/>
+      <w:numFmt w:val="decimal"/>
+      <w:lvlText w:val="%4."/>
+      <w:lvlJc w:val="left"/>
+      <w:pPr>
+        <w:ind w:left="2880" w:hanging="360"/>
+      </w:pPr>
+    </w:lvl>
+    <w:lvl w:ilvl="4" w:tplc="04090019" w:tentative="1">
+      <w:start w:val="1"/>
+      <w:numFmt w:val="lowerLetter"/>
+      <w:lvlText w:val="%5."/>
+      <w:lvlJc w:val="left"/>
+      <w:pPr>
+        <w:ind w:left="3600" w:hanging="360"/>
+      </w:pPr>
+    </w:lvl>
+    <w:lvl w:ilvl="5" w:tplc="0409001B" w:tentative="1">
+      <w:start w:val="1"/>
+      <w:numFmt w:val="lowerRoman"/>
+      <w:lvlText w:val="%6."/>
+      <w:lvlJc w:val="right"/>
+      <w:pPr>
+        <w:ind w:left="4320" w:hanging="180"/>
+      </w:pPr>
+    </w:lvl>
+    <w:lvl w:ilvl="6" w:tplc="0409000F" w:tentative="1">
+      <w:start w:val="1"/>
+      <w:numFmt w:val="decimal"/>
+      <w:lvlText w:val="%7."/>
+      <w:lvlJc w:val="left"/>
+      <w:pPr>
+        <w:ind w:left="5040" w:hanging="360"/>
+      </w:pPr>
+    </w:lvl>
+    <w:lvl w:ilvl="7" w:tplc="04090019" w:tentative="1">
+      <w:start w:val="1"/>
+      <w:numFmt w:val="lowerLetter"/>
+      <w:lvlText w:val="%8."/>
+      <w:lvlJc w:val="left"/>
+      <w:pPr>
+        <w:ind w:left="5760" w:hanging="360"/>
+      </w:pPr>
+    </w:lvl>
+    <w:lvl w:ilvl="8" w:tplc="0409001B" w:tentative="1">
+      <w:start w:val="1"/>
+      <w:numFmt w:val="lowerRoman"/>
+      <w:lvlText w:val="%9."/>
+      <w:lvlJc w:val="right"/>
+      <w:pPr>
+        <w:ind w:left="6480" w:hanging="180"/>
+      </w:pPr>
+    </w:lvl>
+  </w:abstractNum>
+  <w:abstractNum w:abstractNumId="2" w15:restartNumberingAfterBreak="0">
     <w:nsid w:val="7AFC69D2"/>
     <w:multiLevelType w:val="hybridMultilevel"/>
     <w:tmpl w:val="3AF66D7C"/>
@@ -1772,10 +6983,13 @@
     </w:lvl>
   </w:abstractNum>
   <w:num w:numId="1">
-    <w:abstractNumId w:val="1"/>
+    <w:abstractNumId w:val="2"/>
   </w:num>
   <w:num w:numId="2">
     <w:abstractNumId w:val="0"/>
+  </w:num>
+  <w:num w:numId="3">
+    <w:abstractNumId w:val="1"/>
   </w:num>
 </w:numbering>
 </file>
@@ -2226,7 +7440,6 @@
   <w:style w:type="character" w:default="1" w:styleId="DefaultParagraphFont">
     <w:name w:val="Default Paragraph Font"/>
     <w:uiPriority w:val="1"/>
-    <w:semiHidden/>
     <w:unhideWhenUsed/>
   </w:style>
   <w:style w:type="table" w:default="1" w:styleId="TableNormal">
@@ -2349,7 +7562,6 @@
     <w:name w:val="Hyperlink"/>
     <w:basedOn w:val="DefaultParagraphFont"/>
     <w:uiPriority w:val="99"/>
-    <w:semiHidden/>
     <w:unhideWhenUsed/>
     <w:rsid w:val="00C67216"/>
     <w:rPr>
@@ -2394,6 +7606,18 @@
     <w:rsid w:val="005B2EC3"/>
     <w:rPr>
       <w:vertAlign w:val="superscript"/>
+    </w:rPr>
+  </w:style>
+  <w:style w:type="character" w:styleId="UnresolvedMention">
+    <w:name w:val="Unresolved Mention"/>
+    <w:basedOn w:val="DefaultParagraphFont"/>
+    <w:uiPriority w:val="99"/>
+    <w:semiHidden/>
+    <w:unhideWhenUsed/>
+    <w:rsid w:val="00D63D08"/>
+    <w:rPr>
+      <w:color w:val="605E5C"/>
+      <w:shd w:val="clear" w:color="auto" w:fill="E1DFDD"/>
     </w:rPr>
   </w:style>
 </w:styles>
@@ -2699,7 +7923,7 @@
 </file>
 
 <file path=customXml/itemProps1.xml><?xml version="1.0" encoding="utf-8"?>
-<ds:datastoreItem xmlns:ds="http://schemas.openxmlformats.org/officeDocument/2006/customXml" ds:itemID="{C47BF3AE-0319-4EA1-9B6F-B88D6A1DBE38}">
+<ds:datastoreItem xmlns:ds="http://schemas.openxmlformats.org/officeDocument/2006/customXml" ds:itemID="{1E93E5BA-95B1-4B96-AE60-66B0CA41A1B0}">
   <ds:schemaRefs>
     <ds:schemaRef ds:uri="http://schemas.openxmlformats.org/officeDocument/2006/bibliography"/>
   </ds:schemaRefs>
